--- a/app/file/重要资源.docx
+++ b/app/file/重要资源.docx
@@ -78,11 +78,6 @@
       </w:hyperlink>
     </w:p>
     <w:p>
-      <w:pPr>
-        <w:rPr>
-          <w:rFonts w:hint="eastAsia"/>
-        </w:rPr>
-      </w:pPr>
       <w:proofErr w:type="spellStart"/>
       <w:r>
         <w:t>RxLifecycle</w:t>
@@ -182,12 +177,115 @@
         <w:t>(databinding)</w:t>
       </w:r>
     </w:p>
+    <w:p>
+      <w:r>
+        <w:t>Databinding</w:t>
+      </w:r>
+      <w:r>
+        <w:t>教程</w:t>
+      </w:r>
+      <w:r>
+        <w:rPr>
+          <w:rFonts w:hint="eastAsia"/>
+        </w:rPr>
+        <w:t>：</w:t>
+      </w:r>
+    </w:p>
+    <w:p>
+      <w:hyperlink r:id="rId10" w:history="1">
+        <w:r>
+          <w:rPr>
+            <w:rStyle w:val="a3"/>
+          </w:rPr>
+          <w:t>http://blog.csdn.net/qiang_xi/article/details/73849556</w:t>
+        </w:r>
+      </w:hyperlink>
+    </w:p>
+    <w:p>
+      <w:r>
+        <w:rPr>
+          <w:rFonts w:hint="eastAsia"/>
+        </w:rPr>
+        <w:t>APP</w:t>
+      </w:r>
+      <w:r>
+        <w:rPr>
+          <w:rFonts w:hint="eastAsia"/>
+        </w:rPr>
+        <w:t>构架指南：</w:t>
+      </w:r>
+    </w:p>
+    <w:p>
+      <w:hyperlink r:id="rId11" w:history="1">
+        <w:r>
+          <w:rPr>
+            <w:rStyle w:val="a3"/>
+          </w:rPr>
+          <w:t>http://blog.csdn.net/guiying712/article/details/78474177</w:t>
+        </w:r>
+      </w:hyperlink>
+    </w:p>
     <w:p/>
     <w:p>
       <w:r>
         <w:rPr>
           <w:rFonts w:hint="eastAsia"/>
         </w:rPr>
+        <w:t>AAC</w:t>
+      </w:r>
+      <w:r>
+        <w:rPr>
+          <w:rFonts w:hint="eastAsia"/>
+        </w:rPr>
+        <w:t>官方</w:t>
+      </w:r>
+      <w:r>
+        <w:rPr>
+          <w:rFonts w:hint="eastAsia"/>
+        </w:rPr>
+        <w:t>MVVM</w:t>
+      </w:r>
+      <w:r>
+        <w:rPr>
+          <w:rFonts w:hint="eastAsia"/>
+        </w:rPr>
+        <w:t>组件：</w:t>
+      </w:r>
+    </w:p>
+    <w:p>
+      <w:hyperlink r:id="rId12" w:history="1">
+        <w:r>
+          <w:rPr>
+            <w:rStyle w:val="a3"/>
+          </w:rPr>
+          <w:t>https://www.jianshu.com/p/f418de23e3ee</w:t>
+        </w:r>
+      </w:hyperlink>
+    </w:p>
+    <w:p>
+      <w:pPr>
+        <w:rPr>
+          <w:rFonts w:hint="eastAsia"/>
+        </w:rPr>
+      </w:pPr>
+      <w:hyperlink r:id="rId13" w:history="1">
+        <w:r>
+          <w:rPr>
+            <w:rStyle w:val="a3"/>
+          </w:rPr>
+          <w:t>https://www.jianshu.com/p/29e5e8c75450</w:t>
+        </w:r>
+      </w:hyperlink>
+    </w:p>
+    <w:p>
+      <w:bookmarkStart w:id="0" w:name="_GoBack"/>
+      <w:bookmarkEnd w:id="0"/>
+    </w:p>
+    <w:p>
+      <w:r>
+        <w:rPr>
+          <w:rFonts w:hint="eastAsia"/>
+        </w:rPr>
         <w:t>MVP</w:t>
       </w:r>
       <w:r>
@@ -223,6 +321,163 @@
     </w:p>
     <w:p/>
     <w:p>
+      <w:pPr>
+        <w:rPr>
+          <w:rFonts w:ascii="Arial" w:hAnsi="Arial" w:cs="Arial"/>
+          <w:color w:val="333333"/>
+          <w:shd w:val="clear" w:color="auto" w:fill="FFFFFF"/>
+        </w:rPr>
+      </w:pPr>
+      <w:proofErr w:type="spellStart"/>
+      <w:r>
+        <w:rPr>
+          <w:rFonts w:ascii="Arial" w:hAnsi="Arial" w:cs="Arial"/>
+          <w:color w:val="333333"/>
+          <w:shd w:val="clear" w:color="auto" w:fill="FFFFFF"/>
+        </w:rPr>
+        <w:t>CompositeDisposable</w:t>
+      </w:r>
+      <w:proofErr w:type="spellEnd"/>
+      <w:r>
+        <w:rPr>
+          <w:rFonts w:ascii="Arial" w:hAnsi="Arial" w:cs="Arial" w:hint="eastAsia"/>
+          <w:color w:val="333333"/>
+          <w:shd w:val="clear" w:color="auto" w:fill="FFFFFF"/>
+        </w:rPr>
+        <w:t>：</w:t>
+      </w:r>
+      <w:r>
+        <w:rPr>
+          <w:rFonts w:ascii="Arial" w:hAnsi="Arial" w:cs="Arial"/>
+          <w:color w:val="333333"/>
+          <w:shd w:val="clear" w:color="auto" w:fill="FFFFFF"/>
+        </w:rPr>
+        <w:t>订阅管理类</w:t>
+      </w:r>
+    </w:p>
+    <w:p>
+      <w:pPr>
+        <w:rPr>
+          <w:rFonts w:ascii="Arial" w:hAnsi="Arial" w:cs="Arial"/>
+          <w:color w:val="333333"/>
+          <w:shd w:val="clear" w:color="auto" w:fill="FFFFFF"/>
+        </w:rPr>
+      </w:pPr>
+    </w:p>
+    <w:p>
+      <w:pPr>
+        <w:rPr>
+          <w:rStyle w:val="HTML"/>
+          <w:color w:val="333333"/>
+          <w:shd w:val="clear" w:color="auto" w:fill="FFFFFF"/>
+        </w:rPr>
+      </w:pPr>
+      <w:r>
+        <w:rPr>
+          <w:rStyle w:val="HTML"/>
+          <w:color w:val="333333"/>
+          <w:shd w:val="clear" w:color="auto" w:fill="FFFFFF"/>
+        </w:rPr>
+        <w:t>Observable</w:t>
+      </w:r>
+      <w:r>
+        <w:rPr>
+          <w:rFonts w:ascii="Microsoft Yahei" w:hAnsi="Microsoft Yahei"/>
+          <w:color w:val="333333"/>
+          <w:shd w:val="clear" w:color="auto" w:fill="FFFFFF"/>
+        </w:rPr>
+        <w:t>、</w:t>
+      </w:r>
+      <w:r>
+        <w:rPr>
+          <w:rStyle w:val="HTML"/>
+          <w:color w:val="333333"/>
+          <w:shd w:val="clear" w:color="auto" w:fill="FFFFFF"/>
+        </w:rPr>
+        <w:t>Single</w:t>
+      </w:r>
+      <w:r>
+        <w:rPr>
+          <w:rFonts w:ascii="Microsoft Yahei" w:hAnsi="Microsoft Yahei"/>
+          <w:color w:val="333333"/>
+          <w:shd w:val="clear" w:color="auto" w:fill="FFFFFF"/>
+        </w:rPr>
+        <w:t>、</w:t>
+      </w:r>
+      <w:proofErr w:type="spellStart"/>
+      <w:r>
+        <w:rPr>
+          <w:rStyle w:val="HTML"/>
+          <w:color w:val="333333"/>
+          <w:shd w:val="clear" w:color="auto" w:fill="FFFFFF"/>
+        </w:rPr>
+        <w:t>Flowable</w:t>
+      </w:r>
+      <w:proofErr w:type="spellEnd"/>
+      <w:r>
+        <w:rPr>
+          <w:rFonts w:ascii="Microsoft Yahei" w:hAnsi="Microsoft Yahei"/>
+          <w:color w:val="333333"/>
+          <w:shd w:val="clear" w:color="auto" w:fill="FFFFFF"/>
+        </w:rPr>
+        <w:t>、</w:t>
+      </w:r>
+      <w:r>
+        <w:rPr>
+          <w:rStyle w:val="HTML"/>
+          <w:color w:val="333333"/>
+          <w:shd w:val="clear" w:color="auto" w:fill="FFFFFF"/>
+        </w:rPr>
+        <w:t>Maybe</w:t>
+      </w:r>
+      <w:r>
+        <w:rPr>
+          <w:rFonts w:ascii="Microsoft Yahei" w:hAnsi="Microsoft Yahei"/>
+          <w:color w:val="333333"/>
+          <w:shd w:val="clear" w:color="auto" w:fill="FFFFFF"/>
+        </w:rPr>
+        <w:t>或者其他</w:t>
+      </w:r>
+      <w:proofErr w:type="spellStart"/>
+      <w:r>
+        <w:rPr>
+          <w:rStyle w:val="HTML"/>
+          <w:color w:val="333333"/>
+          <w:shd w:val="clear" w:color="auto" w:fill="FFFFFF"/>
+        </w:rPr>
+        <w:t>Completable</w:t>
+      </w:r>
+      <w:proofErr w:type="spellEnd"/>
+    </w:p>
+    <w:p>
+      <w:pPr>
+        <w:rPr>
+          <w:rStyle w:val="HTML"/>
+          <w:color w:val="333333"/>
+          <w:shd w:val="clear" w:color="auto" w:fill="FFFFFF"/>
+        </w:rPr>
+      </w:pPr>
+    </w:p>
+    <w:p>
+      <w:pPr>
+        <w:rPr>
+          <w:rStyle w:val="HTML"/>
+          <w:color w:val="333333"/>
+          <w:shd w:val="clear" w:color="auto" w:fill="FFFFFF"/>
+        </w:rPr>
+      </w:pPr>
+      <w:r>
+        <w:rPr>
+          <w:rStyle w:val="HTML"/>
+          <w:rFonts w:hint="eastAsia"/>
+          <w:color w:val="333333"/>
+          <w:shd w:val="clear" w:color="auto" w:fill="FFFFFF"/>
+        </w:rPr>
+        <w:t>数据库框架Room</w:t>
+      </w:r>
+    </w:p>
+    <w:p/>
+    <w:p>
       <w:r>
         <w:rPr>
           <w:rFonts w:hint="eastAsia"/>
@@ -243,11 +498,6 @@
       </w:r>
     </w:p>
     <w:p>
-      <w:pPr>
-        <w:rPr>
-          <w:rFonts w:hint="eastAsia"/>
-        </w:rPr>
-      </w:pPr>
       <w:r>
         <w:t>源码</w:t>
       </w:r>
@@ -257,7 +507,7 @@
         </w:rPr>
         <w:t>：</w:t>
       </w:r>
-      <w:hyperlink r:id="rId10" w:history="1">
+      <w:hyperlink r:id="rId14" w:history="1">
         <w:r>
           <w:rPr>
             <w:rStyle w:val="a3"/>
@@ -267,11 +517,6 @@
       </w:hyperlink>
     </w:p>
     <w:p>
-      <w:pPr>
-        <w:rPr>
-          <w:rFonts w:hint="eastAsia"/>
-        </w:rPr>
-      </w:pPr>
       <w:r>
         <w:t>教程</w:t>
       </w:r>
@@ -287,7 +532,7 @@
         </w:rPr>
         <w:t>：</w:t>
       </w:r>
-      <w:hyperlink r:id="rId11" w:history="1">
+      <w:hyperlink r:id="rId15" w:history="1">
         <w:r>
           <w:rPr>
             <w:rStyle w:val="a3"/>
@@ -297,11 +542,6 @@
       </w:hyperlink>
     </w:p>
     <w:p>
-      <w:pPr>
-        <w:rPr>
-          <w:rFonts w:hint="eastAsia"/>
-        </w:rPr>
-      </w:pPr>
       <w:r>
         <w:t>教程</w:t>
       </w:r>
@@ -317,7 +557,7 @@
         </w:rPr>
         <w:t>：</w:t>
       </w:r>
-      <w:hyperlink r:id="rId12" w:history="1">
+      <w:hyperlink r:id="rId16" w:history="1">
         <w:r>
           <w:rPr>
             <w:rStyle w:val="a3"/>
@@ -327,11 +567,6 @@
       </w:hyperlink>
     </w:p>
     <w:p>
-      <w:pPr>
-        <w:rPr>
-          <w:rFonts w:hint="eastAsia"/>
-        </w:rPr>
-      </w:pPr>
       <w:r>
         <w:rPr>
           <w:rFonts w:hint="eastAsia"/>
@@ -350,7 +585,7 @@
         </w:rPr>
         <w:t>：</w:t>
       </w:r>
-      <w:hyperlink r:id="rId13" w:history="1">
+      <w:hyperlink r:id="rId17" w:anchor="51-requestoptions" w:history="1">
         <w:r>
           <w:rPr>
             <w:rStyle w:val="a3"/>
@@ -359,94 +594,220 @@
         </w:r>
       </w:hyperlink>
     </w:p>
+    <w:p/>
+    <w:p>
+      <w:r>
+        <w:t>dagger2</w:t>
+      </w:r>
+      <w:r>
+        <w:rPr>
+          <w:rFonts w:hint="eastAsia"/>
+        </w:rPr>
+        <w:t>注入</w:t>
+      </w:r>
+    </w:p>
+    <w:p>
+      <w:hyperlink r:id="rId18" w:history="1">
+        <w:r>
+          <w:rPr>
+            <w:rStyle w:val="a3"/>
+          </w:rPr>
+          <w:t>https://www.jianshu.com/p/2cd491f0da01</w:t>
+        </w:r>
+      </w:hyperlink>
+    </w:p>
+    <w:p/>
+    <w:p>
+      <w:r>
+        <w:rPr>
+          <w:rFonts w:hint="eastAsia"/>
+        </w:rPr>
+        <w:t>热修复框架</w:t>
+      </w:r>
+    </w:p>
+    <w:p/>
+    <w:p>
+      <w:r>
+        <w:rPr>
+          <w:rFonts w:hint="eastAsia"/>
+        </w:rPr>
+        <w:t>推送框架</w:t>
+      </w:r>
+    </w:p>
+    <w:p/>
+    <w:p>
+      <w:proofErr w:type="gramStart"/>
+      <w:r>
+        <w:lastRenderedPageBreak/>
+        <w:t>二维码扫描</w:t>
+      </w:r>
+      <w:proofErr w:type="gramEnd"/>
+    </w:p>
+    <w:p/>
+    <w:p>
+      <w:r>
+        <w:rPr>
+          <w:rFonts w:hint="eastAsia"/>
+        </w:rPr>
+        <w:t>社会化分享</w:t>
+      </w:r>
+    </w:p>
+    <w:p/>
+    <w:p>
+      <w:r>
+        <w:rPr>
+          <w:rFonts w:hint="eastAsia"/>
+        </w:rPr>
+        <w:t>第三方登录</w:t>
+      </w:r>
+    </w:p>
+    <w:p/>
+    <w:p>
+      <w:r>
+        <w:rPr>
+          <w:rFonts w:hint="eastAsia"/>
+        </w:rPr>
+        <w:t>数据库</w:t>
+      </w:r>
+      <w:r>
+        <w:rPr>
+          <w:rFonts w:hint="eastAsia"/>
+        </w:rPr>
+        <w:t>Room</w:t>
+      </w:r>
+    </w:p>
+    <w:p>
+      <w:r>
+        <w:t>文章</w:t>
+      </w:r>
+      <w:r>
+        <w:rPr>
+          <w:rFonts w:hint="eastAsia"/>
+        </w:rPr>
+        <w:t>：</w:t>
+      </w:r>
+      <w:hyperlink r:id="rId19" w:history="1">
+        <w:r>
+          <w:rPr>
+            <w:rStyle w:val="a3"/>
+          </w:rPr>
+          <w:t>http://blog.csdn.net/LABLENET/article/details/76614991</w:t>
+        </w:r>
+      </w:hyperlink>
+    </w:p>
+    <w:p/>
+    <w:p>
+      <w:r>
+        <w:t>官方译文</w:t>
+      </w:r>
+      <w:r>
+        <w:rPr>
+          <w:rFonts w:hint="eastAsia"/>
+        </w:rPr>
+        <w:t>：</w:t>
+      </w:r>
+      <w:hyperlink r:id="rId20" w:history="1">
+        <w:r>
+          <w:rPr>
+            <w:rStyle w:val="a3"/>
+          </w:rPr>
+          <w:t>http://www.jcodecraeer.com/a/anzhuokaifa/androidkaifa/2017/0525/7971.html</w:t>
+        </w:r>
+      </w:hyperlink>
+    </w:p>
+    <w:p/>
+    <w:p>
+      <w:r>
+        <w:t>Google</w:t>
+      </w:r>
+      <w:r>
+        <w:t>最新</w:t>
+      </w:r>
+      <w:r>
+        <w:t>sample</w:t>
+      </w:r>
+    </w:p>
+    <w:p>
+      <w:hyperlink r:id="rId21" w:history="1">
+        <w:r>
+          <w:rPr>
+            <w:rStyle w:val="a3"/>
+          </w:rPr>
+          <w:t>https://github.com/googlesamples</w:t>
+        </w:r>
+      </w:hyperlink>
+    </w:p>
+    <w:p/>
+    <w:p>
+      <w:r>
+        <w:rPr>
+          <w:rFonts w:hint="eastAsia"/>
+        </w:rPr>
+        <w:t>其他：</w:t>
+      </w:r>
+    </w:p>
     <w:p>
       <w:pPr>
         <w:rPr>
-          <w:rFonts w:hint="eastAsia"/>
+          <w:rFonts w:ascii="Helvetica" w:hAnsi="Helvetica" w:cs="Helvetica"/>
+          <w:color w:val="000000"/>
+          <w:szCs w:val="21"/>
+          <w:shd w:val="clear" w:color="auto" w:fill="FFFFFF"/>
         </w:rPr>
       </w:pPr>
-      <w:bookmarkStart w:id="0" w:name="_GoBack"/>
-      <w:bookmarkEnd w:id="0"/>
-    </w:p>
-    <w:p>
-      <w:r>
-        <w:t>dagger2</w:t>
-      </w:r>
-      <w:r>
-        <w:rPr>
-          <w:rFonts w:hint="eastAsia"/>
-        </w:rPr>
-        <w:t>注入</w:t>
-      </w:r>
-    </w:p>
-    <w:p/>
-    <w:p>
-      <w:r>
-        <w:rPr>
-          <w:rFonts w:hint="eastAsia"/>
-        </w:rPr>
-        <w:t>热修复框架</w:t>
-      </w:r>
-    </w:p>
-    <w:p/>
-    <w:p>
-      <w:r>
-        <w:rPr>
-          <w:rFonts w:hint="eastAsia"/>
-        </w:rPr>
-        <w:t>推送框架</w:t>
-      </w:r>
-    </w:p>
-    <w:p/>
+      <w:proofErr w:type="spellStart"/>
+      <w:r>
+        <w:rPr>
+          <w:rFonts w:ascii="Helvetica" w:hAnsi="Helvetica" w:cs="Helvetica"/>
+          <w:color w:val="000000"/>
+          <w:szCs w:val="21"/>
+          <w:shd w:val="clear" w:color="auto" w:fill="FFFFFF"/>
+        </w:rPr>
+        <w:t>isAssignableFrom</w:t>
+      </w:r>
+      <w:proofErr w:type="spellEnd"/>
+      <w:r>
+        <w:rPr>
+          <w:rFonts w:ascii="Helvetica" w:hAnsi="Helvetica" w:cs="Helvetica" w:hint="eastAsia"/>
+          <w:color w:val="000000"/>
+          <w:szCs w:val="21"/>
+          <w:shd w:val="clear" w:color="auto" w:fill="FFFFFF"/>
+        </w:rPr>
+        <w:t>、</w:t>
+      </w:r>
+      <w:proofErr w:type="spellStart"/>
+      <w:r>
+        <w:rPr>
+          <w:rFonts w:ascii="Helvetica" w:hAnsi="Helvetica" w:cs="Helvetica"/>
+          <w:color w:val="000000"/>
+          <w:szCs w:val="21"/>
+          <w:shd w:val="clear" w:color="auto" w:fill="FFFFFF"/>
+        </w:rPr>
+        <w:t>instanceof</w:t>
+      </w:r>
+      <w:proofErr w:type="spellEnd"/>
+    </w:p>
     <w:p>
       <w:pPr>
         <w:rPr>
-          <w:rFonts w:hint="eastAsia"/>
+          <w:rFonts w:ascii="Helvetica" w:hAnsi="Helvetica" w:cs="Helvetica"/>
+          <w:color w:val="000000"/>
+          <w:szCs w:val="21"/>
+          <w:shd w:val="clear" w:color="auto" w:fill="FFFFFF"/>
         </w:rPr>
       </w:pPr>
-      <w:proofErr w:type="gramStart"/>
-      <w:r>
-        <w:t>二维码扫描</w:t>
-      </w:r>
-      <w:proofErr w:type="gramEnd"/>
-    </w:p>
-    <w:p>
-      <w:pPr>
-        <w:rPr>
-          <w:rFonts w:hint="eastAsia"/>
-        </w:rPr>
-      </w:pPr>
-    </w:p>
-    <w:p>
-      <w:pPr>
-        <w:rPr>
-          <w:rFonts w:hint="eastAsia"/>
-        </w:rPr>
-      </w:pPr>
-      <w:r>
-        <w:rPr>
-          <w:rFonts w:hint="eastAsia"/>
-        </w:rPr>
-        <w:t>社会化分享</w:t>
-      </w:r>
-    </w:p>
-    <w:p>
-      <w:pPr>
-        <w:rPr>
-          <w:rFonts w:hint="eastAsia"/>
-        </w:rPr>
-      </w:pPr>
-    </w:p>
-    <w:p>
-      <w:r>
-        <w:rPr>
-          <w:rFonts w:hint="eastAsia"/>
-        </w:rPr>
-        <w:t>第三方登录</w:t>
-      </w:r>
-    </w:p>
-    <w:p/>
-    <w:p/>
+    </w:p>
+    <w:p>
+      <w:r>
+        <w:rPr>
+          <w:rFonts w:ascii="Helvetica" w:hAnsi="Helvetica" w:cs="Helvetica" w:hint="eastAsia"/>
+          <w:color w:val="000000"/>
+          <w:szCs w:val="21"/>
+          <w:shd w:val="clear" w:color="auto" w:fill="FFFFFF"/>
+        </w:rPr>
+        <w:t>数据库</w:t>
+      </w:r>
+    </w:p>
     <w:sectPr>
       <w:pgSz w:w="11906" w:h="16838"/>
       <w:pgMar w:top="1440" w:right="1800" w:bottom="1440" w:left="1800" w:header="851" w:footer="992" w:gutter="0"/>
@@ -678,6 +1039,30 @@
       <w:szCs w:val="48"/>
     </w:rPr>
   </w:style>
+  <w:style w:type="paragraph" w:styleId="2">
+    <w:name w:val="heading 2"/>
+    <w:basedOn w:val="a"/>
+    <w:next w:val="a"/>
+    <w:link w:val="2Char"/>
+    <w:uiPriority w:val="9"/>
+    <w:semiHidden/>
+    <w:unhideWhenUsed/>
+    <w:qFormat/>
+    <w:rsid w:val="00FF5F29"/>
+    <w:pPr>
+      <w:keepNext/>
+      <w:keepLines/>
+      <w:spacing w:before="260" w:after="260" w:line="416" w:lineRule="auto"/>
+      <w:outlineLvl w:val="1"/>
+    </w:pPr>
+    <w:rPr>
+      <w:rFonts w:asciiTheme="majorHAnsi" w:eastAsiaTheme="majorEastAsia" w:hAnsiTheme="majorHAnsi" w:cstheme="majorBidi"/>
+      <w:b/>
+      <w:bCs/>
+      <w:sz w:val="32"/>
+      <w:szCs w:val="32"/>
+    </w:rPr>
+  </w:style>
   <w:style w:type="character" w:default="1" w:styleId="a0">
     <w:name w:val="Default Paragraph Font"/>
     <w:uiPriority w:val="1"/>
@@ -794,6 +1179,51 @@
       <w:kern w:val="36"/>
       <w:sz w:val="48"/>
       <w:szCs w:val="48"/>
+    </w:rPr>
+  </w:style>
+  <w:style w:type="character" w:styleId="a6">
+    <w:name w:val="FollowedHyperlink"/>
+    <w:basedOn w:val="a0"/>
+    <w:uiPriority w:val="99"/>
+    <w:semiHidden/>
+    <w:unhideWhenUsed/>
+    <w:rsid w:val="000E1A4F"/>
+    <w:rPr>
+      <w:color w:val="800080" w:themeColor="followedHyperlink"/>
+      <w:u w:val="single"/>
+    </w:rPr>
+  </w:style>
+  <w:style w:type="character" w:customStyle="1" w:styleId="2Char">
+    <w:name w:val="标题 2 Char"/>
+    <w:basedOn w:val="a0"/>
+    <w:link w:val="2"/>
+    <w:uiPriority w:val="9"/>
+    <w:semiHidden/>
+    <w:rsid w:val="00FF5F29"/>
+    <w:rPr>
+      <w:rFonts w:asciiTheme="majorHAnsi" w:eastAsiaTheme="majorEastAsia" w:hAnsiTheme="majorHAnsi" w:cstheme="majorBidi"/>
+      <w:b/>
+      <w:bCs/>
+      <w:sz w:val="32"/>
+      <w:szCs w:val="32"/>
+    </w:rPr>
+  </w:style>
+  <w:style w:type="character" w:customStyle="1" w:styleId="apple-converted-space">
+    <w:name w:val="apple-converted-space"/>
+    <w:basedOn w:val="a0"/>
+    <w:rsid w:val="00A054EC"/>
+  </w:style>
+  <w:style w:type="character" w:styleId="HTML">
+    <w:name w:val="HTML Code"/>
+    <w:basedOn w:val="a0"/>
+    <w:uiPriority w:val="99"/>
+    <w:semiHidden/>
+    <w:unhideWhenUsed/>
+    <w:rsid w:val="00DF193C"/>
+    <w:rPr>
+      <w:rFonts w:ascii="宋体" w:eastAsia="宋体" w:hAnsi="宋体" w:cs="宋体"/>
+      <w:sz w:val="24"/>
+      <w:szCs w:val="24"/>
     </w:rPr>
   </w:style>
 </w:styles>
@@ -982,6 +1412,30 @@
       <w:szCs w:val="48"/>
     </w:rPr>
   </w:style>
+  <w:style w:type="paragraph" w:styleId="2">
+    <w:name w:val="heading 2"/>
+    <w:basedOn w:val="a"/>
+    <w:next w:val="a"/>
+    <w:link w:val="2Char"/>
+    <w:uiPriority w:val="9"/>
+    <w:semiHidden/>
+    <w:unhideWhenUsed/>
+    <w:qFormat/>
+    <w:rsid w:val="00FF5F29"/>
+    <w:pPr>
+      <w:keepNext/>
+      <w:keepLines/>
+      <w:spacing w:before="260" w:after="260" w:line="416" w:lineRule="auto"/>
+      <w:outlineLvl w:val="1"/>
+    </w:pPr>
+    <w:rPr>
+      <w:rFonts w:asciiTheme="majorHAnsi" w:eastAsiaTheme="majorEastAsia" w:hAnsiTheme="majorHAnsi" w:cstheme="majorBidi"/>
+      <w:b/>
+      <w:bCs/>
+      <w:sz w:val="32"/>
+      <w:szCs w:val="32"/>
+    </w:rPr>
+  </w:style>
   <w:style w:type="character" w:default="1" w:styleId="a0">
     <w:name w:val="Default Paragraph Font"/>
     <w:uiPriority w:val="1"/>
@@ -1098,6 +1552,51 @@
       <w:kern w:val="36"/>
       <w:sz w:val="48"/>
       <w:szCs w:val="48"/>
+    </w:rPr>
+  </w:style>
+  <w:style w:type="character" w:styleId="a6">
+    <w:name w:val="FollowedHyperlink"/>
+    <w:basedOn w:val="a0"/>
+    <w:uiPriority w:val="99"/>
+    <w:semiHidden/>
+    <w:unhideWhenUsed/>
+    <w:rsid w:val="000E1A4F"/>
+    <w:rPr>
+      <w:color w:val="800080" w:themeColor="followedHyperlink"/>
+      <w:u w:val="single"/>
+    </w:rPr>
+  </w:style>
+  <w:style w:type="character" w:customStyle="1" w:styleId="2Char">
+    <w:name w:val="标题 2 Char"/>
+    <w:basedOn w:val="a0"/>
+    <w:link w:val="2"/>
+    <w:uiPriority w:val="9"/>
+    <w:semiHidden/>
+    <w:rsid w:val="00FF5F29"/>
+    <w:rPr>
+      <w:rFonts w:asciiTheme="majorHAnsi" w:eastAsiaTheme="majorEastAsia" w:hAnsiTheme="majorHAnsi" w:cstheme="majorBidi"/>
+      <w:b/>
+      <w:bCs/>
+      <w:sz w:val="32"/>
+      <w:szCs w:val="32"/>
+    </w:rPr>
+  </w:style>
+  <w:style w:type="character" w:customStyle="1" w:styleId="apple-converted-space">
+    <w:name w:val="apple-converted-space"/>
+    <w:basedOn w:val="a0"/>
+    <w:rsid w:val="00A054EC"/>
+  </w:style>
+  <w:style w:type="character" w:styleId="HTML">
+    <w:name w:val="HTML Code"/>
+    <w:basedOn w:val="a0"/>
+    <w:uiPriority w:val="99"/>
+    <w:semiHidden/>
+    <w:unhideWhenUsed/>
+    <w:rsid w:val="00DF193C"/>
+    <w:rPr>
+      <w:rFonts w:ascii="宋体" w:eastAsia="宋体" w:hAnsi="宋体" w:cs="宋体"/>
+      <w:sz w:val="24"/>
+      <w:szCs w:val="24"/>
     </w:rPr>
   </w:style>
 </w:styles>

--- a/app/file/重要资源.docx
+++ b/app/file/重要资源.docx
@@ -255,6 +255,12 @@
       </w:hyperlink>
     </w:p>
     <w:p>
+      <w:pPr>
+        <w:rPr>
+          <w:rStyle w:val="a6"/>
+          <w:rFonts w:hint="eastAsia"/>
+        </w:rPr>
+      </w:pPr>
       <w:hyperlink r:id="rId11" w:history="1">
         <w:r>
           <w:rPr>
@@ -264,6 +270,64 @@
         </w:r>
       </w:hyperlink>
     </w:p>
+    <w:p>
+      <w:pPr>
+        <w:rPr>
+          <w:rStyle w:val="a6"/>
+          <w:rFonts w:hint="eastAsia"/>
+        </w:rPr>
+      </w:pPr>
+    </w:p>
+    <w:p>
+      <w:pPr>
+        <w:rPr>
+          <w:rFonts w:hint="eastAsia"/>
+        </w:rPr>
+      </w:pPr>
+      <w:r>
+        <w:rPr>
+          <w:rFonts w:hint="eastAsia"/>
+        </w:rPr>
+        <w:t>开发者网站</w:t>
+      </w:r>
+    </w:p>
+    <w:p>
+      <w:pPr>
+        <w:rPr>
+          <w:rFonts w:hint="eastAsia"/>
+        </w:rPr>
+      </w:pPr>
+      <w:hyperlink r:id="rId12" w:history="1">
+        <w:r>
+          <w:rPr>
+            <w:rStyle w:val="a6"/>
+          </w:rPr>
+          <w:t>https://developer.android.com/topic/libraries/architecture/index.html</w:t>
+        </w:r>
+      </w:hyperlink>
+    </w:p>
+    <w:p>
+      <w:bookmarkStart w:id="0" w:name="_GoBack"/>
+      <w:bookmarkEnd w:id="0"/>
+    </w:p>
+    <w:p>
+      <w:r>
+        <w:rPr>
+          <w:rFonts w:hint="eastAsia"/>
+        </w:rPr>
+        <w:t>系列教程</w:t>
+      </w:r>
+    </w:p>
+    <w:p>
+      <w:hyperlink r:id="rId13" w:history="1">
+        <w:r>
+          <w:rPr>
+            <w:rStyle w:val="a6"/>
+          </w:rPr>
+          <w:t>https://www.jianshu.com/p/42eb71ec4a19</w:t>
+        </w:r>
+      </w:hyperlink>
+    </w:p>
     <w:p/>
     <w:p>
       <w:r>
@@ -479,7 +543,7 @@
         </w:rPr>
         <w:t>：</w:t>
       </w:r>
-      <w:hyperlink r:id="rId12" w:history="1">
+      <w:hyperlink r:id="rId14" w:history="1">
         <w:r>
           <w:rPr>
             <w:rStyle w:val="a6"/>
@@ -627,9 +691,10 @@
         <w:rPr>
           <w:rFonts w:hint="eastAsia"/>
         </w:rPr>
+        <w:lastRenderedPageBreak/>
         <w:t>官网：</w:t>
       </w:r>
-      <w:hyperlink r:id="rId13" w:history="1">
+      <w:hyperlink r:id="rId15" w:history="1">
         <w:r>
           <w:rPr>
             <w:rStyle w:val="a6"/>
@@ -693,7 +758,7 @@
         </w:rPr>
         <w:t xml:space="preserve"> </w:t>
       </w:r>
-      <w:hyperlink r:id="rId14" w:history="1">
+      <w:hyperlink r:id="rId16" w:history="1">
         <w:r>
           <w:rPr>
             <w:rStyle w:val="a6"/>
@@ -745,8 +810,6 @@
         </w:rPr>
         <w:t>可以查看某些问题</w:t>
       </w:r>
-      <w:bookmarkStart w:id="0" w:name="_GoBack"/>
-      <w:bookmarkEnd w:id="0"/>
     </w:p>
     <w:p>
       <w:r>
@@ -758,7 +821,7 @@
         </w:rPr>
         <w:t>：</w:t>
       </w:r>
-      <w:hyperlink r:id="rId15" w:history="1">
+      <w:hyperlink r:id="rId17" w:history="1">
         <w:r>
           <w:rPr>
             <w:rStyle w:val="a6"/>
@@ -769,7 +832,24 @@
     </w:p>
     <w:p/>
     <w:p>
-      <w:hyperlink r:id="rId16" w:history="1">
+      <w:r>
+        <w:rPr>
+          <w:rFonts w:hint="eastAsia"/>
+        </w:rPr>
+        <w:t>系列教程：</w:t>
+      </w:r>
+      <w:hyperlink r:id="rId18" w:history="1">
+        <w:r>
+          <w:rPr>
+            <w:rStyle w:val="a6"/>
+          </w:rPr>
+          <w:t>https://www.jianshu.com/p/9fee10d4e59f</w:t>
+        </w:r>
+      </w:hyperlink>
+    </w:p>
+    <w:p/>
+    <w:p>
+      <w:hyperlink r:id="rId19" w:history="1">
         <w:r>
           <w:rPr>
             <w:rStyle w:val="a6"/>
@@ -847,7 +927,7 @@
         </w:rPr>
         <w:t>：</w:t>
       </w:r>
-      <w:hyperlink r:id="rId17" w:history="1">
+      <w:hyperlink r:id="rId20" w:history="1">
         <w:r>
           <w:rPr>
             <w:rStyle w:val="a6"/>
@@ -867,7 +947,7 @@
         </w:rPr>
         <w:t>：</w:t>
       </w:r>
-      <w:hyperlink r:id="rId18" w:history="1">
+      <w:hyperlink r:id="rId21" w:history="1">
         <w:r>
           <w:rPr>
             <w:rStyle w:val="a6"/>
@@ -889,7 +969,7 @@
       </w:r>
     </w:p>
     <w:p>
-      <w:hyperlink r:id="rId19" w:history="1">
+      <w:hyperlink r:id="rId22" w:history="1">
         <w:r>
           <w:rPr>
             <w:rStyle w:val="a6"/>

--- a/app/file/重要资源.docx
+++ b/app/file/重要资源.docx
@@ -34,7 +34,7 @@
         </w:rPr>
         <w:t>：</w:t>
       </w:r>
-      <w:hyperlink r:id="rId6" w:history="1">
+      <w:hyperlink r:id="rId7" w:history="1">
         <w:r>
           <w:rPr>
             <w:rStyle w:val="a6"/>
@@ -122,7 +122,7 @@
       </w:r>
     </w:p>
     <w:p>
-      <w:hyperlink r:id="rId7" w:history="1">
+      <w:hyperlink r:id="rId8" w:history="1">
         <w:r>
           <w:rPr>
             <w:rStyle w:val="a6"/>
@@ -184,7 +184,7 @@
       </w:r>
     </w:p>
     <w:p>
-      <w:hyperlink r:id="rId8" w:history="1">
+      <w:hyperlink r:id="rId9" w:history="1">
         <w:r>
           <w:rPr>
             <w:rStyle w:val="a6"/>
@@ -208,7 +208,7 @@
       </w:r>
     </w:p>
     <w:p>
-      <w:hyperlink r:id="rId9" w:history="1">
+      <w:hyperlink r:id="rId10" w:history="1">
         <w:r>
           <w:rPr>
             <w:rStyle w:val="a6"/>
@@ -245,7 +245,7 @@
       </w:r>
     </w:p>
     <w:p>
-      <w:hyperlink r:id="rId10" w:history="1">
+      <w:hyperlink r:id="rId11" w:history="1">
         <w:r>
           <w:rPr>
             <w:rStyle w:val="a6"/>
@@ -258,10 +258,9 @@
       <w:pPr>
         <w:rPr>
           <w:rStyle w:val="a6"/>
-          <w:rFonts w:hint="eastAsia"/>
-        </w:rPr>
-      </w:pPr>
-      <w:hyperlink r:id="rId11" w:history="1">
+        </w:rPr>
+      </w:pPr>
+      <w:hyperlink r:id="rId12" w:history="1">
         <w:r>
           <w:rPr>
             <w:rStyle w:val="a6"/>
@@ -274,16 +273,10 @@
       <w:pPr>
         <w:rPr>
           <w:rStyle w:val="a6"/>
-          <w:rFonts w:hint="eastAsia"/>
-        </w:rPr>
-      </w:pPr>
-    </w:p>
-    <w:p>
-      <w:pPr>
-        <w:rPr>
-          <w:rFonts w:hint="eastAsia"/>
-        </w:rPr>
-      </w:pPr>
+        </w:rPr>
+      </w:pPr>
+    </w:p>
+    <w:p>
       <w:r>
         <w:rPr>
           <w:rFonts w:hint="eastAsia"/>
@@ -292,12 +285,7 @@
       </w:r>
     </w:p>
     <w:p>
-      <w:pPr>
-        <w:rPr>
-          <w:rFonts w:hint="eastAsia"/>
-        </w:rPr>
-      </w:pPr>
-      <w:hyperlink r:id="rId12" w:history="1">
+      <w:hyperlink r:id="rId13" w:history="1">
         <w:r>
           <w:rPr>
             <w:rStyle w:val="a6"/>
@@ -306,10 +294,7 @@
         </w:r>
       </w:hyperlink>
     </w:p>
-    <w:p>
-      <w:bookmarkStart w:id="0" w:name="_GoBack"/>
-      <w:bookmarkEnd w:id="0"/>
-    </w:p>
+    <w:p/>
     <w:p>
       <w:r>
         <w:rPr>
@@ -319,7 +304,7 @@
       </w:r>
     </w:p>
     <w:p>
-      <w:hyperlink r:id="rId13" w:history="1">
+      <w:hyperlink r:id="rId14" w:history="1">
         <w:r>
           <w:rPr>
             <w:rStyle w:val="a6"/>
@@ -543,7 +528,7 @@
         </w:rPr>
         <w:t>：</w:t>
       </w:r>
-      <w:hyperlink r:id="rId14" w:history="1">
+      <w:hyperlink r:id="rId15" w:history="1">
         <w:r>
           <w:rPr>
             <w:rStyle w:val="a6"/>
@@ -694,7 +679,7 @@
         <w:lastRenderedPageBreak/>
         <w:t>官网：</w:t>
       </w:r>
-      <w:hyperlink r:id="rId15" w:history="1">
+      <w:hyperlink r:id="rId16" w:history="1">
         <w:r>
           <w:rPr>
             <w:rStyle w:val="a6"/>
@@ -714,18 +699,538 @@
       <w:pPr>
         <w:rPr>
           <w:rStyle w:val="a6"/>
-          <w:rFonts w:ascii="宋体" w:eastAsia="宋体" w:hAnsi="宋体" w:cs="宋体"/>
-          <w:color w:val="333333"/>
-          <w:sz w:val="24"/>
-          <w:szCs w:val="24"/>
-          <w:u w:val="none"/>
-          <w:shd w:val="clear" w:color="auto" w:fill="FFFFFF"/>
-        </w:rPr>
-      </w:pPr>
+        </w:rPr>
+      </w:pPr>
+      <w:r>
+        <w:rPr>
+          <w:rStyle w:val="HTML"/>
+          <w:rFonts w:hint="eastAsia"/>
+          <w:color w:val="333333"/>
+          <w:shd w:val="clear" w:color="auto" w:fill="FFFFFF"/>
+        </w:rPr>
+        <w:t>系列文章：</w:t>
+      </w:r>
+      <w:hyperlink r:id="rId17" w:history="1">
+        <w:r>
+          <w:rPr>
+            <w:rStyle w:val="a6"/>
+          </w:rPr>
+          <w:t>http://blog.csdn.net/mq2553299/article/details/73136396</w:t>
+        </w:r>
+      </w:hyperlink>
+    </w:p>
+    <w:p>
+      <w:pPr>
+        <w:rPr>
+          <w:rStyle w:val="a6"/>
+        </w:rPr>
+      </w:pPr>
+    </w:p>
+    <w:p>
+      <w:pPr>
+        <w:rPr>
+          <w:rStyle w:val="HTML"/>
+          <w:color w:val="333333"/>
+          <w:shd w:val="clear" w:color="auto" w:fill="FFFFFF"/>
+        </w:rPr>
+      </w:pPr>
+      <w:r>
+        <w:rPr>
+          <w:rStyle w:val="HTML"/>
+          <w:color w:val="333333"/>
+          <w:shd w:val="clear" w:color="auto" w:fill="FFFFFF"/>
+        </w:rPr>
+        <w:t>注意</w:t>
+      </w:r>
+      <w:r>
+        <w:rPr>
+          <w:rStyle w:val="HTML"/>
+          <w:color w:val="333333"/>
+          <w:shd w:val="clear" w:color="auto" w:fill="FFFFFF"/>
+        </w:rPr>
+        <w:t>点</w:t>
+      </w:r>
+      <w:r>
+        <w:rPr>
+          <w:rStyle w:val="HTML"/>
+          <w:color w:val="333333"/>
+          <w:shd w:val="clear" w:color="auto" w:fill="FFFFFF"/>
+        </w:rPr>
+        <w:t>：</w:t>
+      </w:r>
+    </w:p>
+    <w:p>
+      <w:pPr>
+        <w:pStyle w:val="a7"/>
+        <w:numPr>
+          <w:ilvl w:val="0"/>
+          <w:numId w:val="1"/>
+        </w:numPr>
+        <w:ind w:firstLineChars="0"/>
+        <w:rPr>
+          <w:rStyle w:val="HTML"/>
+          <w:color w:val="333333"/>
+          <w:shd w:val="clear" w:color="auto" w:fill="FFFFFF"/>
+        </w:rPr>
+      </w:pPr>
+      <w:r>
+        <w:rPr>
+          <w:rStyle w:val="HTML"/>
+          <w:rFonts w:hint="eastAsia"/>
+          <w:color w:val="333333"/>
+          <w:shd w:val="clear" w:color="auto" w:fill="FFFFFF"/>
+        </w:rPr>
+        <w:t>使用inject完成注入，只有注入之后才能够使用注解生成实例</w:t>
+      </w:r>
+    </w:p>
+    <w:p>
+      <w:pPr>
+        <w:pStyle w:val="a7"/>
+        <w:numPr>
+          <w:ilvl w:val="0"/>
+          <w:numId w:val="1"/>
+        </w:numPr>
+        <w:ind w:firstLineChars="0"/>
+        <w:rPr>
+          <w:rStyle w:val="HTML"/>
+          <w:color w:val="333333"/>
+          <w:shd w:val="clear" w:color="auto" w:fill="FFFFFF"/>
+        </w:rPr>
+      </w:pPr>
+      <w:r>
+        <w:rPr>
+          <w:rStyle w:val="HTML"/>
+          <w:rFonts w:hint="eastAsia"/>
+          <w:color w:val="333333"/>
+          <w:shd w:val="clear" w:color="auto" w:fill="FFFFFF"/>
+        </w:rPr>
+        <w:t>当module含有参数时，需要在注入的时候</w:t>
+      </w:r>
+      <w:r>
+        <w:rPr>
+          <w:rStyle w:val="HTML"/>
+          <w:rFonts w:hint="eastAsia"/>
+          <w:color w:val="333333"/>
+          <w:shd w:val="clear" w:color="auto" w:fill="FFFFFF"/>
+        </w:rPr>
+        <w:t>将该</w:t>
+      </w:r>
+      <w:r>
+        <w:rPr>
+          <w:rStyle w:val="HTML"/>
+          <w:rFonts w:hint="eastAsia"/>
+          <w:color w:val="333333"/>
+          <w:shd w:val="clear" w:color="auto" w:fill="FFFFFF"/>
+        </w:rPr>
+        <w:t>参数模块初始化注入，即</w:t>
+      </w:r>
       <w:proofErr w:type="spellStart"/>
       <w:r>
         <w:rPr>
           <w:rStyle w:val="HTML"/>
+          <w:rFonts w:hint="eastAsia"/>
+          <w:color w:val="333333"/>
+          <w:shd w:val="clear" w:color="auto" w:fill="FFFFFF"/>
+        </w:rPr>
+        <w:t>xxxModule</w:t>
+      </w:r>
+      <w:proofErr w:type="spellEnd"/>
+      <w:r>
+        <w:rPr>
+          <w:rStyle w:val="HTML"/>
+          <w:rFonts w:hint="eastAsia"/>
+          <w:color w:val="333333"/>
+          <w:shd w:val="clear" w:color="auto" w:fill="FFFFFF"/>
+        </w:rPr>
+        <w:t>(</w:t>
+      </w:r>
+      <w:proofErr w:type="spellStart"/>
+      <w:r>
+        <w:rPr>
+          <w:rStyle w:val="HTML"/>
+          <w:rFonts w:hint="eastAsia"/>
+          <w:color w:val="333333"/>
+          <w:shd w:val="clear" w:color="auto" w:fill="FFFFFF"/>
+        </w:rPr>
+        <w:t>a:Any</w:t>
+      </w:r>
+      <w:proofErr w:type="spellEnd"/>
+      <w:r>
+        <w:rPr>
+          <w:rStyle w:val="HTML"/>
+          <w:rFonts w:hint="eastAsia"/>
+          <w:color w:val="333333"/>
+          <w:shd w:val="clear" w:color="auto" w:fill="FFFFFF"/>
+        </w:rPr>
+        <w:t>……</w:t>
+      </w:r>
+      <w:r>
+        <w:rPr>
+          <w:rStyle w:val="HTML"/>
+          <w:rFonts w:hint="eastAsia"/>
+          <w:color w:val="333333"/>
+          <w:shd w:val="clear" w:color="auto" w:fill="FFFFFF"/>
+        </w:rPr>
+        <w:t>)</w:t>
+      </w:r>
+      <w:r>
+        <w:rPr>
+          <w:rStyle w:val="HTML"/>
+          <w:rFonts w:hint="eastAsia"/>
+          <w:color w:val="333333"/>
+          <w:shd w:val="clear" w:color="auto" w:fill="FFFFFF"/>
+        </w:rPr>
+        <w:t>，当没有</w:t>
+      </w:r>
+      <w:r>
+        <w:rPr>
+          <w:rStyle w:val="HTML"/>
+          <w:rFonts w:hint="eastAsia"/>
+          <w:color w:val="333333"/>
+          <w:shd w:val="clear" w:color="auto" w:fill="FFFFFF"/>
+        </w:rPr>
+        <w:t>参数时不需要初始化模块</w:t>
+      </w:r>
+    </w:p>
+    <w:p>
+      <w:pPr>
+        <w:pStyle w:val="a7"/>
+        <w:numPr>
+          <w:ilvl w:val="0"/>
+          <w:numId w:val="1"/>
+        </w:numPr>
+        <w:ind w:firstLineChars="0"/>
+        <w:rPr>
+          <w:rStyle w:val="HTML"/>
+          <w:color w:val="333333"/>
+          <w:shd w:val="clear" w:color="auto" w:fill="FFFFFF"/>
+        </w:rPr>
+      </w:pPr>
+      <w:r>
+        <w:rPr>
+          <w:rStyle w:val="HTML"/>
+          <w:rFonts w:hint="eastAsia"/>
+          <w:color w:val="333333"/>
+          <w:shd w:val="clear" w:color="auto" w:fill="FFFFFF"/>
+        </w:rPr>
+        <w:t>当要使用其他module中提供的实例时，需要在</w:t>
+      </w:r>
+      <w:r>
+        <w:rPr>
+          <w:rStyle w:val="HTML"/>
+          <w:rFonts w:hint="eastAsia"/>
+          <w:color w:val="333333"/>
+          <w:shd w:val="clear" w:color="auto" w:fill="FFFFFF"/>
+        </w:rPr>
+        <w:t>Compon</w:t>
+      </w:r>
+      <w:r>
+        <w:rPr>
+          <w:rStyle w:val="HTML"/>
+          <w:rFonts w:hint="eastAsia"/>
+          <w:color w:val="333333"/>
+          <w:shd w:val="clear" w:color="auto" w:fill="FFFFFF"/>
+        </w:rPr>
+        <w:t>en</w:t>
+      </w:r>
+      <w:r>
+        <w:rPr>
+          <w:rStyle w:val="HTML"/>
+          <w:rFonts w:hint="eastAsia"/>
+          <w:color w:val="333333"/>
+          <w:shd w:val="clear" w:color="auto" w:fill="FFFFFF"/>
+        </w:rPr>
+        <w:t>t中使用</w:t>
+      </w:r>
+      <w:r>
+        <w:rPr>
+          <w:rStyle w:val="HTML"/>
+          <w:rFonts w:hint="eastAsia"/>
+          <w:color w:val="333333"/>
+          <w:shd w:val="clear" w:color="auto" w:fill="FFFFFF"/>
+        </w:rPr>
+        <w:t>dependencies</w:t>
+      </w:r>
+      <w:r>
+        <w:rPr>
+          <w:rStyle w:val="HTML"/>
+          <w:rFonts w:hint="eastAsia"/>
+          <w:color w:val="333333"/>
+          <w:shd w:val="clear" w:color="auto" w:fill="FFFFFF"/>
+        </w:rPr>
+        <w:t>关键字将</w:t>
+      </w:r>
+      <w:r>
+        <w:rPr>
+          <w:rStyle w:val="HTML"/>
+          <w:rFonts w:hint="eastAsia"/>
+          <w:color w:val="333333"/>
+          <w:shd w:val="clear" w:color="auto" w:fill="FFFFFF"/>
+        </w:rPr>
+        <w:t>被</w:t>
+      </w:r>
+      <w:r>
+        <w:rPr>
+          <w:rStyle w:val="HTML"/>
+          <w:rFonts w:hint="eastAsia"/>
+          <w:color w:val="333333"/>
+          <w:shd w:val="clear" w:color="auto" w:fill="FFFFFF"/>
+        </w:rPr>
+        <w:t>依赖的</w:t>
+      </w:r>
+      <w:r>
+        <w:rPr>
+          <w:rStyle w:val="HTML"/>
+          <w:rFonts w:hint="eastAsia"/>
+          <w:color w:val="333333"/>
+          <w:shd w:val="clear" w:color="auto" w:fill="FFFFFF"/>
+        </w:rPr>
+        <w:t>Component</w:t>
+      </w:r>
+      <w:r>
+        <w:rPr>
+          <w:rStyle w:val="HTML"/>
+          <w:rFonts w:hint="eastAsia"/>
+          <w:color w:val="333333"/>
+          <w:shd w:val="clear" w:color="auto" w:fill="FFFFFF"/>
+        </w:rPr>
+        <w:t>的类加入，并且需要在被依赖的component中提供实例 方法</w:t>
+      </w:r>
+    </w:p>
+    <w:p>
+      <w:pPr>
+        <w:pStyle w:val="a7"/>
+        <w:numPr>
+          <w:ilvl w:val="0"/>
+          <w:numId w:val="1"/>
+        </w:numPr>
+        <w:ind w:firstLineChars="0"/>
+        <w:rPr>
+          <w:rStyle w:val="HTML"/>
+          <w:color w:val="333333"/>
+          <w:shd w:val="clear" w:color="auto" w:fill="FFFFFF"/>
+        </w:rPr>
+      </w:pPr>
+      <w:r>
+        <w:rPr>
+          <w:rStyle w:val="HTML"/>
+          <w:rFonts w:hint="eastAsia"/>
+          <w:color w:val="333333"/>
+          <w:shd w:val="clear" w:color="auto" w:fill="FFFFFF"/>
+        </w:rPr>
+        <w:t>当</w:t>
+      </w:r>
+      <w:r>
+        <w:rPr>
+          <w:rStyle w:val="HTML"/>
+          <w:rFonts w:hint="eastAsia"/>
+          <w:color w:val="333333"/>
+          <w:shd w:val="clear" w:color="auto" w:fill="FFFFFF"/>
+        </w:rPr>
+        <w:t>一个</w:t>
+      </w:r>
+      <w:r>
+        <w:rPr>
+          <w:rStyle w:val="HTML"/>
+          <w:rFonts w:hint="eastAsia"/>
+          <w:color w:val="333333"/>
+          <w:shd w:val="clear" w:color="auto" w:fill="FFFFFF"/>
+        </w:rPr>
+        <w:t>Component</w:t>
+      </w:r>
+      <w:r>
+        <w:rPr>
+          <w:rStyle w:val="HTML"/>
+          <w:rFonts w:hint="eastAsia"/>
+          <w:color w:val="333333"/>
+          <w:shd w:val="clear" w:color="auto" w:fill="FFFFFF"/>
+        </w:rPr>
+        <w:t>没有域修饰的时候(</w:t>
+      </w:r>
+      <w:r>
+        <w:rPr>
+          <w:rStyle w:val="HTML"/>
+          <w:rFonts w:hint="eastAsia"/>
+          <w:color w:val="333333"/>
+          <w:shd w:val="clear" w:color="auto" w:fill="FFFFFF"/>
+        </w:rPr>
+        <w:t>@</w:t>
+      </w:r>
+      <w:r>
+        <w:rPr>
+          <w:rStyle w:val="HTML"/>
+          <w:rFonts w:hint="eastAsia"/>
+          <w:color w:val="333333"/>
+          <w:shd w:val="clear" w:color="auto" w:fill="FFFFFF"/>
+        </w:rPr>
+        <w:t>Singleton</w:t>
+      </w:r>
+      <w:r>
+        <w:rPr>
+          <w:rStyle w:val="HTML"/>
+          <w:rFonts w:hint="eastAsia"/>
+          <w:color w:val="333333"/>
+          <w:shd w:val="clear" w:color="auto" w:fill="FFFFFF"/>
+        </w:rPr>
+        <w:t>,</w:t>
+      </w:r>
+      <w:r>
+        <w:rPr>
+          <w:rStyle w:val="HTML"/>
+          <w:rFonts w:hint="eastAsia"/>
+          <w:color w:val="333333"/>
+          <w:shd w:val="clear" w:color="auto" w:fill="FFFFFF"/>
+        </w:rPr>
+        <w:t xml:space="preserve"> </w:t>
+      </w:r>
+      <w:r>
+        <w:rPr>
+          <w:rStyle w:val="HTML"/>
+          <w:rFonts w:hint="eastAsia"/>
+          <w:color w:val="333333"/>
+          <w:shd w:val="clear" w:color="auto" w:fill="FFFFFF"/>
+        </w:rPr>
+        <w:t>使用@Scope</w:t>
+      </w:r>
+      <w:r>
+        <w:rPr>
+          <w:rStyle w:val="HTML"/>
+          <w:rFonts w:hint="eastAsia"/>
+          <w:color w:val="333333"/>
+          <w:shd w:val="clear" w:color="auto" w:fill="FFFFFF"/>
+        </w:rPr>
+        <w:t>自定义的域</w:t>
+      </w:r>
+      <w:r>
+        <w:rPr>
+          <w:rStyle w:val="HTML"/>
+          <w:rFonts w:hint="eastAsia"/>
+          <w:color w:val="333333"/>
+          <w:shd w:val="clear" w:color="auto" w:fill="FFFFFF"/>
+        </w:rPr>
+        <w:t>)</w:t>
+      </w:r>
+      <w:r>
+        <w:rPr>
+          <w:rStyle w:val="HTML"/>
+          <w:rFonts w:hint="eastAsia"/>
+          <w:color w:val="333333"/>
+          <w:shd w:val="clear" w:color="auto" w:fill="FFFFFF"/>
+        </w:rPr>
+        <w:t>可以被任意</w:t>
+      </w:r>
+      <w:r>
+        <w:rPr>
+          <w:rStyle w:val="HTML"/>
+          <w:rFonts w:hint="eastAsia"/>
+          <w:color w:val="333333"/>
+          <w:shd w:val="clear" w:color="auto" w:fill="FFFFFF"/>
+        </w:rPr>
+        <w:t>Component</w:t>
+      </w:r>
+      <w:r>
+        <w:rPr>
+          <w:rStyle w:val="HTML"/>
+          <w:rFonts w:hint="eastAsia"/>
+          <w:color w:val="333333"/>
+          <w:shd w:val="clear" w:color="auto" w:fill="FFFFFF"/>
+        </w:rPr>
+        <w:t>依赖</w:t>
+      </w:r>
+      <w:r>
+        <w:rPr>
+          <w:rStyle w:val="HTML"/>
+          <w:rFonts w:hint="eastAsia"/>
+          <w:color w:val="333333"/>
+          <w:shd w:val="clear" w:color="auto" w:fill="FFFFFF"/>
+        </w:rPr>
+        <w:t>。</w:t>
+      </w:r>
+      <w:r>
+        <w:rPr>
+          <w:rStyle w:val="HTML"/>
+          <w:rFonts w:hint="eastAsia"/>
+          <w:color w:val="333333"/>
+          <w:shd w:val="clear" w:color="auto" w:fill="FFFFFF"/>
+        </w:rPr>
+        <w:t>但是当他被域修饰时，那么依赖这个</w:t>
+      </w:r>
+      <w:r>
+        <w:rPr>
+          <w:rStyle w:val="HTML"/>
+          <w:rFonts w:hint="eastAsia"/>
+          <w:color w:val="333333"/>
+          <w:shd w:val="clear" w:color="auto" w:fill="FFFFFF"/>
+        </w:rPr>
+        <w:t>Component</w:t>
+      </w:r>
+      <w:r>
+        <w:rPr>
+          <w:rStyle w:val="HTML"/>
+          <w:rFonts w:hint="eastAsia"/>
+          <w:color w:val="333333"/>
+          <w:shd w:val="clear" w:color="auto" w:fill="FFFFFF"/>
+        </w:rPr>
+        <w:t>的</w:t>
+      </w:r>
+      <w:r>
+        <w:rPr>
+          <w:rStyle w:val="HTML"/>
+          <w:rFonts w:hint="eastAsia"/>
+          <w:color w:val="333333"/>
+          <w:shd w:val="clear" w:color="auto" w:fill="FFFFFF"/>
+        </w:rPr>
+        <w:t>Component</w:t>
+      </w:r>
+      <w:r>
+        <w:rPr>
+          <w:rStyle w:val="HTML"/>
+          <w:rFonts w:hint="eastAsia"/>
+          <w:color w:val="333333"/>
+          <w:shd w:val="clear" w:color="auto" w:fill="FFFFFF"/>
+        </w:rPr>
+        <w:t>也必须使用域修饰，</w:t>
+      </w:r>
+      <w:r>
+        <w:rPr>
+          <w:rStyle w:val="HTML"/>
+          <w:rFonts w:hint="eastAsia"/>
+          <w:color w:val="333333"/>
+          <w:shd w:val="clear" w:color="auto" w:fill="FFFFFF"/>
+        </w:rPr>
+        <w:t>并且</w:t>
+      </w:r>
+      <w:r>
+        <w:rPr>
+          <w:rStyle w:val="HTML"/>
+          <w:rFonts w:hint="eastAsia"/>
+          <w:color w:val="333333"/>
+          <w:shd w:val="clear" w:color="auto" w:fill="FFFFFF"/>
+        </w:rPr>
+        <w:t>这两个域不能是相同的域</w:t>
+      </w:r>
+      <w:bookmarkStart w:id="0" w:name="_GoBack"/>
+      <w:bookmarkEnd w:id="0"/>
+    </w:p>
+    <w:p>
+      <w:pPr>
+        <w:rPr>
+          <w:rStyle w:val="HTML"/>
+          <w:color w:val="333333"/>
+          <w:shd w:val="clear" w:color="auto" w:fill="FFFFFF"/>
+        </w:rPr>
+      </w:pPr>
+    </w:p>
+    <w:p>
+      <w:pPr>
+        <w:rPr>
+          <w:rStyle w:val="a6"/>
+        </w:rPr>
+      </w:pPr>
+      <w:proofErr w:type="spellStart"/>
+      <w:r>
+        <w:rPr>
+          <w:rStyle w:val="HTML"/>
           <w:color w:val="333333"/>
           <w:shd w:val="clear" w:color="auto" w:fill="FFFFFF"/>
         </w:rPr>
@@ -758,7 +1263,7 @@
         </w:rPr>
         <w:t xml:space="preserve"> </w:t>
       </w:r>
-      <w:hyperlink r:id="rId16" w:history="1">
+      <w:hyperlink r:id="rId18" w:history="1">
         <w:r>
           <w:rPr>
             <w:rStyle w:val="a6"/>
@@ -768,6 +1273,19 @@
       </w:hyperlink>
     </w:p>
     <w:p>
+      <w:pPr>
+        <w:rPr>
+          <w:rStyle w:val="a6"/>
+          <w:rFonts w:ascii="宋体" w:eastAsia="宋体" w:hAnsi="宋体" w:cs="宋体"/>
+          <w:color w:val="333333"/>
+          <w:sz w:val="24"/>
+          <w:szCs w:val="24"/>
+          <w:u w:val="none"/>
+          <w:shd w:val="clear" w:color="auto" w:fill="FFFFFF"/>
+        </w:rPr>
+      </w:pPr>
+    </w:p>
+    <w:p>
       <w:r>
         <w:rPr>
           <w:rFonts w:hint="eastAsia"/>
@@ -821,7 +1339,7 @@
         </w:rPr>
         <w:t>：</w:t>
       </w:r>
-      <w:hyperlink r:id="rId17" w:history="1">
+      <w:hyperlink r:id="rId19" w:history="1">
         <w:r>
           <w:rPr>
             <w:rStyle w:val="a6"/>
@@ -838,7 +1356,7 @@
         </w:rPr>
         <w:t>系列教程：</w:t>
       </w:r>
-      <w:hyperlink r:id="rId18" w:history="1">
+      <w:hyperlink r:id="rId20" w:history="1">
         <w:r>
           <w:rPr>
             <w:rStyle w:val="a6"/>
@@ -849,7 +1367,7 @@
     </w:p>
     <w:p/>
     <w:p>
-      <w:hyperlink r:id="rId19" w:history="1">
+      <w:hyperlink r:id="rId21" w:history="1">
         <w:r>
           <w:rPr>
             <w:rStyle w:val="a6"/>
@@ -927,7 +1445,7 @@
         </w:rPr>
         <w:t>：</w:t>
       </w:r>
-      <w:hyperlink r:id="rId20" w:history="1">
+      <w:hyperlink r:id="rId22" w:history="1">
         <w:r>
           <w:rPr>
             <w:rStyle w:val="a6"/>
@@ -947,7 +1465,7 @@
         </w:rPr>
         <w:t>：</w:t>
       </w:r>
-      <w:hyperlink r:id="rId21" w:history="1">
+      <w:hyperlink r:id="rId23" w:history="1">
         <w:r>
           <w:rPr>
             <w:rStyle w:val="a6"/>
@@ -969,7 +1487,7 @@
       </w:r>
     </w:p>
     <w:p>
-      <w:hyperlink r:id="rId22" w:history="1">
+      <w:hyperlink r:id="rId24" w:history="1">
         <w:r>
           <w:rPr>
             <w:rStyle w:val="a6"/>
@@ -1057,6 +1575,103 @@
     </w:sectPr>
   </w:body>
 </w:document>
+</file>
+
+<file path=word/numbering.xml><?xml version="1.0" encoding="utf-8"?>
+<w:numbering xmlns:wpc="http://schemas.microsoft.com/office/word/2010/wordprocessingCanvas" xmlns:mc="http://schemas.openxmlformats.org/markup-compatibility/2006" xmlns:o="urn:schemas-microsoft-com:office:office" xmlns:r="http://schemas.openxmlformats.org/officeDocument/2006/relationships" xmlns:m="http://schemas.openxmlformats.org/officeDocument/2006/math" xmlns:v="urn:schemas-microsoft-com:vml" xmlns:wp14="http://schemas.microsoft.com/office/word/2010/wordprocessingDrawing" xmlns:wp="http://schemas.openxmlformats.org/drawingml/2006/wordprocessingDrawing" xmlns:w10="urn:schemas-microsoft-com:office:word" xmlns:w="http://schemas.openxmlformats.org/wordprocessingml/2006/main" xmlns:w14="http://schemas.microsoft.com/office/word/2010/wordml" xmlns:wpg="http://schemas.microsoft.com/office/word/2010/wordprocessingGroup" xmlns:wpi="http://schemas.microsoft.com/office/word/2010/wordprocessingInk" xmlns:wne="http://schemas.microsoft.com/office/word/2006/wordml" xmlns:wps="http://schemas.microsoft.com/office/word/2010/wordprocessingShape" mc:Ignorable="w14 wp14">
+  <w:abstractNum w:abstractNumId="0">
+    <w:nsid w:val="7C9533BE"/>
+    <w:multiLevelType w:val="hybridMultilevel"/>
+    <w:tmpl w:val="C888BB7C"/>
+    <w:lvl w:ilvl="0" w:tplc="613CC2C6">
+      <w:start w:val="1"/>
+      <w:numFmt w:val="decimal"/>
+      <w:lvlText w:val="%1、"/>
+      <w:lvlJc w:val="left"/>
+      <w:pPr>
+        <w:ind w:left="360" w:hanging="360"/>
+      </w:pPr>
+      <w:rPr>
+        <w:rFonts w:hint="default"/>
+      </w:rPr>
+    </w:lvl>
+    <w:lvl w:ilvl="1" w:tplc="04090019" w:tentative="1">
+      <w:start w:val="1"/>
+      <w:numFmt w:val="lowerLetter"/>
+      <w:lvlText w:val="%2)"/>
+      <w:lvlJc w:val="left"/>
+      <w:pPr>
+        <w:ind w:left="840" w:hanging="420"/>
+      </w:pPr>
+    </w:lvl>
+    <w:lvl w:ilvl="2" w:tplc="0409001B" w:tentative="1">
+      <w:start w:val="1"/>
+      <w:numFmt w:val="lowerRoman"/>
+      <w:lvlText w:val="%3."/>
+      <w:lvlJc w:val="right"/>
+      <w:pPr>
+        <w:ind w:left="1260" w:hanging="420"/>
+      </w:pPr>
+    </w:lvl>
+    <w:lvl w:ilvl="3" w:tplc="0409000F" w:tentative="1">
+      <w:start w:val="1"/>
+      <w:numFmt w:val="decimal"/>
+      <w:lvlText w:val="%4."/>
+      <w:lvlJc w:val="left"/>
+      <w:pPr>
+        <w:ind w:left="1680" w:hanging="420"/>
+      </w:pPr>
+    </w:lvl>
+    <w:lvl w:ilvl="4" w:tplc="04090019" w:tentative="1">
+      <w:start w:val="1"/>
+      <w:numFmt w:val="lowerLetter"/>
+      <w:lvlText w:val="%5)"/>
+      <w:lvlJc w:val="left"/>
+      <w:pPr>
+        <w:ind w:left="2100" w:hanging="420"/>
+      </w:pPr>
+    </w:lvl>
+    <w:lvl w:ilvl="5" w:tplc="0409001B" w:tentative="1">
+      <w:start w:val="1"/>
+      <w:numFmt w:val="lowerRoman"/>
+      <w:lvlText w:val="%6."/>
+      <w:lvlJc w:val="right"/>
+      <w:pPr>
+        <w:ind w:left="2520" w:hanging="420"/>
+      </w:pPr>
+    </w:lvl>
+    <w:lvl w:ilvl="6" w:tplc="0409000F" w:tentative="1">
+      <w:start w:val="1"/>
+      <w:numFmt w:val="decimal"/>
+      <w:lvlText w:val="%7."/>
+      <w:lvlJc w:val="left"/>
+      <w:pPr>
+        <w:ind w:left="2940" w:hanging="420"/>
+      </w:pPr>
+    </w:lvl>
+    <w:lvl w:ilvl="7" w:tplc="04090019" w:tentative="1">
+      <w:start w:val="1"/>
+      <w:numFmt w:val="lowerLetter"/>
+      <w:lvlText w:val="%8)"/>
+      <w:lvlJc w:val="left"/>
+      <w:pPr>
+        <w:ind w:left="3360" w:hanging="420"/>
+      </w:pPr>
+    </w:lvl>
+    <w:lvl w:ilvl="8" w:tplc="0409001B" w:tentative="1">
+      <w:start w:val="1"/>
+      <w:numFmt w:val="lowerRoman"/>
+      <w:lvlText w:val="%9."/>
+      <w:lvlJc w:val="right"/>
+      <w:pPr>
+        <w:ind w:left="3780" w:hanging="420"/>
+      </w:pPr>
+    </w:lvl>
+  </w:abstractNum>
+  <w:num w:numId="1">
+    <w:abstractNumId w:val="0"/>
+  </w:num>
+</w:numbering>
 </file>
 
 <file path=word/styles.xml><?xml version="1.0" encoding="utf-8"?>
@@ -1419,6 +2034,66 @@
     <w:name w:val="apple-converted-space"/>
     <w:basedOn w:val="a0"/>
     <w:qFormat/>
+  </w:style>
+  <w:style w:type="paragraph" w:styleId="a7">
+    <w:name w:val="List Paragraph"/>
+    <w:basedOn w:val="a"/>
+    <w:uiPriority w:val="99"/>
+    <w:unhideWhenUsed/>
+    <w:rsid w:val="00AA4F7C"/>
+    <w:pPr>
+      <w:ind w:firstLineChars="200" w:firstLine="420"/>
+    </w:pPr>
+  </w:style>
+  <w:style w:type="paragraph" w:styleId="HTML0">
+    <w:name w:val="HTML Preformatted"/>
+    <w:basedOn w:val="a"/>
+    <w:link w:val="HTMLChar"/>
+    <w:uiPriority w:val="99"/>
+    <w:semiHidden/>
+    <w:unhideWhenUsed/>
+    <w:rsid w:val="003967F3"/>
+    <w:pPr>
+      <w:widowControl/>
+      <w:tabs>
+        <w:tab w:val="left" w:pos="916"/>
+        <w:tab w:val="left" w:pos="1832"/>
+        <w:tab w:val="left" w:pos="2748"/>
+        <w:tab w:val="left" w:pos="3664"/>
+        <w:tab w:val="left" w:pos="4580"/>
+        <w:tab w:val="left" w:pos="5496"/>
+        <w:tab w:val="left" w:pos="6412"/>
+        <w:tab w:val="left" w:pos="7328"/>
+        <w:tab w:val="left" w:pos="8244"/>
+        <w:tab w:val="left" w:pos="9160"/>
+        <w:tab w:val="left" w:pos="10076"/>
+        <w:tab w:val="left" w:pos="10992"/>
+        <w:tab w:val="left" w:pos="11908"/>
+        <w:tab w:val="left" w:pos="12824"/>
+        <w:tab w:val="left" w:pos="13740"/>
+        <w:tab w:val="left" w:pos="14656"/>
+      </w:tabs>
+      <w:jc w:val="left"/>
+    </w:pPr>
+    <w:rPr>
+      <w:rFonts w:ascii="宋体" w:eastAsia="宋体" w:hAnsi="宋体" w:cs="宋体"/>
+      <w:kern w:val="0"/>
+      <w:sz w:val="24"/>
+      <w:szCs w:val="24"/>
+    </w:rPr>
+  </w:style>
+  <w:style w:type="character" w:customStyle="1" w:styleId="HTMLChar">
+    <w:name w:val="HTML 预设格式 Char"/>
+    <w:basedOn w:val="a0"/>
+    <w:link w:val="HTML0"/>
+    <w:uiPriority w:val="99"/>
+    <w:semiHidden/>
+    <w:rsid w:val="003967F3"/>
+    <w:rPr>
+      <w:rFonts w:ascii="宋体" w:eastAsia="宋体" w:hAnsi="宋体" w:cs="宋体"/>
+      <w:sz w:val="24"/>
+      <w:szCs w:val="24"/>
+    </w:rPr>
   </w:style>
 </w:styles>
 </file>
@@ -1783,6 +2458,66 @@
     <w:name w:val="apple-converted-space"/>
     <w:basedOn w:val="a0"/>
     <w:qFormat/>
+  </w:style>
+  <w:style w:type="paragraph" w:styleId="a7">
+    <w:name w:val="List Paragraph"/>
+    <w:basedOn w:val="a"/>
+    <w:uiPriority w:val="99"/>
+    <w:unhideWhenUsed/>
+    <w:rsid w:val="00AA4F7C"/>
+    <w:pPr>
+      <w:ind w:firstLineChars="200" w:firstLine="420"/>
+    </w:pPr>
+  </w:style>
+  <w:style w:type="paragraph" w:styleId="HTML0">
+    <w:name w:val="HTML Preformatted"/>
+    <w:basedOn w:val="a"/>
+    <w:link w:val="HTMLChar"/>
+    <w:uiPriority w:val="99"/>
+    <w:semiHidden/>
+    <w:unhideWhenUsed/>
+    <w:rsid w:val="003967F3"/>
+    <w:pPr>
+      <w:widowControl/>
+      <w:tabs>
+        <w:tab w:val="left" w:pos="916"/>
+        <w:tab w:val="left" w:pos="1832"/>
+        <w:tab w:val="left" w:pos="2748"/>
+        <w:tab w:val="left" w:pos="3664"/>
+        <w:tab w:val="left" w:pos="4580"/>
+        <w:tab w:val="left" w:pos="5496"/>
+        <w:tab w:val="left" w:pos="6412"/>
+        <w:tab w:val="left" w:pos="7328"/>
+        <w:tab w:val="left" w:pos="8244"/>
+        <w:tab w:val="left" w:pos="9160"/>
+        <w:tab w:val="left" w:pos="10076"/>
+        <w:tab w:val="left" w:pos="10992"/>
+        <w:tab w:val="left" w:pos="11908"/>
+        <w:tab w:val="left" w:pos="12824"/>
+        <w:tab w:val="left" w:pos="13740"/>
+        <w:tab w:val="left" w:pos="14656"/>
+      </w:tabs>
+      <w:jc w:val="left"/>
+    </w:pPr>
+    <w:rPr>
+      <w:rFonts w:ascii="宋体" w:eastAsia="宋体" w:hAnsi="宋体" w:cs="宋体"/>
+      <w:kern w:val="0"/>
+      <w:sz w:val="24"/>
+      <w:szCs w:val="24"/>
+    </w:rPr>
+  </w:style>
+  <w:style w:type="character" w:customStyle="1" w:styleId="HTMLChar">
+    <w:name w:val="HTML 预设格式 Char"/>
+    <w:basedOn w:val="a0"/>
+    <w:link w:val="HTML0"/>
+    <w:uiPriority w:val="99"/>
+    <w:semiHidden/>
+    <w:rsid w:val="003967F3"/>
+    <w:rPr>
+      <w:rFonts w:ascii="宋体" w:eastAsia="宋体" w:hAnsi="宋体" w:cs="宋体"/>
+      <w:sz w:val="24"/>
+      <w:szCs w:val="24"/>
+    </w:rPr>
   </w:style>
 </w:styles>
 </file>

--- a/app/file/重要资源.docx
+++ b/app/file/重要资源.docx
@@ -1153,34 +1153,16 @@
           <w:color w:val="333333"/>
           <w:shd w:val="clear" w:color="auto" w:fill="FFFFFF"/>
         </w:rPr>
-        <w:t>但是当他被域修饰时，那么依赖这个</w:t>
-      </w:r>
-      <w:r>
-        <w:rPr>
-          <w:rStyle w:val="HTML"/>
-          <w:rFonts w:hint="eastAsia"/>
-          <w:color w:val="333333"/>
-          <w:shd w:val="clear" w:color="auto" w:fill="FFFFFF"/>
-        </w:rPr>
-        <w:t>Component</w:t>
-      </w:r>
-      <w:r>
-        <w:rPr>
-          <w:rStyle w:val="HTML"/>
-          <w:rFonts w:hint="eastAsia"/>
-          <w:color w:val="333333"/>
-          <w:shd w:val="clear" w:color="auto" w:fill="FFFFFF"/>
-        </w:rPr>
-        <w:t>的</w:t>
-      </w:r>
-      <w:r>
-        <w:rPr>
-          <w:rStyle w:val="HTML"/>
-          <w:rFonts w:hint="eastAsia"/>
-          <w:color w:val="333333"/>
-          <w:shd w:val="clear" w:color="auto" w:fill="FFFFFF"/>
-        </w:rPr>
-        <w:t>Component</w:t>
+        <w:t>但是当他被域修饰时，那么依赖这个Component</w:t>
+      </w:r>
+      <w:r>
+        <w:rPr>
+          <w:rStyle w:val="HTML"/>
+          <w:rFonts w:hint="eastAsia"/>
+          <w:color w:val="333333"/>
+          <w:shd w:val="clear" w:color="auto" w:fill="FFFFFF"/>
+        </w:rPr>
+        <w:t>的Component</w:t>
       </w:r>
       <w:r>
         <w:rPr>
@@ -1209,8 +1191,6 @@
         </w:rPr>
         <w:t>这两个域不能是相同的域</w:t>
       </w:r>
-      <w:bookmarkStart w:id="0" w:name="_GoBack"/>
-      <w:bookmarkEnd w:id="0"/>
     </w:p>
     <w:p>
       <w:pPr>
@@ -1557,16 +1537,115 @@
       </w:pPr>
     </w:p>
     <w:p>
-      <w:r>
+      <w:pPr>
         <w:rPr>
           <w:rFonts w:ascii="Helvetica" w:hAnsi="Helvetica" w:cs="Helvetica" w:hint="eastAsia"/>
           <w:color w:val="000000"/>
           <w:szCs w:val="21"/>
           <w:shd w:val="clear" w:color="auto" w:fill="FFFFFF"/>
         </w:rPr>
+      </w:pPr>
+      <w:r>
+        <w:rPr>
+          <w:rFonts w:ascii="Helvetica" w:hAnsi="Helvetica" w:cs="Helvetica" w:hint="eastAsia"/>
+          <w:color w:val="000000"/>
+          <w:szCs w:val="21"/>
+          <w:shd w:val="clear" w:color="auto" w:fill="FFFFFF"/>
+        </w:rPr>
         <w:t>数据库</w:t>
       </w:r>
     </w:p>
+    <w:p>
+      <w:pPr>
+        <w:rPr>
+          <w:rFonts w:ascii="Helvetica" w:hAnsi="Helvetica" w:cs="Helvetica" w:hint="eastAsia"/>
+          <w:color w:val="000000"/>
+          <w:szCs w:val="21"/>
+          <w:shd w:val="clear" w:color="auto" w:fill="FFFFFF"/>
+        </w:rPr>
+      </w:pPr>
+    </w:p>
+    <w:p>
+      <w:pPr>
+        <w:rPr>
+          <w:rFonts w:ascii="Helvetica" w:hAnsi="Helvetica" w:cs="Helvetica" w:hint="eastAsia"/>
+          <w:color w:val="000000"/>
+          <w:szCs w:val="21"/>
+          <w:shd w:val="clear" w:color="auto" w:fill="FFFFFF"/>
+        </w:rPr>
+      </w:pPr>
+      <w:proofErr w:type="spellStart"/>
+      <w:r>
+        <w:rPr>
+          <w:rFonts w:ascii="Helvetica" w:hAnsi="Helvetica" w:cs="Helvetica"/>
+          <w:color w:val="000000"/>
+          <w:szCs w:val="21"/>
+          <w:shd w:val="clear" w:color="auto" w:fill="FFFFFF"/>
+        </w:rPr>
+        <w:t>W</w:t>
+      </w:r>
+      <w:r>
+        <w:rPr>
+          <w:rFonts w:ascii="Helvetica" w:hAnsi="Helvetica" w:cs="Helvetica" w:hint="eastAsia"/>
+          <w:color w:val="000000"/>
+          <w:szCs w:val="21"/>
+          <w:shd w:val="clear" w:color="auto" w:fill="FFFFFF"/>
+        </w:rPr>
+        <w:t>ebsocket</w:t>
+      </w:r>
+      <w:proofErr w:type="spellEnd"/>
+    </w:p>
+    <w:p>
+      <w:pPr>
+        <w:rPr>
+          <w:rFonts w:hint="eastAsia"/>
+        </w:rPr>
+      </w:pPr>
+      <w:proofErr w:type="spellStart"/>
+      <w:r>
+        <w:t>G</w:t>
+      </w:r>
+      <w:r>
+        <w:rPr>
+          <w:rFonts w:hint="eastAsia"/>
+        </w:rPr>
+        <w:t>ithub</w:t>
+      </w:r>
+      <w:proofErr w:type="spellEnd"/>
+      <w:r>
+        <w:rPr>
+          <w:rFonts w:hint="eastAsia"/>
+        </w:rPr>
+        <w:t>地址：</w:t>
+      </w:r>
+      <w:bookmarkStart w:id="0" w:name="_GoBack"/>
+      <w:bookmarkEnd w:id="0"/>
+      <w:r>
+        <w:fldChar w:fldCharType="begin"/>
+      </w:r>
+      <w:r>
+        <w:instrText xml:space="preserve"> HYPERLINK "</w:instrText>
+      </w:r>
+      <w:r>
+        <w:instrText>https://github.com/TooTallNate/Java-WebSocket</w:instrText>
+      </w:r>
+      <w:r>
+        <w:instrText xml:space="preserve">" </w:instrText>
+      </w:r>
+      <w:r>
+        <w:fldChar w:fldCharType="separate"/>
+      </w:r>
+      <w:r>
+        <w:rPr>
+          <w:rStyle w:val="a6"/>
+        </w:rPr>
+        <w:t>https://github.com/TooTallNate/Java-WebSocket</w:t>
+      </w:r>
+      <w:r>
+        <w:fldChar w:fldCharType="end"/>
+      </w:r>
+    </w:p>
+    <w:p/>
     <w:sectPr>
       <w:pgSz w:w="11906" w:h="16838"/>
       <w:pgMar w:top="1440" w:right="1800" w:bottom="1440" w:left="1800" w:header="851" w:footer="992" w:gutter="0"/>

--- a/app/file/重要资源.docx
+++ b/app/file/重要资源.docx
@@ -34,7 +34,7 @@
         </w:rPr>
         <w:t>：</w:t>
       </w:r>
-      <w:hyperlink r:id="rId7" w:history="1">
+      <w:hyperlink r:id="rId9" w:history="1">
         <w:r>
           <w:rPr>
             <w:rStyle w:val="a6"/>
@@ -122,7 +122,7 @@
       </w:r>
     </w:p>
     <w:p>
-      <w:hyperlink r:id="rId8" w:history="1">
+      <w:hyperlink r:id="rId10" w:history="1">
         <w:r>
           <w:rPr>
             <w:rStyle w:val="a6"/>
@@ -184,7 +184,7 @@
       </w:r>
     </w:p>
     <w:p>
-      <w:hyperlink r:id="rId9" w:history="1">
+      <w:hyperlink r:id="rId11" w:history="1">
         <w:r>
           <w:rPr>
             <w:rStyle w:val="a6"/>
@@ -208,7 +208,7 @@
       </w:r>
     </w:p>
     <w:p>
-      <w:hyperlink r:id="rId10" w:history="1">
+      <w:hyperlink r:id="rId12" w:history="1">
         <w:r>
           <w:rPr>
             <w:rStyle w:val="a6"/>
@@ -245,7 +245,7 @@
       </w:r>
     </w:p>
     <w:p>
-      <w:hyperlink r:id="rId11" w:history="1">
+      <w:hyperlink r:id="rId13" w:history="1">
         <w:r>
           <w:rPr>
             <w:rStyle w:val="a6"/>
@@ -260,7 +260,7 @@
           <w:rStyle w:val="a6"/>
         </w:rPr>
       </w:pPr>
-      <w:hyperlink r:id="rId12" w:history="1">
+      <w:hyperlink r:id="rId14" w:history="1">
         <w:r>
           <w:rPr>
             <w:rStyle w:val="a6"/>
@@ -285,7 +285,7 @@
       </w:r>
     </w:p>
     <w:p>
-      <w:hyperlink r:id="rId13" w:history="1">
+      <w:hyperlink r:id="rId15" w:history="1">
         <w:r>
           <w:rPr>
             <w:rStyle w:val="a6"/>
@@ -304,7 +304,7 @@
       </w:r>
     </w:p>
     <w:p>
-      <w:hyperlink r:id="rId14" w:history="1">
+      <w:hyperlink r:id="rId16" w:history="1">
         <w:r>
           <w:rPr>
             <w:rStyle w:val="a6"/>
@@ -528,7 +528,7 @@
         </w:rPr>
         <w:t>：</w:t>
       </w:r>
-      <w:hyperlink r:id="rId15" w:history="1">
+      <w:hyperlink r:id="rId17" w:history="1">
         <w:r>
           <w:rPr>
             <w:rStyle w:val="a6"/>
@@ -679,7 +679,7 @@
         <w:lastRenderedPageBreak/>
         <w:t>官网：</w:t>
       </w:r>
-      <w:hyperlink r:id="rId16" w:history="1">
+      <w:hyperlink r:id="rId18" w:history="1">
         <w:r>
           <w:rPr>
             <w:rStyle w:val="a6"/>
@@ -710,7 +710,7 @@
         </w:rPr>
         <w:t>系列文章：</w:t>
       </w:r>
-      <w:hyperlink r:id="rId17" w:history="1">
+      <w:hyperlink r:id="rId19" w:history="1">
         <w:r>
           <w:rPr>
             <w:rStyle w:val="a6"/>
@@ -1243,7 +1243,7 @@
         </w:rPr>
         <w:t xml:space="preserve"> </w:t>
       </w:r>
-      <w:hyperlink r:id="rId18" w:history="1">
+      <w:hyperlink r:id="rId20" w:history="1">
         <w:r>
           <w:rPr>
             <w:rStyle w:val="a6"/>
@@ -1319,7 +1319,7 @@
         </w:rPr>
         <w:t>：</w:t>
       </w:r>
-      <w:hyperlink r:id="rId19" w:history="1">
+      <w:hyperlink r:id="rId21" w:history="1">
         <w:r>
           <w:rPr>
             <w:rStyle w:val="a6"/>
@@ -1336,7 +1336,7 @@
         </w:rPr>
         <w:t>系列教程：</w:t>
       </w:r>
-      <w:hyperlink r:id="rId20" w:history="1">
+      <w:hyperlink r:id="rId22" w:history="1">
         <w:r>
           <w:rPr>
             <w:rStyle w:val="a6"/>
@@ -1347,7 +1347,7 @@
     </w:p>
     <w:p/>
     <w:p>
-      <w:hyperlink r:id="rId21" w:history="1">
+      <w:hyperlink r:id="rId23" w:history="1">
         <w:r>
           <w:rPr>
             <w:rStyle w:val="a6"/>
@@ -1425,7 +1425,7 @@
         </w:rPr>
         <w:t>：</w:t>
       </w:r>
-      <w:hyperlink r:id="rId22" w:history="1">
+      <w:hyperlink r:id="rId24" w:history="1">
         <w:r>
           <w:rPr>
             <w:rStyle w:val="a6"/>
@@ -1445,7 +1445,7 @@
         </w:rPr>
         <w:t>：</w:t>
       </w:r>
-      <w:hyperlink r:id="rId23" w:history="1">
+      <w:hyperlink r:id="rId25" w:history="1">
         <w:r>
           <w:rPr>
             <w:rStyle w:val="a6"/>
@@ -1467,7 +1467,7 @@
       </w:r>
     </w:p>
     <w:p>
-      <w:hyperlink r:id="rId24" w:history="1">
+      <w:hyperlink r:id="rId26" w:history="1">
         <w:r>
           <w:rPr>
             <w:rStyle w:val="a6"/>
@@ -1539,12 +1539,51 @@
     <w:p>
       <w:pPr>
         <w:rPr>
+          <w:rFonts w:ascii="Helvetica" w:hAnsi="Helvetica" w:cs="Helvetica"/>
+          <w:color w:val="000000"/>
+          <w:szCs w:val="21"/>
+          <w:shd w:val="clear" w:color="auto" w:fill="FFFFFF"/>
+        </w:rPr>
+      </w:pPr>
+      <w:r>
+        <w:rPr>
           <w:rFonts w:ascii="Helvetica" w:hAnsi="Helvetica" w:cs="Helvetica" w:hint="eastAsia"/>
           <w:color w:val="000000"/>
           <w:szCs w:val="21"/>
           <w:shd w:val="clear" w:color="auto" w:fill="FFFFFF"/>
         </w:rPr>
-      </w:pPr>
+        <w:t>数据库</w:t>
+      </w:r>
+    </w:p>
+    <w:p>
+      <w:pPr>
+        <w:rPr>
+          <w:rFonts w:ascii="Helvetica" w:hAnsi="Helvetica" w:cs="Helvetica"/>
+          <w:color w:val="000000"/>
+          <w:szCs w:val="21"/>
+          <w:shd w:val="clear" w:color="auto" w:fill="FFFFFF"/>
+        </w:rPr>
+      </w:pPr>
+    </w:p>
+    <w:p>
+      <w:pPr>
+        <w:rPr>
+          <w:rFonts w:ascii="Helvetica" w:hAnsi="Helvetica" w:cs="Helvetica"/>
+          <w:color w:val="000000"/>
+          <w:szCs w:val="21"/>
+          <w:shd w:val="clear" w:color="auto" w:fill="FFFFFF"/>
+        </w:rPr>
+      </w:pPr>
+      <w:proofErr w:type="spellStart"/>
+      <w:r>
+        <w:rPr>
+          <w:rFonts w:ascii="Helvetica" w:hAnsi="Helvetica" w:cs="Helvetica"/>
+          <w:color w:val="000000"/>
+          <w:szCs w:val="21"/>
+          <w:shd w:val="clear" w:color="auto" w:fill="FFFFFF"/>
+        </w:rPr>
+        <w:t>W</w:t>
+      </w:r>
       <w:r>
         <w:rPr>
           <w:rFonts w:ascii="Helvetica" w:hAnsi="Helvetica" w:cs="Helvetica" w:hint="eastAsia"/>
@@ -1552,8 +1591,74 @@
           <w:szCs w:val="21"/>
           <w:shd w:val="clear" w:color="auto" w:fill="FFFFFF"/>
         </w:rPr>
-        <w:t>数据库</w:t>
-      </w:r>
+        <w:t>ebsocket</w:t>
+      </w:r>
+      <w:proofErr w:type="spellEnd"/>
+    </w:p>
+    <w:p>
+      <w:pPr>
+        <w:rPr>
+          <w:rFonts w:hint="eastAsia"/>
+        </w:rPr>
+      </w:pPr>
+      <w:proofErr w:type="spellStart"/>
+      <w:r>
+        <w:t>G</w:t>
+      </w:r>
+      <w:r>
+        <w:rPr>
+          <w:rFonts w:hint="eastAsia"/>
+        </w:rPr>
+        <w:t>ithub</w:t>
+      </w:r>
+      <w:proofErr w:type="spellEnd"/>
+      <w:r>
+        <w:rPr>
+          <w:rFonts w:hint="eastAsia"/>
+        </w:rPr>
+        <w:t>地址：</w:t>
+      </w:r>
+      <w:r>
+        <w:fldChar w:fldCharType="begin"/>
+      </w:r>
+      <w:r>
+        <w:instrText xml:space="preserve"> HYPERLINK "</w:instrText>
+      </w:r>
+      <w:r>
+        <w:instrText>https://github.com/TooTallNate/Java-WebSocket</w:instrText>
+      </w:r>
+      <w:r>
+        <w:instrText xml:space="preserve">" </w:instrText>
+      </w:r>
+      <w:r>
+        <w:fldChar w:fldCharType="separate"/>
+      </w:r>
+      <w:r>
+        <w:rPr>
+          <w:rStyle w:val="a6"/>
+        </w:rPr>
+        <w:t>https://github.com/TooTallNate/Java-WebSocket</w:t>
+      </w:r>
+      <w:r>
+        <w:fldChar w:fldCharType="end"/>
+      </w:r>
+    </w:p>
+    <w:p>
+      <w:pPr>
+        <w:rPr>
+          <w:rFonts w:hint="eastAsia"/>
+        </w:rPr>
+      </w:pPr>
+    </w:p>
+    <w:p>
+      <w:pPr>
+        <w:rPr>
+          <w:rStyle w:val="a6"/>
+          <w:rFonts w:ascii="微软雅黑" w:eastAsia="微软雅黑" w:hAnsi="微软雅黑" w:hint="eastAsia"/>
+          <w:color w:val="6795B5"/>
+          <w:shd w:val="clear" w:color="auto" w:fill="FFFFFF"/>
+        </w:rPr>
+      </w:pPr>
     </w:p>
     <w:p>
       <w:pPr>
@@ -1561,89 +1666,173 @@
           <w:rFonts w:ascii="Helvetica" w:hAnsi="Helvetica" w:cs="Helvetica" w:hint="eastAsia"/>
           <w:color w:val="000000"/>
           <w:szCs w:val="21"/>
-          <w:shd w:val="clear" w:color="auto" w:fill="FFFFFF"/>
-        </w:rPr>
-      </w:pPr>
-    </w:p>
-    <w:p>
-      <w:pPr>
+        </w:rPr>
+      </w:pPr>
+      <w:r>
         <w:rPr>
           <w:rFonts w:ascii="Helvetica" w:hAnsi="Helvetica" w:cs="Helvetica" w:hint="eastAsia"/>
           <w:color w:val="000000"/>
           <w:szCs w:val="21"/>
-          <w:shd w:val="clear" w:color="auto" w:fill="FFFFFF"/>
-        </w:rPr>
-      </w:pPr>
+        </w:rPr>
+        <w:t>北京时间</w:t>
+      </w:r>
       <w:proofErr w:type="spellStart"/>
       <w:r>
+        <w:rPr>
+          <w:rFonts w:ascii="Helvetica" w:hAnsi="Helvetica" w:cs="Helvetica" w:hint="eastAsia"/>
+          <w:color w:val="000000"/>
+          <w:szCs w:val="21"/>
+        </w:rPr>
+        <w:t>api</w:t>
+      </w:r>
+      <w:proofErr w:type="spellEnd"/>
+      <w:r>
+        <w:rPr>
+          <w:rFonts w:ascii="Helvetica" w:hAnsi="Helvetica" w:cs="Helvetica" w:hint="eastAsia"/>
+          <w:color w:val="000000"/>
+          <w:szCs w:val="21"/>
+        </w:rPr>
+        <w:t>：</w:t>
+      </w:r>
+    </w:p>
+    <w:p>
+      <w:pPr>
+        <w:rPr>
+          <w:rFonts w:ascii="Helvetica" w:hAnsi="Helvetica" w:cs="Helvetica" w:hint="eastAsia"/>
+          <w:color w:val="000000"/>
+          <w:szCs w:val="21"/>
+        </w:rPr>
+      </w:pPr>
+      <w:bookmarkStart w:id="0" w:name="_GoBack"/>
+      <w:bookmarkEnd w:id="0"/>
+    </w:p>
+    <w:p>
+      <w:pPr>
+        <w:rPr>
+          <w:rFonts w:ascii="Helvetica" w:hAnsi="Helvetica" w:cs="Helvetica" w:hint="eastAsia"/>
+          <w:color w:val="000000"/>
+          <w:szCs w:val="21"/>
+        </w:rPr>
+      </w:pPr>
+      <w:hyperlink r:id="rId27" w:tgtFrame="_blank" w:history="1">
+        <w:r>
+          <w:rPr>
+            <w:rFonts w:ascii="Helvetica" w:hAnsi="Helvetica" w:cs="Helvetica" w:hint="eastAsia"/>
+            <w:color w:val="000000"/>
+            <w:szCs w:val="21"/>
+          </w:rPr>
+          <w:t>http://api.k780.com:88/?app=life.time&amp;appkey=19292&amp;sign=4684f7ddf14f1f63e1e312be09cb080e&amp;format=json</w:t>
+        </w:r>
+      </w:hyperlink>
+    </w:p>
+    <w:p>
+      <w:pPr>
+        <w:rPr>
+          <w:rFonts w:ascii="Helvetica" w:hAnsi="Helvetica" w:cs="Helvetica" w:hint="eastAsia"/>
+          <w:color w:val="000000"/>
+          <w:szCs w:val="21"/>
+        </w:rPr>
+      </w:pPr>
+    </w:p>
+    <w:p>
+      <w:pPr>
+        <w:rPr>
+          <w:rFonts w:ascii="Helvetica" w:hAnsi="Helvetica" w:cs="Helvetica" w:hint="eastAsia"/>
+          <w:color w:val="000000"/>
+          <w:szCs w:val="21"/>
+        </w:rPr>
+      </w:pPr>
+    </w:p>
+    <w:p>
+      <w:pPr>
+        <w:rPr>
+          <w:rFonts w:ascii="Helvetica" w:hAnsi="Helvetica" w:cs="Helvetica" w:hint="eastAsia"/>
+          <w:color w:val="000000"/>
+          <w:szCs w:val="21"/>
+        </w:rPr>
+      </w:pPr>
+    </w:p>
+    <w:p>
+      <w:pPr>
+        <w:rPr>
+          <w:rFonts w:ascii="Helvetica" w:hAnsi="Helvetica" w:cs="Helvetica" w:hint="eastAsia"/>
+          <w:color w:val="000000"/>
+          <w:szCs w:val="21"/>
+        </w:rPr>
+      </w:pPr>
+      <w:r>
+        <w:rPr>
+          <w:rFonts w:ascii="Helvetica" w:hAnsi="Helvetica" w:cs="Helvetica" w:hint="eastAsia"/>
+          <w:color w:val="000000"/>
+          <w:szCs w:val="21"/>
+        </w:rPr>
+        <w:t>豆瓣</w:t>
+      </w:r>
+      <w:proofErr w:type="spellStart"/>
+      <w:r>
+        <w:rPr>
+          <w:rFonts w:ascii="Helvetica" w:hAnsi="Helvetica" w:cs="Helvetica" w:hint="eastAsia"/>
+          <w:color w:val="000000"/>
+          <w:szCs w:val="21"/>
+        </w:rPr>
+        <w:t>topapi</w:t>
+      </w:r>
+      <w:proofErr w:type="spellEnd"/>
+      <w:r>
+        <w:rPr>
+          <w:rFonts w:ascii="Helvetica" w:hAnsi="Helvetica" w:cs="Helvetica" w:hint="eastAsia"/>
+          <w:color w:val="000000"/>
+          <w:szCs w:val="21"/>
+        </w:rPr>
+        <w:t>：</w:t>
+      </w:r>
+    </w:p>
+    <w:p>
+      <w:pPr>
+        <w:rPr>
+          <w:rFonts w:ascii="Helvetica" w:hAnsi="Helvetica" w:cs="Helvetica" w:hint="eastAsia"/>
+          <w:color w:val="000000"/>
+          <w:szCs w:val="21"/>
+        </w:rPr>
+      </w:pPr>
+    </w:p>
+    <w:p>
+      <w:pPr>
+        <w:rPr>
+          <w:rFonts w:ascii="Helvetica" w:hAnsi="Helvetica" w:cs="Helvetica" w:hint="eastAsia"/>
+          <w:color w:val="000000"/>
+          <w:szCs w:val="21"/>
+        </w:rPr>
+      </w:pPr>
+      <w:hyperlink r:id="rId28" w:history="1">
+        <w:r>
+          <w:rPr>
+            <w:rStyle w:val="a6"/>
+            <w:rFonts w:ascii="Helvetica" w:hAnsi="Helvetica" w:cs="Helvetica" w:hint="eastAsia"/>
+            <w:szCs w:val="21"/>
+          </w:rPr>
+          <w:t>https://api.douban.com/v2/movie/top250</w:t>
+        </w:r>
+      </w:hyperlink>
+    </w:p>
+    <w:p>
+      <w:pPr>
         <w:rPr>
           <w:rFonts w:ascii="Helvetica" w:hAnsi="Helvetica" w:cs="Helvetica"/>
           <w:color w:val="000000"/>
           <w:szCs w:val="21"/>
-          <w:shd w:val="clear" w:color="auto" w:fill="FFFFFF"/>
-        </w:rPr>
-        <w:t>W</w:t>
-      </w:r>
-      <w:r>
-        <w:rPr>
-          <w:rFonts w:ascii="Helvetica" w:hAnsi="Helvetica" w:cs="Helvetica" w:hint="eastAsia"/>
-          <w:color w:val="000000"/>
-          <w:szCs w:val="21"/>
-          <w:shd w:val="clear" w:color="auto" w:fill="FFFFFF"/>
-        </w:rPr>
-        <w:t>ebsocket</w:t>
-      </w:r>
-      <w:proofErr w:type="spellEnd"/>
-    </w:p>
-    <w:p>
-      <w:pPr>
-        <w:rPr>
-          <w:rFonts w:hint="eastAsia"/>
-        </w:rPr>
-      </w:pPr>
-      <w:proofErr w:type="spellStart"/>
-      <w:r>
-        <w:t>G</w:t>
-      </w:r>
-      <w:r>
-        <w:rPr>
-          <w:rFonts w:hint="eastAsia"/>
-        </w:rPr>
-        <w:t>ithub</w:t>
-      </w:r>
-      <w:proofErr w:type="spellEnd"/>
-      <w:r>
-        <w:rPr>
-          <w:rFonts w:hint="eastAsia"/>
-        </w:rPr>
-        <w:t>地址：</w:t>
-      </w:r>
-      <w:bookmarkStart w:id="0" w:name="_GoBack"/>
-      <w:bookmarkEnd w:id="0"/>
-      <w:r>
-        <w:fldChar w:fldCharType="begin"/>
-      </w:r>
-      <w:r>
-        <w:instrText xml:space="preserve"> HYPERLINK "</w:instrText>
-      </w:r>
-      <w:r>
-        <w:instrText>https://github.com/TooTallNate/Java-WebSocket</w:instrText>
-      </w:r>
-      <w:r>
-        <w:instrText xml:space="preserve">" </w:instrText>
-      </w:r>
-      <w:r>
-        <w:fldChar w:fldCharType="separate"/>
-      </w:r>
-      <w:r>
+        </w:rPr>
+      </w:pPr>
+    </w:p>
+    <w:p>
+      <w:pPr>
         <w:rPr>
           <w:rStyle w:val="a6"/>
-        </w:rPr>
-        <w:t>https://github.com/TooTallNate/Java-WebSocket</w:t>
-      </w:r>
-      <w:r>
-        <w:fldChar w:fldCharType="end"/>
-      </w:r>
+          <w:rFonts w:ascii="微软雅黑" w:eastAsia="微软雅黑" w:hAnsi="微软雅黑"/>
+          <w:color w:val="6795B5"/>
+          <w:shd w:val="clear" w:color="auto" w:fill="FFFFFF"/>
+        </w:rPr>
+      </w:pPr>
     </w:p>
     <w:p/>
     <w:sectPr>
@@ -1654,6 +1843,44 @@
     </w:sectPr>
   </w:body>
 </w:document>
+</file>
+
+<file path=word/endnotes.xml><?xml version="1.0" encoding="utf-8"?>
+<w:endnotes xmlns:wpc="http://schemas.microsoft.com/office/word/2010/wordprocessingCanvas" xmlns:mc="http://schemas.openxmlformats.org/markup-compatibility/2006" xmlns:o="urn:schemas-microsoft-com:office:office" xmlns:r="http://schemas.openxmlformats.org/officeDocument/2006/relationships" xmlns:m="http://schemas.openxmlformats.org/officeDocument/2006/math" xmlns:v="urn:schemas-microsoft-com:vml" xmlns:wp14="http://schemas.microsoft.com/office/word/2010/wordprocessingDrawing" xmlns:wp="http://schemas.openxmlformats.org/drawingml/2006/wordprocessingDrawing" xmlns:w10="urn:schemas-microsoft-com:office:word" xmlns:w="http://schemas.openxmlformats.org/wordprocessingml/2006/main" xmlns:w14="http://schemas.microsoft.com/office/word/2010/wordml" xmlns:wpg="http://schemas.microsoft.com/office/word/2010/wordprocessingGroup" xmlns:wpi="http://schemas.microsoft.com/office/word/2010/wordprocessingInk" xmlns:wne="http://schemas.microsoft.com/office/word/2006/wordml" xmlns:wps="http://schemas.microsoft.com/office/word/2010/wordprocessingShape" mc:Ignorable="w14 wp14">
+  <w:endnote w:type="separator" w:id="-1">
+    <w:p>
+      <w:r>
+        <w:separator/>
+      </w:r>
+    </w:p>
+  </w:endnote>
+  <w:endnote w:type="continuationSeparator" w:id="0">
+    <w:p>
+      <w:r>
+        <w:continuationSeparator/>
+      </w:r>
+    </w:p>
+  </w:endnote>
+</w:endnotes>
+</file>
+
+<file path=word/footnotes.xml><?xml version="1.0" encoding="utf-8"?>
+<w:footnotes xmlns:wpc="http://schemas.microsoft.com/office/word/2010/wordprocessingCanvas" xmlns:mc="http://schemas.openxmlformats.org/markup-compatibility/2006" xmlns:o="urn:schemas-microsoft-com:office:office" xmlns:r="http://schemas.openxmlformats.org/officeDocument/2006/relationships" xmlns:m="http://schemas.openxmlformats.org/officeDocument/2006/math" xmlns:v="urn:schemas-microsoft-com:vml" xmlns:wp14="http://schemas.microsoft.com/office/word/2010/wordprocessingDrawing" xmlns:wp="http://schemas.openxmlformats.org/drawingml/2006/wordprocessingDrawing" xmlns:w10="urn:schemas-microsoft-com:office:word" xmlns:w="http://schemas.openxmlformats.org/wordprocessingml/2006/main" xmlns:w14="http://schemas.microsoft.com/office/word/2010/wordml" xmlns:wpg="http://schemas.microsoft.com/office/word/2010/wordprocessingGroup" xmlns:wpi="http://schemas.microsoft.com/office/word/2010/wordprocessingInk" xmlns:wne="http://schemas.microsoft.com/office/word/2006/wordml" xmlns:wps="http://schemas.microsoft.com/office/word/2010/wordprocessingShape" mc:Ignorable="w14 wp14">
+  <w:footnote w:type="separator" w:id="-1">
+    <w:p>
+      <w:r>
+        <w:separator/>
+      </w:r>
+    </w:p>
+  </w:footnote>
+  <w:footnote w:type="continuationSeparator" w:id="0">
+    <w:p>
+      <w:r>
+        <w:continuationSeparator/>
+      </w:r>
+    </w:p>
+  </w:footnote>
+</w:footnotes>
 </file>
 
 <file path=word/numbering.xml><?xml version="1.0" encoding="utf-8"?>

--- a/app/file/重要资源.docx
+++ b/app/file/重要资源.docx
@@ -1382,6 +1382,18 @@
       </w:r>
       <w:proofErr w:type="gramEnd"/>
     </w:p>
+    <w:p>
+      <w:pPr>
+        <w:rPr>
+          <w:rFonts w:hint="eastAsia"/>
+        </w:rPr>
+      </w:pPr>
+      <w:proofErr w:type="spellStart"/>
+      <w:r>
+        <w:t>Zxing</w:t>
+      </w:r>
+      <w:proofErr w:type="spellEnd"/>
+    </w:p>
     <w:p/>
     <w:p>
       <w:r>
@@ -1391,6 +1403,28 @@
         <w:t>社会化分享</w:t>
       </w:r>
     </w:p>
+    <w:p>
+      <w:pPr>
+        <w:rPr>
+          <w:rFonts w:hint="eastAsia"/>
+        </w:rPr>
+      </w:pPr>
+      <w:r>
+        <w:t>Mob</w:t>
+      </w:r>
+      <w:r>
+        <w:rPr>
+          <w:rFonts w:hint="eastAsia"/>
+        </w:rPr>
+        <w:t xml:space="preserve"> </w:t>
+      </w:r>
+      <w:r>
+        <w:rPr>
+          <w:rFonts w:hint="eastAsia"/>
+        </w:rPr>
+        <w:t>友盟</w:t>
+      </w:r>
+    </w:p>
     <w:p/>
     <w:p>
       <w:r>
@@ -1398,6 +1432,23 @@
           <w:rFonts w:hint="eastAsia"/>
         </w:rPr>
         <w:t>第三方登录</w:t>
+      </w:r>
+    </w:p>
+    <w:p>
+      <w:r>
+        <w:t>Mob</w:t>
+      </w:r>
+      <w:r>
+        <w:rPr>
+          <w:rFonts w:hint="eastAsia"/>
+        </w:rPr>
+        <w:t xml:space="preserve"> </w:t>
+      </w:r>
+      <w:r>
+        <w:rPr>
+          <w:rFonts w:hint="eastAsia"/>
+        </w:rPr>
+        <w:t>友盟</w:t>
       </w:r>
     </w:p>
     <w:p/>
@@ -1434,7 +1485,6 @@
         </w:r>
       </w:hyperlink>
     </w:p>
-    <w:p/>
     <w:p>
       <w:r>
         <w:t>官方译文</w:t>
@@ -1454,7 +1504,6 @@
         </w:r>
       </w:hyperlink>
     </w:p>
-    <w:p/>
     <w:p>
       <w:r>
         <w:t>Google</w:t>
@@ -1502,6 +1551,7 @@
           <w:szCs w:val="21"/>
           <w:shd w:val="clear" w:color="auto" w:fill="FFFFFF"/>
         </w:rPr>
+        <w:lastRenderedPageBreak/>
         <w:t>isAssignableFrom</w:t>
       </w:r>
       <w:proofErr w:type="spellEnd"/>
@@ -1564,6 +1614,8 @@
           <w:shd w:val="clear" w:color="auto" w:fill="FFFFFF"/>
         </w:rPr>
       </w:pPr>
+      <w:bookmarkStart w:id="0" w:name="_GoBack"/>
+      <w:bookmarkEnd w:id="0"/>
     </w:p>
     <w:p>
       <w:pPr>
@@ -1596,11 +1648,6 @@
       <w:proofErr w:type="spellEnd"/>
     </w:p>
     <w:p>
-      <w:pPr>
-        <w:rPr>
-          <w:rFonts w:hint="eastAsia"/>
-        </w:rPr>
-      </w:pPr>
       <w:proofErr w:type="spellStart"/>
       <w:r>
         <w:t>G</w:t>
@@ -1643,18 +1690,12 @@
         <w:fldChar w:fldCharType="end"/>
       </w:r>
     </w:p>
-    <w:p>
-      <w:pPr>
-        <w:rPr>
-          <w:rFonts w:hint="eastAsia"/>
-        </w:rPr>
-      </w:pPr>
-    </w:p>
+    <w:p/>
     <w:p>
       <w:pPr>
         <w:rPr>
           <w:rStyle w:val="a6"/>
-          <w:rFonts w:ascii="微软雅黑" w:eastAsia="微软雅黑" w:hAnsi="微软雅黑" w:hint="eastAsia"/>
+          <w:rFonts w:ascii="微软雅黑" w:eastAsia="微软雅黑" w:hAnsi="微软雅黑"/>
           <w:color w:val="6795B5"/>
           <w:shd w:val="clear" w:color="auto" w:fill="FFFFFF"/>
         </w:rPr>
@@ -1662,54 +1703,52 @@
     </w:p>
     <w:p>
       <w:pPr>
+        <w:rPr>
+          <w:rFonts w:ascii="Helvetica" w:hAnsi="Helvetica" w:cs="Helvetica"/>
+          <w:color w:val="000000"/>
+          <w:szCs w:val="21"/>
+        </w:rPr>
+      </w:pPr>
+      <w:r>
         <w:rPr>
           <w:rFonts w:ascii="Helvetica" w:hAnsi="Helvetica" w:cs="Helvetica" w:hint="eastAsia"/>
           <w:color w:val="000000"/>
           <w:szCs w:val="21"/>
         </w:rPr>
-      </w:pPr>
+        <w:t>北京时间</w:t>
+      </w:r>
+      <w:proofErr w:type="spellStart"/>
       <w:r>
         <w:rPr>
           <w:rFonts w:ascii="Helvetica" w:hAnsi="Helvetica" w:cs="Helvetica" w:hint="eastAsia"/>
           <w:color w:val="000000"/>
           <w:szCs w:val="21"/>
         </w:rPr>
-        <w:t>北京时间</w:t>
-      </w:r>
-      <w:proofErr w:type="spellStart"/>
+        <w:t>api</w:t>
+      </w:r>
+      <w:proofErr w:type="spellEnd"/>
       <w:r>
         <w:rPr>
           <w:rFonts w:ascii="Helvetica" w:hAnsi="Helvetica" w:cs="Helvetica" w:hint="eastAsia"/>
           <w:color w:val="000000"/>
           <w:szCs w:val="21"/>
         </w:rPr>
-        <w:t>api</w:t>
-      </w:r>
-      <w:proofErr w:type="spellEnd"/>
-      <w:r>
-        <w:rPr>
-          <w:rFonts w:ascii="Helvetica" w:hAnsi="Helvetica" w:cs="Helvetica" w:hint="eastAsia"/>
+        <w:t>：</w:t>
+      </w:r>
+    </w:p>
+    <w:p>
+      <w:pPr>
+        <w:rPr>
+          <w:rFonts w:ascii="Helvetica" w:hAnsi="Helvetica" w:cs="Helvetica"/>
           <w:color w:val="000000"/>
           <w:szCs w:val="21"/>
         </w:rPr>
-        <w:t>：</w:t>
-      </w:r>
-    </w:p>
-    <w:p>
-      <w:pPr>
-        <w:rPr>
-          <w:rFonts w:ascii="Helvetica" w:hAnsi="Helvetica" w:cs="Helvetica" w:hint="eastAsia"/>
-          <w:color w:val="000000"/>
-          <w:szCs w:val="21"/>
-        </w:rPr>
-      </w:pPr>
-      <w:bookmarkStart w:id="0" w:name="_GoBack"/>
-      <w:bookmarkEnd w:id="0"/>
-    </w:p>
-    <w:p>
-      <w:pPr>
-        <w:rPr>
-          <w:rFonts w:ascii="Helvetica" w:hAnsi="Helvetica" w:cs="Helvetica" w:hint="eastAsia"/>
+      </w:pPr>
+    </w:p>
+    <w:p>
+      <w:pPr>
+        <w:rPr>
+          <w:rFonts w:ascii="Helvetica" w:hAnsi="Helvetica" w:cs="Helvetica"/>
           <w:color w:val="000000"/>
           <w:szCs w:val="21"/>
         </w:rPr>
@@ -1728,78 +1767,78 @@
     <w:p>
       <w:pPr>
         <w:rPr>
+          <w:rFonts w:ascii="Helvetica" w:hAnsi="Helvetica" w:cs="Helvetica"/>
+          <w:color w:val="000000"/>
+          <w:szCs w:val="21"/>
+        </w:rPr>
+      </w:pPr>
+    </w:p>
+    <w:p>
+      <w:pPr>
+        <w:rPr>
+          <w:rFonts w:ascii="Helvetica" w:hAnsi="Helvetica" w:cs="Helvetica"/>
+          <w:color w:val="000000"/>
+          <w:szCs w:val="21"/>
+        </w:rPr>
+      </w:pPr>
+    </w:p>
+    <w:p>
+      <w:pPr>
+        <w:rPr>
+          <w:rFonts w:ascii="Helvetica" w:hAnsi="Helvetica" w:cs="Helvetica"/>
+          <w:color w:val="000000"/>
+          <w:szCs w:val="21"/>
+        </w:rPr>
+      </w:pPr>
+    </w:p>
+    <w:p>
+      <w:pPr>
+        <w:rPr>
+          <w:rFonts w:ascii="Helvetica" w:hAnsi="Helvetica" w:cs="Helvetica"/>
+          <w:color w:val="000000"/>
+          <w:szCs w:val="21"/>
+        </w:rPr>
+      </w:pPr>
+      <w:r>
+        <w:rPr>
           <w:rFonts w:ascii="Helvetica" w:hAnsi="Helvetica" w:cs="Helvetica" w:hint="eastAsia"/>
           <w:color w:val="000000"/>
           <w:szCs w:val="21"/>
         </w:rPr>
-      </w:pPr>
-    </w:p>
-    <w:p>
-      <w:pPr>
+        <w:t>豆瓣</w:t>
+      </w:r>
+      <w:proofErr w:type="spellStart"/>
+      <w:r>
         <w:rPr>
           <w:rFonts w:ascii="Helvetica" w:hAnsi="Helvetica" w:cs="Helvetica" w:hint="eastAsia"/>
           <w:color w:val="000000"/>
           <w:szCs w:val="21"/>
         </w:rPr>
-      </w:pPr>
-    </w:p>
-    <w:p>
-      <w:pPr>
+        <w:t>topapi</w:t>
+      </w:r>
+      <w:proofErr w:type="spellEnd"/>
+      <w:r>
         <w:rPr>
           <w:rFonts w:ascii="Helvetica" w:hAnsi="Helvetica" w:cs="Helvetica" w:hint="eastAsia"/>
           <w:color w:val="000000"/>
           <w:szCs w:val="21"/>
         </w:rPr>
-      </w:pPr>
-    </w:p>
-    <w:p>
-      <w:pPr>
-        <w:rPr>
-          <w:rFonts w:ascii="Helvetica" w:hAnsi="Helvetica" w:cs="Helvetica" w:hint="eastAsia"/>
+        <w:t>：</w:t>
+      </w:r>
+    </w:p>
+    <w:p>
+      <w:pPr>
+        <w:rPr>
+          <w:rFonts w:ascii="Helvetica" w:hAnsi="Helvetica" w:cs="Helvetica"/>
           <w:color w:val="000000"/>
           <w:szCs w:val="21"/>
         </w:rPr>
       </w:pPr>
-      <w:r>
-        <w:rPr>
-          <w:rFonts w:ascii="Helvetica" w:hAnsi="Helvetica" w:cs="Helvetica" w:hint="eastAsia"/>
-          <w:color w:val="000000"/>
-          <w:szCs w:val="21"/>
-        </w:rPr>
-        <w:t>豆瓣</w:t>
-      </w:r>
-      <w:proofErr w:type="spellStart"/>
-      <w:r>
-        <w:rPr>
-          <w:rFonts w:ascii="Helvetica" w:hAnsi="Helvetica" w:cs="Helvetica" w:hint="eastAsia"/>
-          <w:color w:val="000000"/>
-          <w:szCs w:val="21"/>
-        </w:rPr>
-        <w:t>topapi</w:t>
-      </w:r>
-      <w:proofErr w:type="spellEnd"/>
-      <w:r>
-        <w:rPr>
-          <w:rFonts w:ascii="Helvetica" w:hAnsi="Helvetica" w:cs="Helvetica" w:hint="eastAsia"/>
-          <w:color w:val="000000"/>
-          <w:szCs w:val="21"/>
-        </w:rPr>
-        <w:t>：</w:t>
-      </w:r>
-    </w:p>
-    <w:p>
-      <w:pPr>
-        <w:rPr>
-          <w:rFonts w:ascii="Helvetica" w:hAnsi="Helvetica" w:cs="Helvetica" w:hint="eastAsia"/>
-          <w:color w:val="000000"/>
-          <w:szCs w:val="21"/>
-        </w:rPr>
-      </w:pPr>
-    </w:p>
-    <w:p>
-      <w:pPr>
-        <w:rPr>
-          <w:rFonts w:ascii="Helvetica" w:hAnsi="Helvetica" w:cs="Helvetica" w:hint="eastAsia"/>
+    </w:p>
+    <w:p>
+      <w:pPr>
+        <w:rPr>
+          <w:rFonts w:ascii="Helvetica" w:hAnsi="Helvetica" w:cs="Helvetica"/>
           <w:color w:val="000000"/>
           <w:szCs w:val="21"/>
         </w:rPr>

--- a/app/file/重要资源.docx
+++ b/app/file/重要资源.docx
@@ -668,95 +668,24 @@
     </w:p>
     <w:p>
       <w:pPr>
-        <w:rPr>
-          <w:rStyle w:val="a6"/>
-        </w:rPr>
-      </w:pPr>
-      <w:r>
-        <w:rPr>
-          <w:rFonts w:hint="eastAsia"/>
+        <w:pStyle w:val="a7"/>
+        <w:ind w:left="360" w:firstLineChars="0" w:firstLine="0"/>
+        <w:rPr>
+          <w:rStyle w:val="HTML"/>
+          <w:rFonts w:hint="eastAsia"/>
+          <w:color w:val="333333"/>
+          <w:shd w:val="clear" w:color="auto" w:fill="FFFFFF"/>
+        </w:rPr>
+      </w:pPr>
+      <w:r>
+        <w:rPr>
+          <w:rStyle w:val="HTML"/>
+          <w:rFonts w:hint="eastAsia"/>
+          <w:color w:val="333333"/>
+          <w:shd w:val="clear" w:color="auto" w:fill="FFFFFF"/>
         </w:rPr>
         <w:lastRenderedPageBreak/>
-        <w:t>官网：</w:t>
-      </w:r>
-      <w:hyperlink r:id="rId18" w:history="1">
-        <w:r>
-          <w:rPr>
-            <w:rStyle w:val="a6"/>
-          </w:rPr>
-          <w:t>https://google.github.io/dagger/</w:t>
-        </w:r>
-      </w:hyperlink>
-    </w:p>
-    <w:p>
-      <w:pPr>
-        <w:rPr>
-          <w:rStyle w:val="a6"/>
-        </w:rPr>
-      </w:pPr>
-    </w:p>
-    <w:p>
-      <w:pPr>
-        <w:rPr>
-          <w:rStyle w:val="a6"/>
-        </w:rPr>
-      </w:pPr>
-      <w:r>
-        <w:rPr>
-          <w:rStyle w:val="HTML"/>
-          <w:rFonts w:hint="eastAsia"/>
-          <w:color w:val="333333"/>
-          <w:shd w:val="clear" w:color="auto" w:fill="FFFFFF"/>
-        </w:rPr>
-        <w:t>系列文章：</w:t>
-      </w:r>
-      <w:hyperlink r:id="rId19" w:history="1">
-        <w:r>
-          <w:rPr>
-            <w:rStyle w:val="a6"/>
-          </w:rPr>
-          <w:t>http://blog.csdn.net/mq2553299/article/details/73136396</w:t>
-        </w:r>
-      </w:hyperlink>
-    </w:p>
-    <w:p>
-      <w:pPr>
-        <w:rPr>
-          <w:rStyle w:val="a6"/>
-        </w:rPr>
-      </w:pPr>
-    </w:p>
-    <w:p>
-      <w:pPr>
-        <w:rPr>
-          <w:rStyle w:val="HTML"/>
-          <w:color w:val="333333"/>
-          <w:shd w:val="clear" w:color="auto" w:fill="FFFFFF"/>
-        </w:rPr>
-      </w:pPr>
-      <w:r>
-        <w:rPr>
-          <w:rStyle w:val="HTML"/>
-          <w:color w:val="333333"/>
-          <w:shd w:val="clear" w:color="auto" w:fill="FFFFFF"/>
-        </w:rPr>
-        <w:t>注意</w:t>
-      </w:r>
-      <w:r>
-        <w:rPr>
-          <w:rStyle w:val="HTML"/>
-          <w:color w:val="333333"/>
-          <w:shd w:val="clear" w:color="auto" w:fill="FFFFFF"/>
-        </w:rPr>
-        <w:t>点</w:t>
-      </w:r>
-      <w:r>
-        <w:rPr>
-          <w:rStyle w:val="HTML"/>
-          <w:color w:val="333333"/>
-          <w:shd w:val="clear" w:color="auto" w:fill="FFFFFF"/>
-        </w:rPr>
-        <w:t>：</w:t>
+        <w:t>官方文档：</w:t>
       </w:r>
     </w:p>
     <w:p>
@@ -769,19 +698,53 @@
         <w:ind w:firstLineChars="0"/>
         <w:rPr>
           <w:rStyle w:val="HTML"/>
-          <w:color w:val="333333"/>
-          <w:shd w:val="clear" w:color="auto" w:fill="FFFFFF"/>
-        </w:rPr>
-      </w:pPr>
-      <w:r>
-        <w:rPr>
-          <w:rStyle w:val="HTML"/>
-          <w:rFonts w:hint="eastAsia"/>
-          <w:color w:val="333333"/>
-          <w:shd w:val="clear" w:color="auto" w:fill="FFFFFF"/>
-        </w:rPr>
-        <w:t>使用inject完成注入，只有注入之后才能够使用注解生成实例</w:t>
-      </w:r>
+          <w:rFonts w:hint="eastAsia"/>
+          <w:color w:val="333333"/>
+          <w:shd w:val="clear" w:color="auto" w:fill="FFFFFF"/>
+        </w:rPr>
+      </w:pPr>
+      <w:proofErr w:type="spellStart"/>
+      <w:r>
+        <w:rPr>
+          <w:rStyle w:val="HTML"/>
+          <w:rFonts w:hint="eastAsia"/>
+          <w:color w:val="333333"/>
+          <w:shd w:val="clear" w:color="auto" w:fill="FFFFFF"/>
+        </w:rPr>
+        <w:t>Github</w:t>
+      </w:r>
+      <w:proofErr w:type="spellEnd"/>
+      <w:r>
+        <w:rPr>
+          <w:rStyle w:val="HTML"/>
+          <w:rFonts w:hint="eastAsia"/>
+          <w:color w:val="333333"/>
+          <w:shd w:val="clear" w:color="auto" w:fill="FFFFFF"/>
+        </w:rPr>
+        <w:t>：</w:t>
+      </w:r>
+    </w:p>
+    <w:p>
+      <w:pPr>
+        <w:pStyle w:val="a7"/>
+        <w:ind w:left="360" w:firstLineChars="0" w:firstLine="0"/>
+        <w:rPr>
+          <w:rStyle w:val="HTML"/>
+          <w:color w:val="333333"/>
+          <w:shd w:val="clear" w:color="auto" w:fill="FFFFFF"/>
+        </w:rPr>
+      </w:pPr>
+      <w:hyperlink r:id="rId18" w:tgtFrame="_blank" w:history="1">
+        <w:r>
+          <w:rPr>
+            <w:rStyle w:val="HTML"/>
+            <w:rFonts w:hint="eastAsia"/>
+            <w:color w:val="333333"/>
+            <w:shd w:val="clear" w:color="auto" w:fill="FFFFFF"/>
+          </w:rPr>
+          <w:t>https://github.com/google/dagger</w:t>
+        </w:r>
+      </w:hyperlink>
     </w:p>
     <w:p>
       <w:pPr>
@@ -793,104 +756,43 @@
         <w:ind w:firstLineChars="0"/>
         <w:rPr>
           <w:rStyle w:val="HTML"/>
-          <w:color w:val="333333"/>
-          <w:shd w:val="clear" w:color="auto" w:fill="FFFFFF"/>
-        </w:rPr>
-      </w:pPr>
-      <w:r>
-        <w:rPr>
-          <w:rStyle w:val="HTML"/>
-          <w:rFonts w:hint="eastAsia"/>
-          <w:color w:val="333333"/>
-          <w:shd w:val="clear" w:color="auto" w:fill="FFFFFF"/>
-        </w:rPr>
-        <w:t>当module含有参数时，需要在注入的时候</w:t>
-      </w:r>
-      <w:r>
-        <w:rPr>
-          <w:rStyle w:val="HTML"/>
-          <w:rFonts w:hint="eastAsia"/>
-          <w:color w:val="333333"/>
-          <w:shd w:val="clear" w:color="auto" w:fill="FFFFFF"/>
-        </w:rPr>
-        <w:t>将该</w:t>
-      </w:r>
-      <w:r>
-        <w:rPr>
-          <w:rStyle w:val="HTML"/>
-          <w:rFonts w:hint="eastAsia"/>
-          <w:color w:val="333333"/>
-          <w:shd w:val="clear" w:color="auto" w:fill="FFFFFF"/>
-        </w:rPr>
-        <w:t>参数模块初始化注入，即</w:t>
-      </w:r>
-      <w:proofErr w:type="spellStart"/>
-      <w:r>
-        <w:rPr>
-          <w:rStyle w:val="HTML"/>
-          <w:rFonts w:hint="eastAsia"/>
-          <w:color w:val="333333"/>
-          <w:shd w:val="clear" w:color="auto" w:fill="FFFFFF"/>
-        </w:rPr>
-        <w:t>xxxModule</w:t>
-      </w:r>
-      <w:proofErr w:type="spellEnd"/>
-      <w:r>
-        <w:rPr>
-          <w:rStyle w:val="HTML"/>
-          <w:rFonts w:hint="eastAsia"/>
-          <w:color w:val="333333"/>
-          <w:shd w:val="clear" w:color="auto" w:fill="FFFFFF"/>
-        </w:rPr>
-        <w:t>(</w:t>
-      </w:r>
-      <w:proofErr w:type="spellStart"/>
-      <w:r>
-        <w:rPr>
-          <w:rStyle w:val="HTML"/>
-          <w:rFonts w:hint="eastAsia"/>
-          <w:color w:val="333333"/>
-          <w:shd w:val="clear" w:color="auto" w:fill="FFFFFF"/>
-        </w:rPr>
-        <w:t>a:Any</w:t>
-      </w:r>
-      <w:proofErr w:type="spellEnd"/>
-      <w:r>
-        <w:rPr>
-          <w:rStyle w:val="HTML"/>
-          <w:rFonts w:hint="eastAsia"/>
-          <w:color w:val="333333"/>
-          <w:shd w:val="clear" w:color="auto" w:fill="FFFFFF"/>
-        </w:rPr>
-        <w:t>……</w:t>
-      </w:r>
-      <w:r>
-        <w:rPr>
-          <w:rStyle w:val="HTML"/>
-          <w:rFonts w:hint="eastAsia"/>
-          <w:color w:val="333333"/>
-          <w:shd w:val="clear" w:color="auto" w:fill="FFFFFF"/>
-        </w:rPr>
-        <w:t>)</w:t>
-      </w:r>
-      <w:r>
-        <w:rPr>
-          <w:rStyle w:val="HTML"/>
-          <w:rFonts w:hint="eastAsia"/>
-          <w:color w:val="333333"/>
-          <w:shd w:val="clear" w:color="auto" w:fill="FFFFFF"/>
-        </w:rPr>
-        <w:t>，当没有</w:t>
-      </w:r>
-      <w:r>
-        <w:rPr>
-          <w:rStyle w:val="HTML"/>
-          <w:rFonts w:hint="eastAsia"/>
-          <w:color w:val="333333"/>
-          <w:shd w:val="clear" w:color="auto" w:fill="FFFFFF"/>
-        </w:rPr>
-        <w:t>参数时不需要初始化模块</w:t>
-      </w:r>
+          <w:rFonts w:hint="eastAsia"/>
+          <w:color w:val="333333"/>
+          <w:shd w:val="clear" w:color="auto" w:fill="FFFFFF"/>
+        </w:rPr>
+      </w:pPr>
+      <w:r>
+        <w:rPr>
+          <w:rStyle w:val="HTML"/>
+          <w:rFonts w:hint="eastAsia"/>
+          <w:color w:val="333333"/>
+          <w:shd w:val="clear" w:color="auto" w:fill="FFFFFF"/>
+        </w:rPr>
+        <w:t>官方文档：</w:t>
+      </w:r>
+    </w:p>
+    <w:p>
+      <w:pPr>
+        <w:pStyle w:val="a7"/>
+        <w:ind w:left="360" w:firstLineChars="0" w:firstLine="0"/>
+        <w:rPr>
+          <w:rStyle w:val="HTML"/>
+          <w:rFonts w:hint="eastAsia"/>
+          <w:color w:val="333333"/>
+          <w:shd w:val="clear" w:color="auto" w:fill="FFFFFF"/>
+        </w:rPr>
+      </w:pPr>
+      <w:hyperlink r:id="rId19" w:tgtFrame="_blank" w:history="1">
+        <w:r>
+          <w:rPr>
+            <w:rStyle w:val="HTML"/>
+            <w:rFonts w:hint="eastAsia"/>
+            <w:color w:val="333333"/>
+            <w:shd w:val="clear" w:color="auto" w:fill="FFFFFF"/>
+          </w:rPr>
+          <w:t>https://google.github.io/dagger//</w:t>
+        </w:r>
+      </w:hyperlink>
     </w:p>
     <w:p>
       <w:pPr>
@@ -902,581 +804,729 @@
         <w:ind w:firstLineChars="0"/>
         <w:rPr>
           <w:rStyle w:val="HTML"/>
-          <w:color w:val="333333"/>
-          <w:shd w:val="clear" w:color="auto" w:fill="FFFFFF"/>
-        </w:rPr>
-      </w:pPr>
-      <w:r>
-        <w:rPr>
-          <w:rStyle w:val="HTML"/>
-          <w:rFonts w:hint="eastAsia"/>
-          <w:color w:val="333333"/>
-          <w:shd w:val="clear" w:color="auto" w:fill="FFFFFF"/>
-        </w:rPr>
-        <w:t>当要使用其他module中提供的实例时，需要在</w:t>
-      </w:r>
-      <w:r>
-        <w:rPr>
-          <w:rStyle w:val="HTML"/>
-          <w:rFonts w:hint="eastAsia"/>
-          <w:color w:val="333333"/>
-          <w:shd w:val="clear" w:color="auto" w:fill="FFFFFF"/>
-        </w:rPr>
-        <w:t>Compon</w:t>
-      </w:r>
-      <w:r>
-        <w:rPr>
-          <w:rStyle w:val="HTML"/>
-          <w:rFonts w:hint="eastAsia"/>
-          <w:color w:val="333333"/>
-          <w:shd w:val="clear" w:color="auto" w:fill="FFFFFF"/>
-        </w:rPr>
-        <w:t>en</w:t>
-      </w:r>
-      <w:r>
-        <w:rPr>
-          <w:rStyle w:val="HTML"/>
-          <w:rFonts w:hint="eastAsia"/>
-          <w:color w:val="333333"/>
-          <w:shd w:val="clear" w:color="auto" w:fill="FFFFFF"/>
-        </w:rPr>
-        <w:t>t中使用</w:t>
-      </w:r>
-      <w:r>
-        <w:rPr>
-          <w:rStyle w:val="HTML"/>
-          <w:rFonts w:hint="eastAsia"/>
-          <w:color w:val="333333"/>
-          <w:shd w:val="clear" w:color="auto" w:fill="FFFFFF"/>
-        </w:rPr>
-        <w:t>dependencies</w:t>
-      </w:r>
-      <w:r>
-        <w:rPr>
-          <w:rStyle w:val="HTML"/>
-          <w:rFonts w:hint="eastAsia"/>
-          <w:color w:val="333333"/>
-          <w:shd w:val="clear" w:color="auto" w:fill="FFFFFF"/>
-        </w:rPr>
-        <w:t>关键字将</w:t>
-      </w:r>
-      <w:r>
-        <w:rPr>
-          <w:rStyle w:val="HTML"/>
-          <w:rFonts w:hint="eastAsia"/>
-          <w:color w:val="333333"/>
-          <w:shd w:val="clear" w:color="auto" w:fill="FFFFFF"/>
-        </w:rPr>
-        <w:t>被</w:t>
-      </w:r>
-      <w:r>
-        <w:rPr>
-          <w:rStyle w:val="HTML"/>
-          <w:rFonts w:hint="eastAsia"/>
-          <w:color w:val="333333"/>
-          <w:shd w:val="clear" w:color="auto" w:fill="FFFFFF"/>
-        </w:rPr>
-        <w:t>依赖的</w:t>
-      </w:r>
-      <w:r>
-        <w:rPr>
-          <w:rStyle w:val="HTML"/>
-          <w:rFonts w:hint="eastAsia"/>
-          <w:color w:val="333333"/>
-          <w:shd w:val="clear" w:color="auto" w:fill="FFFFFF"/>
-        </w:rPr>
-        <w:t>Component</w:t>
-      </w:r>
-      <w:r>
-        <w:rPr>
-          <w:rStyle w:val="HTML"/>
-          <w:rFonts w:hint="eastAsia"/>
-          <w:color w:val="333333"/>
-          <w:shd w:val="clear" w:color="auto" w:fill="FFFFFF"/>
-        </w:rPr>
-        <w:t>的类加入，并且需要在被依赖的component中提供实例 方法</w:t>
+          <w:rFonts w:hint="eastAsia"/>
+          <w:color w:val="333333"/>
+          <w:shd w:val="clear" w:color="auto" w:fill="FFFFFF"/>
+        </w:rPr>
+      </w:pPr>
+      <w:r>
+        <w:rPr>
+          <w:rStyle w:val="HTML"/>
+          <w:rFonts w:hint="eastAsia"/>
+          <w:color w:val="333333"/>
+          <w:shd w:val="clear" w:color="auto" w:fill="FFFFFF"/>
+        </w:rPr>
+        <w:t>API：</w:t>
       </w:r>
     </w:p>
     <w:p>
       <w:pPr>
         <w:pStyle w:val="a7"/>
-        <w:numPr>
-          <w:ilvl w:val="0"/>
-          <w:numId w:val="1"/>
-        </w:numPr>
-        <w:ind w:firstLineChars="0"/>
-        <w:rPr>
-          <w:rStyle w:val="HTML"/>
-          <w:color w:val="333333"/>
-          <w:shd w:val="clear" w:color="auto" w:fill="FFFFFF"/>
-        </w:rPr>
-      </w:pPr>
-      <w:r>
-        <w:rPr>
-          <w:rStyle w:val="HTML"/>
-          <w:rFonts w:hint="eastAsia"/>
-          <w:color w:val="333333"/>
-          <w:shd w:val="clear" w:color="auto" w:fill="FFFFFF"/>
-        </w:rPr>
-        <w:t>当</w:t>
-      </w:r>
-      <w:r>
-        <w:rPr>
-          <w:rStyle w:val="HTML"/>
-          <w:rFonts w:hint="eastAsia"/>
-          <w:color w:val="333333"/>
-          <w:shd w:val="clear" w:color="auto" w:fill="FFFFFF"/>
-        </w:rPr>
-        <w:t>一个</w:t>
-      </w:r>
-      <w:r>
-        <w:rPr>
-          <w:rStyle w:val="HTML"/>
-          <w:rFonts w:hint="eastAsia"/>
-          <w:color w:val="333333"/>
-          <w:shd w:val="clear" w:color="auto" w:fill="FFFFFF"/>
-        </w:rPr>
-        <w:t>Component</w:t>
-      </w:r>
-      <w:r>
-        <w:rPr>
-          <w:rStyle w:val="HTML"/>
-          <w:rFonts w:hint="eastAsia"/>
-          <w:color w:val="333333"/>
-          <w:shd w:val="clear" w:color="auto" w:fill="FFFFFF"/>
-        </w:rPr>
-        <w:t>没有域修饰的时候(</w:t>
-      </w:r>
-      <w:r>
-        <w:rPr>
-          <w:rStyle w:val="HTML"/>
-          <w:rFonts w:hint="eastAsia"/>
-          <w:color w:val="333333"/>
-          <w:shd w:val="clear" w:color="auto" w:fill="FFFFFF"/>
-        </w:rPr>
-        <w:t>@</w:t>
-      </w:r>
-      <w:r>
-        <w:rPr>
-          <w:rStyle w:val="HTML"/>
-          <w:rFonts w:hint="eastAsia"/>
-          <w:color w:val="333333"/>
-          <w:shd w:val="clear" w:color="auto" w:fill="FFFFFF"/>
-        </w:rPr>
-        <w:t>Singleton</w:t>
-      </w:r>
-      <w:r>
-        <w:rPr>
-          <w:rStyle w:val="HTML"/>
-          <w:rFonts w:hint="eastAsia"/>
-          <w:color w:val="333333"/>
-          <w:shd w:val="clear" w:color="auto" w:fill="FFFFFF"/>
-        </w:rPr>
-        <w:t>,</w:t>
-      </w:r>
-      <w:r>
-        <w:rPr>
-          <w:rStyle w:val="HTML"/>
-          <w:rFonts w:hint="eastAsia"/>
-          <w:color w:val="333333"/>
-          <w:shd w:val="clear" w:color="auto" w:fill="FFFFFF"/>
-        </w:rPr>
-        <w:t xml:space="preserve"> </w:t>
-      </w:r>
-      <w:r>
-        <w:rPr>
-          <w:rStyle w:val="HTML"/>
-          <w:rFonts w:hint="eastAsia"/>
-          <w:color w:val="333333"/>
-          <w:shd w:val="clear" w:color="auto" w:fill="FFFFFF"/>
-        </w:rPr>
-        <w:t>使用@Scope</w:t>
-      </w:r>
-      <w:r>
-        <w:rPr>
-          <w:rStyle w:val="HTML"/>
-          <w:rFonts w:hint="eastAsia"/>
-          <w:color w:val="333333"/>
-          <w:shd w:val="clear" w:color="auto" w:fill="FFFFFF"/>
-        </w:rPr>
-        <w:t>自定义的域</w:t>
-      </w:r>
-      <w:r>
-        <w:rPr>
-          <w:rStyle w:val="HTML"/>
-          <w:rFonts w:hint="eastAsia"/>
-          <w:color w:val="333333"/>
-          <w:shd w:val="clear" w:color="auto" w:fill="FFFFFF"/>
-        </w:rPr>
-        <w:t>)</w:t>
-      </w:r>
-      <w:r>
-        <w:rPr>
-          <w:rStyle w:val="HTML"/>
-          <w:rFonts w:hint="eastAsia"/>
-          <w:color w:val="333333"/>
-          <w:shd w:val="clear" w:color="auto" w:fill="FFFFFF"/>
-        </w:rPr>
-        <w:t>可以被任意</w:t>
-      </w:r>
-      <w:r>
-        <w:rPr>
-          <w:rStyle w:val="HTML"/>
-          <w:rFonts w:hint="eastAsia"/>
-          <w:color w:val="333333"/>
-          <w:shd w:val="clear" w:color="auto" w:fill="FFFFFF"/>
-        </w:rPr>
-        <w:t>Component</w:t>
-      </w:r>
-      <w:r>
-        <w:rPr>
-          <w:rStyle w:val="HTML"/>
-          <w:rFonts w:hint="eastAsia"/>
-          <w:color w:val="333333"/>
-          <w:shd w:val="clear" w:color="auto" w:fill="FFFFFF"/>
-        </w:rPr>
-        <w:t>依赖</w:t>
-      </w:r>
-      <w:r>
-        <w:rPr>
-          <w:rStyle w:val="HTML"/>
-          <w:rFonts w:hint="eastAsia"/>
-          <w:color w:val="333333"/>
-          <w:shd w:val="clear" w:color="auto" w:fill="FFFFFF"/>
-        </w:rPr>
-        <w:t>。</w:t>
-      </w:r>
-      <w:r>
-        <w:rPr>
-          <w:rStyle w:val="HTML"/>
-          <w:rFonts w:hint="eastAsia"/>
-          <w:color w:val="333333"/>
-          <w:shd w:val="clear" w:color="auto" w:fill="FFFFFF"/>
-        </w:rPr>
-        <w:t>但是当他被域修饰时，那么依赖这个Component</w:t>
-      </w:r>
-      <w:r>
-        <w:rPr>
-          <w:rStyle w:val="HTML"/>
-          <w:rFonts w:hint="eastAsia"/>
-          <w:color w:val="333333"/>
-          <w:shd w:val="clear" w:color="auto" w:fill="FFFFFF"/>
-        </w:rPr>
-        <w:t>的Component</w:t>
-      </w:r>
-      <w:r>
-        <w:rPr>
-          <w:rStyle w:val="HTML"/>
-          <w:rFonts w:hint="eastAsia"/>
-          <w:color w:val="333333"/>
-          <w:shd w:val="clear" w:color="auto" w:fill="FFFFFF"/>
-        </w:rPr>
-        <w:t>也必须使用域修饰，</w:t>
-      </w:r>
-      <w:r>
-        <w:rPr>
-          <w:rStyle w:val="HTML"/>
-          <w:rFonts w:hint="eastAsia"/>
-          <w:color w:val="333333"/>
-          <w:shd w:val="clear" w:color="auto" w:fill="FFFFFF"/>
-        </w:rPr>
-        <w:t>并且</w:t>
-      </w:r>
-      <w:r>
-        <w:rPr>
-          <w:rStyle w:val="HTML"/>
-          <w:rFonts w:hint="eastAsia"/>
-          <w:color w:val="333333"/>
-          <w:shd w:val="clear" w:color="auto" w:fill="FFFFFF"/>
-        </w:rPr>
-        <w:t>这两个域不能是相同的域</w:t>
-      </w:r>
-    </w:p>
-    <w:p>
-      <w:pPr>
-        <w:rPr>
-          <w:rStyle w:val="HTML"/>
-          <w:color w:val="333333"/>
-          <w:shd w:val="clear" w:color="auto" w:fill="FFFFFF"/>
-        </w:rPr>
-      </w:pPr>
-    </w:p>
-    <w:p>
-      <w:pPr>
-        <w:rPr>
-          <w:rStyle w:val="a6"/>
-        </w:rPr>
-      </w:pPr>
-      <w:proofErr w:type="spellStart"/>
-      <w:r>
-        <w:rPr>
-          <w:rStyle w:val="HTML"/>
-          <w:color w:val="333333"/>
-          <w:shd w:val="clear" w:color="auto" w:fill="FFFFFF"/>
-        </w:rPr>
-        <w:t>G</w:t>
-      </w:r>
-      <w:r>
-        <w:rPr>
-          <w:rStyle w:val="HTML"/>
-          <w:rFonts w:hint="eastAsia"/>
-          <w:color w:val="333333"/>
-          <w:shd w:val="clear" w:color="auto" w:fill="FFFFFF"/>
-        </w:rPr>
-        <w:t>ithub</w:t>
-      </w:r>
-      <w:proofErr w:type="spellEnd"/>
-      <w:r>
-        <w:rPr>
-          <w:rStyle w:val="HTML"/>
-          <w:rFonts w:hint="eastAsia"/>
-          <w:color w:val="333333"/>
-          <w:shd w:val="clear" w:color="auto" w:fill="FFFFFF"/>
-        </w:rPr>
-        <w:t>源码：</w:t>
-      </w:r>
-      <w:r>
-        <w:rPr>
-          <w:rStyle w:val="HTML"/>
-          <w:color w:val="333333"/>
-          <w:shd w:val="clear" w:color="auto" w:fill="FFFFFF"/>
-        </w:rPr>
-        <w:t xml:space="preserve"> </w:t>
-      </w:r>
-      <w:hyperlink r:id="rId20" w:history="1">
+        <w:ind w:left="360" w:firstLineChars="0" w:firstLine="0"/>
+        <w:rPr>
+          <w:rStyle w:val="HTML"/>
+          <w:rFonts w:hint="eastAsia"/>
+          <w:color w:val="333333"/>
+          <w:shd w:val="clear" w:color="auto" w:fill="FFFFFF"/>
+        </w:rPr>
+      </w:pPr>
+      <w:hyperlink r:id="rId20" w:tgtFrame="_blank" w:history="1">
         <w:r>
           <w:rPr>
-            <w:rStyle w:val="a6"/>
+            <w:rStyle w:val="HTML"/>
+            <w:rFonts w:hint="eastAsia"/>
+            <w:color w:val="333333"/>
+            <w:shd w:val="clear" w:color="auto" w:fill="FFFFFF"/>
           </w:rPr>
-          <w:t>https://github.com/google/dagger</w:t>
+          <w:t>http://google.github.io/dagger/api/latest/</w:t>
         </w:r>
       </w:hyperlink>
     </w:p>
     <w:p>
       <w:pPr>
         <w:rPr>
-          <w:rStyle w:val="a6"/>
-          <w:rFonts w:ascii="宋体" w:eastAsia="宋体" w:hAnsi="宋体" w:cs="宋体"/>
-          <w:color w:val="333333"/>
-          <w:sz w:val="24"/>
-          <w:szCs w:val="24"/>
-          <w:u w:val="none"/>
-          <w:shd w:val="clear" w:color="auto" w:fill="FFFFFF"/>
-        </w:rPr>
-      </w:pPr>
-    </w:p>
-    <w:p>
-      <w:r>
-        <w:rPr>
-          <w:rFonts w:hint="eastAsia"/>
-        </w:rPr>
-        <w:t>//</w:t>
-      </w:r>
-      <w:r>
-        <w:rPr>
-          <w:rFonts w:hint="eastAsia"/>
-        </w:rPr>
-        <w:t>查看</w:t>
-      </w:r>
-      <w:proofErr w:type="spellStart"/>
-      <w:r>
-        <w:rPr>
-          <w:rFonts w:hint="eastAsia"/>
-        </w:rPr>
-        <w:t>github</w:t>
-      </w:r>
-      <w:proofErr w:type="spellEnd"/>
-      <w:r>
-        <w:rPr>
-          <w:rFonts w:hint="eastAsia"/>
-        </w:rPr>
-        <w:t>的</w:t>
-      </w:r>
-      <w:r>
-        <w:rPr>
-          <w:rFonts w:ascii="Arial" w:hAnsi="Arial" w:cs="Arial"/>
-          <w:color w:val="333333"/>
-          <w:shd w:val="clear" w:color="auto" w:fill="FFFFFF"/>
-        </w:rPr>
-        <w:t>issue</w:t>
-      </w:r>
-      <w:r>
-        <w:rPr>
-          <w:rFonts w:ascii="Arial" w:hAnsi="Arial" w:cs="Arial"/>
-          <w:color w:val="333333"/>
-          <w:shd w:val="clear" w:color="auto" w:fill="FFFFFF"/>
-        </w:rPr>
-        <w:t>可以查看某些问题</w:t>
-      </w:r>
-    </w:p>
-    <w:p>
-      <w:r>
-        <w:t>系列教程</w:t>
-      </w:r>
-      <w:r>
-        <w:rPr>
-          <w:rFonts w:hint="eastAsia"/>
-        </w:rPr>
-        <w:t>：</w:t>
-      </w:r>
+          <w:rStyle w:val="HTML"/>
+          <w:rFonts w:hint="eastAsia"/>
+          <w:color w:val="333333"/>
+          <w:shd w:val="clear" w:color="auto" w:fill="FFFFFF"/>
+        </w:rPr>
+      </w:pPr>
+      <w:r>
+        <w:rPr>
+          <w:rStyle w:val="HTML"/>
+          <w:rFonts w:hint="eastAsia"/>
+          <w:color w:val="333333"/>
+          <w:shd w:val="clear" w:color="auto" w:fill="FFFFFF"/>
+        </w:rPr>
+        <w:t>系列文档：</w:t>
+      </w:r>
+    </w:p>
+    <w:p>
+      <w:pPr>
+        <w:ind w:firstLine="420"/>
+        <w:rPr>
+          <w:rStyle w:val="HTML"/>
+          <w:rFonts w:hint="eastAsia"/>
+          <w:color w:val="333333"/>
+          <w:shd w:val="clear" w:color="auto" w:fill="FFFFFF"/>
+        </w:rPr>
+      </w:pPr>
       <w:hyperlink r:id="rId21" w:history="1">
         <w:r>
           <w:rPr>
             <w:rStyle w:val="a6"/>
+            <w:rFonts w:ascii="宋体" w:eastAsia="宋体" w:hAnsi="宋体" w:cs="宋体"/>
+            <w:sz w:val="24"/>
+            <w:szCs w:val="24"/>
+            <w:shd w:val="clear" w:color="auto" w:fill="FFFFFF"/>
           </w:rPr>
-          <w:t>http://blog.csdn.net/io_field/article/details/70947365</w:t>
+          <w:t>http://johnnyshieh.me/posts/dagger-basic/</w:t>
         </w:r>
       </w:hyperlink>
     </w:p>
+    <w:p>
+      <w:pPr>
+        <w:ind w:firstLine="420"/>
+        <w:rPr>
+          <w:rStyle w:val="HTML"/>
+          <w:rFonts w:hint="eastAsia"/>
+          <w:color w:val="333333"/>
+          <w:shd w:val="clear" w:color="auto" w:fill="FFFFFF"/>
+        </w:rPr>
+      </w:pPr>
+    </w:p>
+    <w:p>
+      <w:pPr>
+        <w:rPr>
+          <w:rStyle w:val="HTML"/>
+          <w:rFonts w:hint="eastAsia"/>
+          <w:color w:val="333333"/>
+          <w:shd w:val="clear" w:color="auto" w:fill="FFFFFF"/>
+        </w:rPr>
+      </w:pPr>
+      <w:r>
+        <w:rPr>
+          <w:rStyle w:val="HTML"/>
+          <w:color w:val="333333"/>
+          <w:shd w:val="clear" w:color="auto" w:fill="FFFFFF"/>
+        </w:rPr>
+        <w:t>注意：</w:t>
+      </w:r>
+    </w:p>
+    <w:p>
+      <w:pPr>
+        <w:rPr>
+          <w:rStyle w:val="HTML"/>
+          <w:color w:val="333333"/>
+          <w:shd w:val="clear" w:color="auto" w:fill="FFFFFF"/>
+        </w:rPr>
+      </w:pPr>
+      <w:r>
+        <w:rPr>
+          <w:rStyle w:val="HTML"/>
+          <w:rFonts w:hint="eastAsia"/>
+          <w:color w:val="333333"/>
+        </w:rPr>
+        <w:t>1、</w:t>
+      </w:r>
+      <w:r>
+        <w:rPr>
+          <w:rStyle w:val="HTML"/>
+          <w:rFonts w:hint="eastAsia"/>
+          <w:color w:val="333333"/>
+        </w:rPr>
+        <w:t>静态、编译时生成代码的依赖注入框架</w:t>
+      </w:r>
+    </w:p>
+    <w:p>
+      <w:pPr>
+        <w:rPr>
+          <w:rStyle w:val="HTML"/>
+          <w:color w:val="333333"/>
+          <w:shd w:val="clear" w:color="auto" w:fill="FFFFFF"/>
+        </w:rPr>
+      </w:pPr>
+      <w:r>
+        <w:rPr>
+          <w:rStyle w:val="HTML"/>
+          <w:rFonts w:hint="eastAsia"/>
+          <w:color w:val="333333"/>
+          <w:shd w:val="clear" w:color="auto" w:fill="FFFFFF"/>
+        </w:rPr>
+        <w:t>2、</w:t>
+      </w:r>
+      <w:r>
+        <w:rPr>
+          <w:rStyle w:val="HTML"/>
+          <w:rFonts w:hint="eastAsia"/>
+          <w:color w:val="333333"/>
+          <w:shd w:val="clear" w:color="auto" w:fill="FFFFFF"/>
+        </w:rPr>
+        <w:t>使用inject完成注入，只有注入之后才能够使用注解生成实例</w:t>
+      </w:r>
+    </w:p>
+    <w:p>
+      <w:pPr>
+        <w:rPr>
+          <w:rStyle w:val="HTML"/>
+          <w:color w:val="333333"/>
+          <w:shd w:val="clear" w:color="auto" w:fill="FFFFFF"/>
+        </w:rPr>
+      </w:pPr>
+      <w:r>
+        <w:rPr>
+          <w:rStyle w:val="HTML"/>
+          <w:rFonts w:hint="eastAsia"/>
+          <w:color w:val="333333"/>
+          <w:shd w:val="clear" w:color="auto" w:fill="FFFFFF"/>
+        </w:rPr>
+        <w:t>3、</w:t>
+      </w:r>
+      <w:r>
+        <w:rPr>
+          <w:rStyle w:val="HTML"/>
+          <w:rFonts w:hint="eastAsia"/>
+          <w:color w:val="333333"/>
+          <w:shd w:val="clear" w:color="auto" w:fill="FFFFFF"/>
+        </w:rPr>
+        <w:t>当module含有参数时，需要在注入的时候</w:t>
+      </w:r>
+      <w:r>
+        <w:rPr>
+          <w:rStyle w:val="HTML"/>
+          <w:rFonts w:hint="eastAsia"/>
+          <w:color w:val="333333"/>
+          <w:shd w:val="clear" w:color="auto" w:fill="FFFFFF"/>
+        </w:rPr>
+        <w:t>将该</w:t>
+      </w:r>
+      <w:r>
+        <w:rPr>
+          <w:rStyle w:val="HTML"/>
+          <w:rFonts w:hint="eastAsia"/>
+          <w:color w:val="333333"/>
+          <w:shd w:val="clear" w:color="auto" w:fill="FFFFFF"/>
+        </w:rPr>
+        <w:t>参数模块初始化注入，即</w:t>
+      </w:r>
+      <w:proofErr w:type="spellStart"/>
+      <w:r>
+        <w:rPr>
+          <w:rStyle w:val="HTML"/>
+          <w:rFonts w:hint="eastAsia"/>
+          <w:color w:val="333333"/>
+          <w:shd w:val="clear" w:color="auto" w:fill="FFFFFF"/>
+        </w:rPr>
+        <w:t>xxxModule</w:t>
+      </w:r>
+      <w:proofErr w:type="spellEnd"/>
+      <w:r>
+        <w:rPr>
+          <w:rStyle w:val="HTML"/>
+          <w:rFonts w:hint="eastAsia"/>
+          <w:color w:val="333333"/>
+          <w:shd w:val="clear" w:color="auto" w:fill="FFFFFF"/>
+        </w:rPr>
+        <w:t>(</w:t>
+      </w:r>
+      <w:proofErr w:type="spellStart"/>
+      <w:r>
+        <w:rPr>
+          <w:rStyle w:val="HTML"/>
+          <w:rFonts w:hint="eastAsia"/>
+          <w:color w:val="333333"/>
+          <w:shd w:val="clear" w:color="auto" w:fill="FFFFFF"/>
+        </w:rPr>
+        <w:t>a:Any</w:t>
+      </w:r>
+      <w:proofErr w:type="spellEnd"/>
+      <w:r>
+        <w:rPr>
+          <w:rStyle w:val="HTML"/>
+          <w:rFonts w:hint="eastAsia"/>
+          <w:color w:val="333333"/>
+          <w:shd w:val="clear" w:color="auto" w:fill="FFFFFF"/>
+        </w:rPr>
+        <w:t>……</w:t>
+      </w:r>
+      <w:r>
+        <w:rPr>
+          <w:rStyle w:val="HTML"/>
+          <w:rFonts w:hint="eastAsia"/>
+          <w:color w:val="333333"/>
+          <w:shd w:val="clear" w:color="auto" w:fill="FFFFFF"/>
+        </w:rPr>
+        <w:t>)</w:t>
+      </w:r>
+      <w:r>
+        <w:rPr>
+          <w:rStyle w:val="HTML"/>
+          <w:rFonts w:hint="eastAsia"/>
+          <w:color w:val="333333"/>
+          <w:shd w:val="clear" w:color="auto" w:fill="FFFFFF"/>
+        </w:rPr>
+        <w:t>，当没有</w:t>
+      </w:r>
+      <w:r>
+        <w:rPr>
+          <w:rStyle w:val="HTML"/>
+          <w:rFonts w:hint="eastAsia"/>
+          <w:color w:val="333333"/>
+          <w:shd w:val="clear" w:color="auto" w:fill="FFFFFF"/>
+        </w:rPr>
+        <w:t>参数时不需要初始化模块</w:t>
+      </w:r>
+    </w:p>
+    <w:p>
+      <w:pPr>
+        <w:rPr>
+          <w:rStyle w:val="HTML"/>
+          <w:color w:val="333333"/>
+          <w:shd w:val="clear" w:color="auto" w:fill="FFFFFF"/>
+        </w:rPr>
+      </w:pPr>
+      <w:r>
+        <w:rPr>
+          <w:rStyle w:val="HTML"/>
+          <w:rFonts w:hint="eastAsia"/>
+          <w:color w:val="333333"/>
+          <w:shd w:val="clear" w:color="auto" w:fill="FFFFFF"/>
+        </w:rPr>
+        <w:t>4、</w:t>
+      </w:r>
+      <w:r>
+        <w:rPr>
+          <w:rStyle w:val="HTML"/>
+          <w:rFonts w:hint="eastAsia"/>
+          <w:color w:val="333333"/>
+          <w:shd w:val="clear" w:color="auto" w:fill="FFFFFF"/>
+        </w:rPr>
+        <w:t>当要使用其他module中提供的实例时，需要在</w:t>
+      </w:r>
+      <w:r>
+        <w:rPr>
+          <w:rStyle w:val="HTML"/>
+          <w:rFonts w:hint="eastAsia"/>
+          <w:color w:val="333333"/>
+          <w:shd w:val="clear" w:color="auto" w:fill="FFFFFF"/>
+        </w:rPr>
+        <w:t>Compon</w:t>
+      </w:r>
+      <w:r>
+        <w:rPr>
+          <w:rStyle w:val="HTML"/>
+          <w:rFonts w:hint="eastAsia"/>
+          <w:color w:val="333333"/>
+          <w:shd w:val="clear" w:color="auto" w:fill="FFFFFF"/>
+        </w:rPr>
+        <w:t>en</w:t>
+      </w:r>
+      <w:r>
+        <w:rPr>
+          <w:rStyle w:val="HTML"/>
+          <w:rFonts w:hint="eastAsia"/>
+          <w:color w:val="333333"/>
+          <w:shd w:val="clear" w:color="auto" w:fill="FFFFFF"/>
+        </w:rPr>
+        <w:t>t中使用dependencies</w:t>
+      </w:r>
+      <w:r>
+        <w:rPr>
+          <w:rStyle w:val="HTML"/>
+          <w:rFonts w:hint="eastAsia"/>
+          <w:color w:val="333333"/>
+          <w:shd w:val="clear" w:color="auto" w:fill="FFFFFF"/>
+        </w:rPr>
+        <w:t>关键字将</w:t>
+      </w:r>
+      <w:r>
+        <w:rPr>
+          <w:rStyle w:val="HTML"/>
+          <w:rFonts w:hint="eastAsia"/>
+          <w:color w:val="333333"/>
+          <w:shd w:val="clear" w:color="auto" w:fill="FFFFFF"/>
+        </w:rPr>
+        <w:t>被</w:t>
+      </w:r>
+      <w:r>
+        <w:rPr>
+          <w:rStyle w:val="HTML"/>
+          <w:rFonts w:hint="eastAsia"/>
+          <w:color w:val="333333"/>
+          <w:shd w:val="clear" w:color="auto" w:fill="FFFFFF"/>
+        </w:rPr>
+        <w:t>依赖的</w:t>
+      </w:r>
+      <w:r>
+        <w:rPr>
+          <w:rStyle w:val="HTML"/>
+          <w:rFonts w:hint="eastAsia"/>
+          <w:color w:val="333333"/>
+          <w:shd w:val="clear" w:color="auto" w:fill="FFFFFF"/>
+        </w:rPr>
+        <w:t>Component</w:t>
+      </w:r>
+      <w:r>
+        <w:rPr>
+          <w:rStyle w:val="HTML"/>
+          <w:rFonts w:hint="eastAsia"/>
+          <w:color w:val="333333"/>
+          <w:shd w:val="clear" w:color="auto" w:fill="FFFFFF"/>
+        </w:rPr>
+        <w:t>的类加入，并且需要在被依赖的component中提供实例 方法</w:t>
+      </w:r>
+    </w:p>
+    <w:p>
+      <w:pPr>
+        <w:rPr>
+          <w:rStyle w:val="HTML"/>
+          <w:color w:val="333333"/>
+          <w:shd w:val="clear" w:color="auto" w:fill="FFFFFF"/>
+        </w:rPr>
+      </w:pPr>
+      <w:r>
+        <w:rPr>
+          <w:rStyle w:val="HTML"/>
+          <w:rFonts w:hint="eastAsia"/>
+          <w:color w:val="333333"/>
+          <w:shd w:val="clear" w:color="auto" w:fill="FFFFFF"/>
+        </w:rPr>
+        <w:t>5、</w:t>
+      </w:r>
+      <w:bookmarkStart w:id="0" w:name="_GoBack"/>
+      <w:bookmarkEnd w:id="0"/>
+      <w:r>
+        <w:rPr>
+          <w:rStyle w:val="HTML"/>
+          <w:rFonts w:hint="eastAsia"/>
+          <w:color w:val="333333"/>
+          <w:shd w:val="clear" w:color="auto" w:fill="FFFFFF"/>
+        </w:rPr>
+        <w:t>当</w:t>
+      </w:r>
+      <w:r>
+        <w:rPr>
+          <w:rStyle w:val="HTML"/>
+          <w:rFonts w:hint="eastAsia"/>
+          <w:color w:val="333333"/>
+          <w:shd w:val="clear" w:color="auto" w:fill="FFFFFF"/>
+        </w:rPr>
+        <w:t>一个</w:t>
+      </w:r>
+      <w:r>
+        <w:rPr>
+          <w:rStyle w:val="HTML"/>
+          <w:rFonts w:hint="eastAsia"/>
+          <w:color w:val="333333"/>
+          <w:shd w:val="clear" w:color="auto" w:fill="FFFFFF"/>
+        </w:rPr>
+        <w:t>Component</w:t>
+      </w:r>
+      <w:r>
+        <w:rPr>
+          <w:rStyle w:val="HTML"/>
+          <w:rFonts w:hint="eastAsia"/>
+          <w:color w:val="333333"/>
+          <w:shd w:val="clear" w:color="auto" w:fill="FFFFFF"/>
+        </w:rPr>
+        <w:t>没有域修饰的时候(</w:t>
+      </w:r>
+      <w:r>
+        <w:rPr>
+          <w:rStyle w:val="HTML"/>
+          <w:rFonts w:hint="eastAsia"/>
+          <w:color w:val="333333"/>
+          <w:shd w:val="clear" w:color="auto" w:fill="FFFFFF"/>
+        </w:rPr>
+        <w:t>@</w:t>
+      </w:r>
+      <w:r>
+        <w:rPr>
+          <w:rStyle w:val="HTML"/>
+          <w:rFonts w:hint="eastAsia"/>
+          <w:color w:val="333333"/>
+          <w:shd w:val="clear" w:color="auto" w:fill="FFFFFF"/>
+        </w:rPr>
+        <w:t>Singleton</w:t>
+      </w:r>
+      <w:r>
+        <w:rPr>
+          <w:rStyle w:val="HTML"/>
+          <w:rFonts w:hint="eastAsia"/>
+          <w:color w:val="333333"/>
+          <w:shd w:val="clear" w:color="auto" w:fill="FFFFFF"/>
+        </w:rPr>
+        <w:t xml:space="preserve">, </w:t>
+      </w:r>
+      <w:r>
+        <w:rPr>
+          <w:rStyle w:val="HTML"/>
+          <w:rFonts w:hint="eastAsia"/>
+          <w:color w:val="333333"/>
+          <w:shd w:val="clear" w:color="auto" w:fill="FFFFFF"/>
+        </w:rPr>
+        <w:t>使用@Scope</w:t>
+      </w:r>
+      <w:r>
+        <w:rPr>
+          <w:rStyle w:val="HTML"/>
+          <w:rFonts w:hint="eastAsia"/>
+          <w:color w:val="333333"/>
+          <w:shd w:val="clear" w:color="auto" w:fill="FFFFFF"/>
+        </w:rPr>
+        <w:t>自定义的域</w:t>
+      </w:r>
+      <w:r>
+        <w:rPr>
+          <w:rStyle w:val="HTML"/>
+          <w:rFonts w:hint="eastAsia"/>
+          <w:color w:val="333333"/>
+          <w:shd w:val="clear" w:color="auto" w:fill="FFFFFF"/>
+        </w:rPr>
+        <w:t>)</w:t>
+      </w:r>
+      <w:r>
+        <w:rPr>
+          <w:rStyle w:val="HTML"/>
+          <w:rFonts w:hint="eastAsia"/>
+          <w:color w:val="333333"/>
+          <w:shd w:val="clear" w:color="auto" w:fill="FFFFFF"/>
+        </w:rPr>
+        <w:t>可以被任意</w:t>
+      </w:r>
+      <w:r>
+        <w:rPr>
+          <w:rStyle w:val="HTML"/>
+          <w:rFonts w:hint="eastAsia"/>
+          <w:color w:val="333333"/>
+          <w:shd w:val="clear" w:color="auto" w:fill="FFFFFF"/>
+        </w:rPr>
+        <w:t>Component</w:t>
+      </w:r>
+      <w:r>
+        <w:rPr>
+          <w:rStyle w:val="HTML"/>
+          <w:rFonts w:hint="eastAsia"/>
+          <w:color w:val="333333"/>
+          <w:shd w:val="clear" w:color="auto" w:fill="FFFFFF"/>
+        </w:rPr>
+        <w:t>依赖</w:t>
+      </w:r>
+      <w:r>
+        <w:rPr>
+          <w:rStyle w:val="HTML"/>
+          <w:rFonts w:hint="eastAsia"/>
+          <w:color w:val="333333"/>
+          <w:shd w:val="clear" w:color="auto" w:fill="FFFFFF"/>
+        </w:rPr>
+        <w:t>。</w:t>
+      </w:r>
+      <w:r>
+        <w:rPr>
+          <w:rStyle w:val="HTML"/>
+          <w:rFonts w:hint="eastAsia"/>
+          <w:color w:val="333333"/>
+          <w:shd w:val="clear" w:color="auto" w:fill="FFFFFF"/>
+        </w:rPr>
+        <w:t>但是当</w:t>
+      </w:r>
+      <w:proofErr w:type="gramStart"/>
+      <w:r>
+        <w:rPr>
+          <w:rStyle w:val="HTML"/>
+          <w:rFonts w:hint="eastAsia"/>
+          <w:color w:val="333333"/>
+          <w:shd w:val="clear" w:color="auto" w:fill="FFFFFF"/>
+        </w:rPr>
+        <w:t>他被域修饰</w:t>
+      </w:r>
+      <w:proofErr w:type="gramEnd"/>
+      <w:r>
+        <w:rPr>
+          <w:rStyle w:val="HTML"/>
+          <w:rFonts w:hint="eastAsia"/>
+          <w:color w:val="333333"/>
+          <w:shd w:val="clear" w:color="auto" w:fill="FFFFFF"/>
+        </w:rPr>
+        <w:t>时，那么依赖这个Component</w:t>
+      </w:r>
+      <w:r>
+        <w:rPr>
+          <w:rStyle w:val="HTML"/>
+          <w:rFonts w:hint="eastAsia"/>
+          <w:color w:val="333333"/>
+          <w:shd w:val="clear" w:color="auto" w:fill="FFFFFF"/>
+        </w:rPr>
+        <w:t>的Component</w:t>
+      </w:r>
+      <w:r>
+        <w:rPr>
+          <w:rStyle w:val="HTML"/>
+          <w:rFonts w:hint="eastAsia"/>
+          <w:color w:val="333333"/>
+          <w:shd w:val="clear" w:color="auto" w:fill="FFFFFF"/>
+        </w:rPr>
+        <w:t>也必须使用域修饰，</w:t>
+      </w:r>
+      <w:r>
+        <w:rPr>
+          <w:rStyle w:val="HTML"/>
+          <w:rFonts w:hint="eastAsia"/>
+          <w:color w:val="333333"/>
+          <w:shd w:val="clear" w:color="auto" w:fill="FFFFFF"/>
+        </w:rPr>
+        <w:t>并且</w:t>
+      </w:r>
+      <w:r>
+        <w:rPr>
+          <w:rStyle w:val="HTML"/>
+          <w:rFonts w:hint="eastAsia"/>
+          <w:color w:val="333333"/>
+          <w:shd w:val="clear" w:color="auto" w:fill="FFFFFF"/>
+        </w:rPr>
+        <w:t>这两个</w:t>
+      </w:r>
+      <w:proofErr w:type="gramStart"/>
+      <w:r>
+        <w:rPr>
+          <w:rStyle w:val="HTML"/>
+          <w:rFonts w:hint="eastAsia"/>
+          <w:color w:val="333333"/>
+          <w:shd w:val="clear" w:color="auto" w:fill="FFFFFF"/>
+        </w:rPr>
+        <w:t>域不能</w:t>
+      </w:r>
+      <w:proofErr w:type="gramEnd"/>
+      <w:r>
+        <w:rPr>
+          <w:rStyle w:val="HTML"/>
+          <w:rFonts w:hint="eastAsia"/>
+          <w:color w:val="333333"/>
+          <w:shd w:val="clear" w:color="auto" w:fill="FFFFFF"/>
+        </w:rPr>
+        <w:t>是相同的域</w:t>
+      </w:r>
+    </w:p>
+    <w:p>
+      <w:pPr>
+        <w:rPr>
+          <w:rStyle w:val="HTML"/>
+          <w:color w:val="333333"/>
+          <w:shd w:val="clear" w:color="auto" w:fill="FFFFFF"/>
+        </w:rPr>
+      </w:pPr>
+    </w:p>
     <w:p/>
     <w:p>
       <w:r>
         <w:rPr>
           <w:rFonts w:hint="eastAsia"/>
         </w:rPr>
-        <w:t>系列教程：</w:t>
+        <w:t>热修复框架</w:t>
+      </w:r>
+    </w:p>
+    <w:p/>
+    <w:p>
+      <w:r>
+        <w:rPr>
+          <w:rFonts w:hint="eastAsia"/>
+        </w:rPr>
+        <w:t>推送框架</w:t>
+      </w:r>
+    </w:p>
+    <w:p/>
+    <w:p>
+      <w:proofErr w:type="gramStart"/>
+      <w:r>
+        <w:t>二维码扫描</w:t>
+      </w:r>
+      <w:proofErr w:type="gramEnd"/>
+    </w:p>
+    <w:p>
+      <w:proofErr w:type="spellStart"/>
+      <w:r>
+        <w:t>Zxing</w:t>
+      </w:r>
+      <w:proofErr w:type="spellEnd"/>
+    </w:p>
+    <w:p/>
+    <w:p>
+      <w:r>
+        <w:rPr>
+          <w:rFonts w:hint="eastAsia"/>
+        </w:rPr>
+        <w:t>社会化分享</w:t>
+      </w:r>
+    </w:p>
+    <w:p>
+      <w:r>
+        <w:t>Mob</w:t>
+      </w:r>
+      <w:r>
+        <w:rPr>
+          <w:rFonts w:hint="eastAsia"/>
+        </w:rPr>
+        <w:t xml:space="preserve"> </w:t>
+      </w:r>
+      <w:r>
+        <w:rPr>
+          <w:rFonts w:hint="eastAsia"/>
+        </w:rPr>
+        <w:t>友盟</w:t>
+      </w:r>
+    </w:p>
+    <w:p/>
+    <w:p>
+      <w:r>
+        <w:rPr>
+          <w:rFonts w:hint="eastAsia"/>
+        </w:rPr>
+        <w:t>第三方登录</w:t>
+      </w:r>
+    </w:p>
+    <w:p>
+      <w:r>
+        <w:t>Mob</w:t>
+      </w:r>
+      <w:r>
+        <w:rPr>
+          <w:rFonts w:hint="eastAsia"/>
+        </w:rPr>
+        <w:t xml:space="preserve"> </w:t>
+      </w:r>
+      <w:r>
+        <w:rPr>
+          <w:rFonts w:hint="eastAsia"/>
+        </w:rPr>
+        <w:t>友盟</w:t>
+      </w:r>
+    </w:p>
+    <w:p/>
+    <w:p>
+      <w:r>
+        <w:rPr>
+          <w:rFonts w:hint="eastAsia"/>
+        </w:rPr>
+        <w:t>数据库</w:t>
+      </w:r>
+      <w:r>
+        <w:rPr>
+          <w:rFonts w:hint="eastAsia"/>
+        </w:rPr>
+        <w:t>Room</w:t>
+      </w:r>
+    </w:p>
+    <w:p>
+      <w:r>
+        <w:t>文章</w:t>
+      </w:r>
+      <w:r>
+        <w:rPr>
+          <w:rFonts w:hint="eastAsia"/>
+        </w:rPr>
+        <w:t>：</w:t>
       </w:r>
       <w:hyperlink r:id="rId22" w:history="1">
-        <w:r>
-          <w:rPr>
-            <w:rStyle w:val="a6"/>
-          </w:rPr>
-          <w:t>https://www.jianshu.com/p/9fee10d4e59f</w:t>
-        </w:r>
-      </w:hyperlink>
-    </w:p>
-    <w:p/>
-    <w:p>
-      <w:hyperlink r:id="rId23" w:history="1">
-        <w:r>
-          <w:rPr>
-            <w:rStyle w:val="a6"/>
-          </w:rPr>
-          <w:t>https://www.jianshu.com/p/2cd491f0da01</w:t>
-        </w:r>
-      </w:hyperlink>
-    </w:p>
-    <w:p/>
-    <w:p>
-      <w:r>
-        <w:rPr>
-          <w:rFonts w:hint="eastAsia"/>
-        </w:rPr>
-        <w:t>热修复框架</w:t>
-      </w:r>
-    </w:p>
-    <w:p/>
-    <w:p>
-      <w:r>
-        <w:rPr>
-          <w:rFonts w:hint="eastAsia"/>
-        </w:rPr>
-        <w:t>推送框架</w:t>
-      </w:r>
-    </w:p>
-    <w:p/>
-    <w:p>
-      <w:proofErr w:type="gramStart"/>
-      <w:r>
-        <w:t>二维码扫描</w:t>
-      </w:r>
-      <w:proofErr w:type="gramEnd"/>
-    </w:p>
-    <w:p>
-      <w:pPr>
-        <w:rPr>
-          <w:rFonts w:hint="eastAsia"/>
-        </w:rPr>
-      </w:pPr>
-      <w:proofErr w:type="spellStart"/>
-      <w:r>
-        <w:t>Zxing</w:t>
-      </w:r>
-      <w:proofErr w:type="spellEnd"/>
-    </w:p>
-    <w:p/>
-    <w:p>
-      <w:r>
-        <w:rPr>
-          <w:rFonts w:hint="eastAsia"/>
-        </w:rPr>
-        <w:t>社会化分享</w:t>
-      </w:r>
-    </w:p>
-    <w:p>
-      <w:pPr>
-        <w:rPr>
-          <w:rFonts w:hint="eastAsia"/>
-        </w:rPr>
-      </w:pPr>
-      <w:r>
-        <w:t>Mob</w:t>
-      </w:r>
-      <w:r>
-        <w:rPr>
-          <w:rFonts w:hint="eastAsia"/>
-        </w:rPr>
-        <w:t xml:space="preserve"> </w:t>
-      </w:r>
-      <w:r>
-        <w:rPr>
-          <w:rFonts w:hint="eastAsia"/>
-        </w:rPr>
-        <w:t>友盟</w:t>
-      </w:r>
-    </w:p>
-    <w:p/>
-    <w:p>
-      <w:r>
-        <w:rPr>
-          <w:rFonts w:hint="eastAsia"/>
-        </w:rPr>
-        <w:t>第三方登录</w:t>
-      </w:r>
-    </w:p>
-    <w:p>
-      <w:r>
-        <w:t>Mob</w:t>
-      </w:r>
-      <w:r>
-        <w:rPr>
-          <w:rFonts w:hint="eastAsia"/>
-        </w:rPr>
-        <w:t xml:space="preserve"> </w:t>
-      </w:r>
-      <w:r>
-        <w:rPr>
-          <w:rFonts w:hint="eastAsia"/>
-        </w:rPr>
-        <w:t>友盟</w:t>
-      </w:r>
-    </w:p>
-    <w:p/>
-    <w:p>
-      <w:r>
-        <w:rPr>
-          <w:rFonts w:hint="eastAsia"/>
-        </w:rPr>
-        <w:t>数据库</w:t>
-      </w:r>
-      <w:r>
-        <w:rPr>
-          <w:rFonts w:hint="eastAsia"/>
-        </w:rPr>
-        <w:t>Room</w:t>
-      </w:r>
-    </w:p>
-    <w:p>
-      <w:r>
-        <w:t>文章</w:t>
-      </w:r>
-      <w:r>
-        <w:rPr>
-          <w:rFonts w:hint="eastAsia"/>
-        </w:rPr>
-        <w:t>：</w:t>
-      </w:r>
-      <w:hyperlink r:id="rId24" w:history="1">
         <w:r>
           <w:rPr>
             <w:rStyle w:val="a6"/>
@@ -1495,7 +1545,7 @@
         </w:rPr>
         <w:t>：</w:t>
       </w:r>
-      <w:hyperlink r:id="rId25" w:history="1">
+      <w:hyperlink r:id="rId23" w:history="1">
         <w:r>
           <w:rPr>
             <w:rStyle w:val="a6"/>
@@ -1516,7 +1566,7 @@
       </w:r>
     </w:p>
     <w:p>
-      <w:hyperlink r:id="rId26" w:history="1">
+      <w:hyperlink r:id="rId24" w:history="1">
         <w:r>
           <w:rPr>
             <w:rStyle w:val="a6"/>
@@ -1551,7 +1601,6 @@
           <w:szCs w:val="21"/>
           <w:shd w:val="clear" w:color="auto" w:fill="FFFFFF"/>
         </w:rPr>
-        <w:lastRenderedPageBreak/>
         <w:t>isAssignableFrom</w:t>
       </w:r>
       <w:proofErr w:type="spellEnd"/>
@@ -1614,8 +1663,6 @@
           <w:shd w:val="clear" w:color="auto" w:fill="FFFFFF"/>
         </w:rPr>
       </w:pPr>
-      <w:bookmarkStart w:id="0" w:name="_GoBack"/>
-      <w:bookmarkEnd w:id="0"/>
     </w:p>
     <w:p>
       <w:pPr>
@@ -1753,7 +1800,7 @@
           <w:szCs w:val="21"/>
         </w:rPr>
       </w:pPr>
-      <w:hyperlink r:id="rId27" w:tgtFrame="_blank" w:history="1">
+      <w:hyperlink r:id="rId25" w:tgtFrame="_blank" w:history="1">
         <w:r>
           <w:rPr>
             <w:rFonts w:ascii="Helvetica" w:hAnsi="Helvetica" w:cs="Helvetica" w:hint="eastAsia"/>
@@ -1843,7 +1890,7 @@
           <w:szCs w:val="21"/>
         </w:rPr>
       </w:pPr>
-      <w:hyperlink r:id="rId28" w:history="1">
+      <w:hyperlink r:id="rId26" w:history="1">
         <w:r>
           <w:rPr>
             <w:rStyle w:val="a6"/>
@@ -1867,11 +1914,261 @@
       <w:pPr>
         <w:rPr>
           <w:rStyle w:val="a6"/>
-          <w:rFonts w:ascii="微软雅黑" w:eastAsia="微软雅黑" w:hAnsi="微软雅黑"/>
+          <w:rFonts w:ascii="微软雅黑" w:eastAsia="微软雅黑" w:hAnsi="微软雅黑" w:hint="eastAsia"/>
           <w:color w:val="6795B5"/>
           <w:shd w:val="clear" w:color="auto" w:fill="FFFFFF"/>
         </w:rPr>
       </w:pPr>
+    </w:p>
+    <w:p>
+      <w:pPr>
+        <w:rPr>
+          <w:rFonts w:ascii="Helvetica" w:hAnsi="Helvetica" w:cs="Helvetica" w:hint="eastAsia"/>
+          <w:color w:val="000000"/>
+          <w:szCs w:val="21"/>
+        </w:rPr>
+      </w:pPr>
+      <w:r>
+        <w:rPr>
+          <w:rFonts w:ascii="Helvetica" w:hAnsi="Helvetica" w:cs="Helvetica" w:hint="eastAsia"/>
+          <w:color w:val="000000"/>
+          <w:szCs w:val="21"/>
+        </w:rPr>
+        <w:t>优秀博客</w:t>
+      </w:r>
+    </w:p>
+    <w:p>
+      <w:pPr>
+        <w:rPr>
+          <w:rFonts w:ascii="Helvetica" w:hAnsi="Helvetica" w:cs="Helvetica"/>
+          <w:color w:val="000000"/>
+          <w:szCs w:val="21"/>
+        </w:rPr>
+      </w:pPr>
+      <w:r>
+        <w:t>一</w:t>
+      </w:r>
+      <w:r>
+        <w:rPr>
+          <w:rFonts w:hint="eastAsia"/>
+        </w:rPr>
+        <w:t>、</w:t>
+      </w:r>
+      <w:proofErr w:type="spellStart"/>
+      <w:r>
+        <w:t>johnnyshieh</w:t>
+      </w:r>
+      <w:proofErr w:type="spellEnd"/>
+    </w:p>
+    <w:p>
+      <w:pPr>
+        <w:rPr>
+          <w:rFonts w:hint="eastAsia"/>
+        </w:rPr>
+      </w:pPr>
+      <w:hyperlink r:id="rId27" w:history="1">
+        <w:r>
+          <w:rPr>
+            <w:rStyle w:val="a6"/>
+          </w:rPr>
+          <w:t>http://johnnyshieh.me/categories/</w:t>
+        </w:r>
+      </w:hyperlink>
+    </w:p>
+    <w:p>
+      <w:pPr>
+        <w:rPr>
+          <w:rFonts w:hint="eastAsia"/>
+        </w:rPr>
+      </w:pPr>
+    </w:p>
+    <w:p>
+      <w:pPr>
+        <w:rPr>
+          <w:rFonts w:hint="eastAsia"/>
+        </w:rPr>
+      </w:pPr>
+      <w:r>
+        <w:rPr>
+          <w:rFonts w:hint="eastAsia"/>
+        </w:rPr>
+        <w:t>二、</w:t>
+      </w:r>
+      <w:r>
+        <w:rPr>
+          <w:rFonts w:hint="eastAsia"/>
+        </w:rPr>
+        <w:t>安杰</w:t>
+      </w:r>
+      <w:r>
+        <w:rPr>
+          <w:rFonts w:hint="eastAsia"/>
+        </w:rPr>
+        <w:t>-</w:t>
+      </w:r>
+      <w:r>
+        <w:rPr>
+          <w:rFonts w:hint="eastAsia"/>
+        </w:rPr>
+        <w:t>随迹</w:t>
+      </w:r>
+    </w:p>
+    <w:p>
+      <w:pPr>
+        <w:rPr>
+          <w:rFonts w:hint="eastAsia"/>
+        </w:rPr>
+      </w:pPr>
+      <w:hyperlink r:id="rId28" w:history="1">
+        <w:r>
+          <w:rPr>
+            <w:rStyle w:val="a6"/>
+          </w:rPr>
+          <w:t>http://www.cherylgood.cn/?tagId=5a6036fd9a7b56c5c24fbbdd</w:t>
+        </w:r>
+      </w:hyperlink>
+    </w:p>
+    <w:p>
+      <w:pPr>
+        <w:rPr>
+          <w:rFonts w:hint="eastAsia"/>
+        </w:rPr>
+      </w:pPr>
+    </w:p>
+    <w:p>
+      <w:pPr>
+        <w:rPr>
+          <w:rFonts w:ascii="Helvetica" w:hAnsi="Helvetica" w:cs="Helvetica"/>
+          <w:color w:val="000000"/>
+          <w:szCs w:val="21"/>
+        </w:rPr>
+      </w:pPr>
+      <w:r>
+        <w:rPr>
+          <w:rFonts w:ascii="Helvetica" w:hAnsi="Helvetica" w:cs="Helvetica" w:hint="eastAsia"/>
+          <w:color w:val="000000"/>
+          <w:szCs w:val="21"/>
+        </w:rPr>
+        <w:t>三</w:t>
+      </w:r>
+      <w:r>
+        <w:rPr>
+          <w:rFonts w:ascii="Helvetica" w:hAnsi="Helvetica" w:cs="Helvetica" w:hint="eastAsia"/>
+          <w:color w:val="000000"/>
+          <w:szCs w:val="21"/>
+        </w:rPr>
+        <w:t>、</w:t>
+      </w:r>
+      <w:hyperlink r:id="rId29" w:history="1">
+        <w:r>
+          <w:rPr>
+            <w:rFonts w:ascii="Helvetica" w:hAnsi="Helvetica" w:cs="Helvetica"/>
+            <w:color w:val="000000"/>
+            <w:szCs w:val="21"/>
+          </w:rPr>
+          <w:t>嘟嘟</w:t>
+        </w:r>
+        <w:proofErr w:type="gramStart"/>
+        <w:r>
+          <w:rPr>
+            <w:rFonts w:ascii="Helvetica" w:hAnsi="Helvetica" w:cs="Helvetica"/>
+            <w:color w:val="000000"/>
+            <w:szCs w:val="21"/>
+          </w:rPr>
+          <w:t>独立博客</w:t>
+        </w:r>
+        <w:proofErr w:type="gramEnd"/>
+      </w:hyperlink>
+    </w:p>
+    <w:p>
+      <w:pPr>
+        <w:rPr>
+          <w:rFonts w:hint="eastAsia"/>
+        </w:rPr>
+      </w:pPr>
+      <w:hyperlink r:id="rId30" w:history="1">
+        <w:r>
+          <w:rPr>
+            <w:rStyle w:val="a6"/>
+          </w:rPr>
+          <w:t>http://tengj.top/</w:t>
+        </w:r>
+      </w:hyperlink>
+    </w:p>
+    <w:p>
+      <w:pPr>
+        <w:rPr>
+          <w:rFonts w:hint="eastAsia"/>
+        </w:rPr>
+      </w:pPr>
+    </w:p>
+    <w:p>
+      <w:pPr>
+        <w:rPr>
+          <w:rFonts w:hint="eastAsia"/>
+        </w:rPr>
+      </w:pPr>
+    </w:p>
+    <w:p>
+      <w:pPr>
+        <w:pStyle w:val="2"/>
+        <w:shd w:val="clear" w:color="auto" w:fill="F6F6F6"/>
+        <w:spacing w:before="0" w:after="0"/>
+        <w:rPr>
+          <w:rFonts w:ascii="Helvetica" w:eastAsiaTheme="minorEastAsia" w:hAnsi="Helvetica" w:cs="Helvetica" w:hint="eastAsia"/>
+          <w:b w:val="0"/>
+          <w:bCs w:val="0"/>
+          <w:color w:val="000000"/>
+          <w:sz w:val="21"/>
+          <w:szCs w:val="21"/>
+        </w:rPr>
+      </w:pPr>
+      <w:r>
+        <w:rPr>
+          <w:rFonts w:ascii="Helvetica" w:eastAsiaTheme="minorEastAsia" w:hAnsi="Helvetica" w:cs="Helvetica" w:hint="eastAsia"/>
+          <w:b w:val="0"/>
+          <w:bCs w:val="0"/>
+          <w:color w:val="000000"/>
+          <w:sz w:val="21"/>
+          <w:szCs w:val="21"/>
+        </w:rPr>
+        <w:t>四、</w:t>
+      </w:r>
+      <w:r>
+        <w:rPr>
+          <w:rFonts w:ascii="Helvetica" w:eastAsiaTheme="minorEastAsia" w:hAnsi="Helvetica" w:cs="Helvetica"/>
+          <w:b w:val="0"/>
+          <w:bCs w:val="0"/>
+          <w:color w:val="000000"/>
+          <w:sz w:val="21"/>
+          <w:szCs w:val="21"/>
+        </w:rPr>
+        <w:t>小创</w:t>
+      </w:r>
+      <w:r>
+        <w:rPr>
+          <w:rFonts w:eastAsiaTheme="minorEastAsia"/>
+          <w:color w:val="000000"/>
+          <w:sz w:val="21"/>
+          <w:szCs w:val="21"/>
+        </w:rPr>
+        <w:t> </w:t>
+      </w:r>
+    </w:p>
+    <w:p>
+      <w:pPr>
+        <w:rPr>
+          <w:rFonts w:hint="eastAsia"/>
+        </w:rPr>
+      </w:pPr>
+      <w:hyperlink r:id="rId31" w:history="1">
+        <w:r>
+          <w:rPr>
+            <w:rStyle w:val="a6"/>
+          </w:rPr>
+          <w:t>https://segmentfault.com/u/chriszou/articles</w:t>
+        </w:r>
+      </w:hyperlink>
     </w:p>
     <w:p/>
     <w:sectPr>
@@ -1925,10 +2222,10 @@
 <file path=word/numbering.xml><?xml version="1.0" encoding="utf-8"?>
 <w:numbering xmlns:wpc="http://schemas.microsoft.com/office/word/2010/wordprocessingCanvas" xmlns:mc="http://schemas.openxmlformats.org/markup-compatibility/2006" xmlns:o="urn:schemas-microsoft-com:office:office" xmlns:r="http://schemas.openxmlformats.org/officeDocument/2006/relationships" xmlns:m="http://schemas.openxmlformats.org/officeDocument/2006/math" xmlns:v="urn:schemas-microsoft-com:vml" xmlns:wp14="http://schemas.microsoft.com/office/word/2010/wordprocessingDrawing" xmlns:wp="http://schemas.openxmlformats.org/drawingml/2006/wordprocessingDrawing" xmlns:w10="urn:schemas-microsoft-com:office:word" xmlns:w="http://schemas.openxmlformats.org/wordprocessingml/2006/main" xmlns:w14="http://schemas.microsoft.com/office/word/2010/wordml" xmlns:wpg="http://schemas.microsoft.com/office/word/2010/wordprocessingGroup" xmlns:wpi="http://schemas.microsoft.com/office/word/2010/wordprocessingInk" xmlns:wne="http://schemas.microsoft.com/office/word/2006/wordml" xmlns:wps="http://schemas.microsoft.com/office/word/2010/wordprocessingShape" mc:Ignorable="w14 wp14">
   <w:abstractNum w:abstractNumId="0">
-    <w:nsid w:val="7C9533BE"/>
+    <w:nsid w:val="10C1785E"/>
     <w:multiLevelType w:val="hybridMultilevel"/>
-    <w:tmpl w:val="C888BB7C"/>
-    <w:lvl w:ilvl="0" w:tplc="613CC2C6">
+    <w:tmpl w:val="A260A5B0"/>
+    <w:lvl w:ilvl="0" w:tplc="40A0BFD4">
       <w:start w:val="1"/>
       <w:numFmt w:val="decimal"/>
       <w:lvlText w:val="%1、"/>
@@ -2013,7 +2310,99 @@
       </w:pPr>
     </w:lvl>
   </w:abstractNum>
+  <w:abstractNum w:abstractNumId="1">
+    <w:nsid w:val="7C9533BE"/>
+    <w:multiLevelType w:val="hybridMultilevel"/>
+    <w:tmpl w:val="C888BB7C"/>
+    <w:lvl w:ilvl="0" w:tplc="613CC2C6">
+      <w:start w:val="1"/>
+      <w:numFmt w:val="decimal"/>
+      <w:lvlText w:val="%1、"/>
+      <w:lvlJc w:val="left"/>
+      <w:pPr>
+        <w:ind w:left="360" w:hanging="360"/>
+      </w:pPr>
+      <w:rPr>
+        <w:rFonts w:hint="default"/>
+      </w:rPr>
+    </w:lvl>
+    <w:lvl w:ilvl="1" w:tplc="04090019" w:tentative="1">
+      <w:start w:val="1"/>
+      <w:numFmt w:val="lowerLetter"/>
+      <w:lvlText w:val="%2)"/>
+      <w:lvlJc w:val="left"/>
+      <w:pPr>
+        <w:ind w:left="840" w:hanging="420"/>
+      </w:pPr>
+    </w:lvl>
+    <w:lvl w:ilvl="2" w:tplc="0409001B" w:tentative="1">
+      <w:start w:val="1"/>
+      <w:numFmt w:val="lowerRoman"/>
+      <w:lvlText w:val="%3."/>
+      <w:lvlJc w:val="right"/>
+      <w:pPr>
+        <w:ind w:left="1260" w:hanging="420"/>
+      </w:pPr>
+    </w:lvl>
+    <w:lvl w:ilvl="3" w:tplc="0409000F" w:tentative="1">
+      <w:start w:val="1"/>
+      <w:numFmt w:val="decimal"/>
+      <w:lvlText w:val="%4."/>
+      <w:lvlJc w:val="left"/>
+      <w:pPr>
+        <w:ind w:left="1680" w:hanging="420"/>
+      </w:pPr>
+    </w:lvl>
+    <w:lvl w:ilvl="4" w:tplc="04090019" w:tentative="1">
+      <w:start w:val="1"/>
+      <w:numFmt w:val="lowerLetter"/>
+      <w:lvlText w:val="%5)"/>
+      <w:lvlJc w:val="left"/>
+      <w:pPr>
+        <w:ind w:left="2100" w:hanging="420"/>
+      </w:pPr>
+    </w:lvl>
+    <w:lvl w:ilvl="5" w:tplc="0409001B" w:tentative="1">
+      <w:start w:val="1"/>
+      <w:numFmt w:val="lowerRoman"/>
+      <w:lvlText w:val="%6."/>
+      <w:lvlJc w:val="right"/>
+      <w:pPr>
+        <w:ind w:left="2520" w:hanging="420"/>
+      </w:pPr>
+    </w:lvl>
+    <w:lvl w:ilvl="6" w:tplc="0409000F" w:tentative="1">
+      <w:start w:val="1"/>
+      <w:numFmt w:val="decimal"/>
+      <w:lvlText w:val="%7."/>
+      <w:lvlJc w:val="left"/>
+      <w:pPr>
+        <w:ind w:left="2940" w:hanging="420"/>
+      </w:pPr>
+    </w:lvl>
+    <w:lvl w:ilvl="7" w:tplc="04090019" w:tentative="1">
+      <w:start w:val="1"/>
+      <w:numFmt w:val="lowerLetter"/>
+      <w:lvlText w:val="%8)"/>
+      <w:lvlJc w:val="left"/>
+      <w:pPr>
+        <w:ind w:left="3360" w:hanging="420"/>
+      </w:pPr>
+    </w:lvl>
+    <w:lvl w:ilvl="8" w:tplc="0409001B" w:tentative="1">
+      <w:start w:val="1"/>
+      <w:numFmt w:val="lowerRoman"/>
+      <w:lvlText w:val="%9."/>
+      <w:lvlJc w:val="right"/>
+      <w:pPr>
+        <w:ind w:left="3780" w:hanging="420"/>
+      </w:pPr>
+    </w:lvl>
+  </w:abstractNum>
   <w:num w:numId="1">
+    <w:abstractNumId w:val="1"/>
+  </w:num>
+  <w:num w:numId="2">
     <w:abstractNumId w:val="0"/>
   </w:num>
 </w:numbering>
@@ -2208,7 +2597,6 @@
     <w:next w:val="a"/>
     <w:link w:val="2Char"/>
     <w:uiPriority w:val="9"/>
-    <w:semiHidden/>
     <w:unhideWhenUsed/>
     <w:qFormat/>
     <w:pPr>
@@ -2228,7 +2616,6 @@
   <w:style w:type="character" w:default="1" w:styleId="a0">
     <w:name w:val="Default Paragraph Font"/>
     <w:uiPriority w:val="1"/>
-    <w:semiHidden/>
     <w:unhideWhenUsed/>
   </w:style>
   <w:style w:type="table" w:default="1" w:styleId="a1">
@@ -2366,7 +2753,6 @@
     <w:basedOn w:val="a0"/>
     <w:link w:val="2"/>
     <w:uiPriority w:val="9"/>
-    <w:semiHidden/>
     <w:rPr>
       <w:rFonts w:asciiTheme="majorHAnsi" w:eastAsiaTheme="majorEastAsia" w:hAnsiTheme="majorHAnsi" w:cstheme="majorBidi"/>
       <w:b/>
@@ -2436,6 +2822,25 @@
     <w:rsid w:val="003967F3"/>
     <w:rPr>
       <w:rFonts w:ascii="宋体" w:eastAsia="宋体" w:hAnsi="宋体" w:cs="宋体"/>
+      <w:sz w:val="24"/>
+      <w:szCs w:val="24"/>
+    </w:rPr>
+  </w:style>
+  <w:style w:type="paragraph" w:styleId="a8">
+    <w:name w:val="Normal (Web)"/>
+    <w:basedOn w:val="a"/>
+    <w:uiPriority w:val="99"/>
+    <w:semiHidden/>
+    <w:unhideWhenUsed/>
+    <w:rsid w:val="008530F0"/>
+    <w:pPr>
+      <w:widowControl/>
+      <w:spacing w:before="100" w:beforeAutospacing="1" w:after="100" w:afterAutospacing="1"/>
+      <w:jc w:val="left"/>
+    </w:pPr>
+    <w:rPr>
+      <w:rFonts w:ascii="宋体" w:eastAsia="宋体" w:hAnsi="宋体" w:cs="宋体"/>
+      <w:kern w:val="0"/>
       <w:sz w:val="24"/>
       <w:szCs w:val="24"/>
     </w:rPr>
@@ -2632,7 +3037,6 @@
     <w:next w:val="a"/>
     <w:link w:val="2Char"/>
     <w:uiPriority w:val="9"/>
-    <w:semiHidden/>
     <w:unhideWhenUsed/>
     <w:qFormat/>
     <w:pPr>
@@ -2652,7 +3056,6 @@
   <w:style w:type="character" w:default="1" w:styleId="a0">
     <w:name w:val="Default Paragraph Font"/>
     <w:uiPriority w:val="1"/>
-    <w:semiHidden/>
     <w:unhideWhenUsed/>
   </w:style>
   <w:style w:type="table" w:default="1" w:styleId="a1">
@@ -2790,7 +3193,6 @@
     <w:basedOn w:val="a0"/>
     <w:link w:val="2"/>
     <w:uiPriority w:val="9"/>
-    <w:semiHidden/>
     <w:rPr>
       <w:rFonts w:asciiTheme="majorHAnsi" w:eastAsiaTheme="majorEastAsia" w:hAnsiTheme="majorHAnsi" w:cstheme="majorBidi"/>
       <w:b/>
@@ -2860,6 +3262,25 @@
     <w:rsid w:val="003967F3"/>
     <w:rPr>
       <w:rFonts w:ascii="宋体" w:eastAsia="宋体" w:hAnsi="宋体" w:cs="宋体"/>
+      <w:sz w:val="24"/>
+      <w:szCs w:val="24"/>
+    </w:rPr>
+  </w:style>
+  <w:style w:type="paragraph" w:styleId="a8">
+    <w:name w:val="Normal (Web)"/>
+    <w:basedOn w:val="a"/>
+    <w:uiPriority w:val="99"/>
+    <w:semiHidden/>
+    <w:unhideWhenUsed/>
+    <w:rsid w:val="008530F0"/>
+    <w:pPr>
+      <w:widowControl/>
+      <w:spacing w:before="100" w:beforeAutospacing="1" w:after="100" w:afterAutospacing="1"/>
+      <w:jc w:val="left"/>
+    </w:pPr>
+    <w:rPr>
+      <w:rFonts w:ascii="宋体" w:eastAsia="宋体" w:hAnsi="宋体" w:cs="宋体"/>
+      <w:kern w:val="0"/>
       <w:sz w:val="24"/>
       <w:szCs w:val="24"/>
     </w:rPr>

--- a/app/file/重要资源.docx
+++ b/app/file/重要资源.docx
@@ -505,6 +505,11 @@
     </w:p>
     <w:p/>
     <w:p>
+      <w:pPr>
+        <w:rPr>
+          <w:rFonts w:hint="eastAsia"/>
+        </w:rPr>
+      </w:pPr>
       <w:r>
         <w:rPr>
           <w:rFonts w:hint="eastAsia"/>
@@ -519,6 +524,31 @@
       </w:r>
     </w:p>
     <w:p>
+      <w:pPr>
+        <w:rPr>
+          <w:rFonts w:hint="eastAsia"/>
+        </w:rPr>
+      </w:pPr>
+      <w:r>
+        <w:rPr>
+          <w:rFonts w:hint="eastAsia"/>
+        </w:rPr>
+        <w:t>官方源码：</w:t>
+      </w:r>
+      <w:hyperlink r:id="rId17" w:history="1">
+        <w:r>
+          <w:rPr>
+            <w:rStyle w:val="a6"/>
+          </w:rPr>
+          <w:t>https://muyangmin.github.io/glide-docs-cn/</w:t>
+        </w:r>
+      </w:hyperlink>
+    </w:p>
+    <w:p>
+      <w:bookmarkStart w:id="0" w:name="_GoBack"/>
+      <w:bookmarkEnd w:id="0"/>
+    </w:p>
+    <w:p>
       <w:r>
         <w:t>源码</w:t>
       </w:r>
@@ -528,7 +558,7 @@
         </w:rPr>
         <w:t>：</w:t>
       </w:r>
-      <w:hyperlink r:id="rId17" w:history="1">
+      <w:hyperlink r:id="rId18" w:history="1">
         <w:r>
           <w:rPr>
             <w:rStyle w:val="a6"/>
@@ -672,19 +702,17 @@
         <w:ind w:left="360" w:firstLineChars="0" w:firstLine="0"/>
         <w:rPr>
           <w:rStyle w:val="HTML"/>
-          <w:rFonts w:hint="eastAsia"/>
-          <w:color w:val="333333"/>
-          <w:shd w:val="clear" w:color="auto" w:fill="FFFFFF"/>
-        </w:rPr>
-      </w:pPr>
-      <w:r>
-        <w:rPr>
-          <w:rStyle w:val="HTML"/>
-          <w:rFonts w:hint="eastAsia"/>
-          <w:color w:val="333333"/>
-          <w:shd w:val="clear" w:color="auto" w:fill="FFFFFF"/>
-        </w:rPr>
-        <w:lastRenderedPageBreak/>
+          <w:color w:val="333333"/>
+          <w:shd w:val="clear" w:color="auto" w:fill="FFFFFF"/>
+        </w:rPr>
+      </w:pPr>
+      <w:r>
+        <w:rPr>
+          <w:rStyle w:val="HTML"/>
+          <w:rFonts w:hint="eastAsia"/>
+          <w:color w:val="333333"/>
+          <w:shd w:val="clear" w:color="auto" w:fill="FFFFFF"/>
+        </w:rPr>
         <w:t>官方文档：</w:t>
       </w:r>
     </w:p>
@@ -698,7 +726,6 @@
         <w:ind w:firstLineChars="0"/>
         <w:rPr>
           <w:rStyle w:val="HTML"/>
-          <w:rFonts w:hint="eastAsia"/>
           <w:color w:val="333333"/>
           <w:shd w:val="clear" w:color="auto" w:fill="FFFFFF"/>
         </w:rPr>
@@ -734,7 +761,7 @@
           <w:shd w:val="clear" w:color="auto" w:fill="FFFFFF"/>
         </w:rPr>
       </w:pPr>
-      <w:hyperlink r:id="rId18" w:tgtFrame="_blank" w:history="1">
+      <w:hyperlink r:id="rId19" w:tgtFrame="_blank" w:history="1">
         <w:r>
           <w:rPr>
             <w:rStyle w:val="HTML"/>
@@ -756,7 +783,6 @@
         <w:ind w:firstLineChars="0"/>
         <w:rPr>
           <w:rStyle w:val="HTML"/>
-          <w:rFonts w:hint="eastAsia"/>
           <w:color w:val="333333"/>
           <w:shd w:val="clear" w:color="auto" w:fill="FFFFFF"/>
         </w:rPr>
@@ -777,12 +803,11 @@
         <w:ind w:left="360" w:firstLineChars="0" w:firstLine="0"/>
         <w:rPr>
           <w:rStyle w:val="HTML"/>
-          <w:rFonts w:hint="eastAsia"/>
-          <w:color w:val="333333"/>
-          <w:shd w:val="clear" w:color="auto" w:fill="FFFFFF"/>
-        </w:rPr>
-      </w:pPr>
-      <w:hyperlink r:id="rId19" w:tgtFrame="_blank" w:history="1">
+          <w:color w:val="333333"/>
+          <w:shd w:val="clear" w:color="auto" w:fill="FFFFFF"/>
+        </w:rPr>
+      </w:pPr>
+      <w:hyperlink r:id="rId20" w:tgtFrame="_blank" w:history="1">
         <w:r>
           <w:rPr>
             <w:rStyle w:val="HTML"/>
@@ -804,7 +829,6 @@
         <w:ind w:firstLineChars="0"/>
         <w:rPr>
           <w:rStyle w:val="HTML"/>
-          <w:rFonts w:hint="eastAsia"/>
           <w:color w:val="333333"/>
           <w:shd w:val="clear" w:color="auto" w:fill="FFFFFF"/>
         </w:rPr>
@@ -825,12 +849,11 @@
         <w:ind w:left="360" w:firstLineChars="0" w:firstLine="0"/>
         <w:rPr>
           <w:rStyle w:val="HTML"/>
-          <w:rFonts w:hint="eastAsia"/>
-          <w:color w:val="333333"/>
-          <w:shd w:val="clear" w:color="auto" w:fill="FFFFFF"/>
-        </w:rPr>
-      </w:pPr>
-      <w:hyperlink r:id="rId20" w:tgtFrame="_blank" w:history="1">
+          <w:color w:val="333333"/>
+          <w:shd w:val="clear" w:color="auto" w:fill="FFFFFF"/>
+        </w:rPr>
+      </w:pPr>
+      <w:hyperlink r:id="rId21" w:tgtFrame="_blank" w:history="1">
         <w:r>
           <w:rPr>
             <w:rStyle w:val="HTML"/>
@@ -846,7 +869,6 @@
       <w:pPr>
         <w:rPr>
           <w:rStyle w:val="HTML"/>
-          <w:rFonts w:hint="eastAsia"/>
           <w:color w:val="333333"/>
           <w:shd w:val="clear" w:color="auto" w:fill="FFFFFF"/>
         </w:rPr>
@@ -866,12 +888,11 @@
         <w:ind w:firstLine="420"/>
         <w:rPr>
           <w:rStyle w:val="HTML"/>
-          <w:rFonts w:hint="eastAsia"/>
-          <w:color w:val="333333"/>
-          <w:shd w:val="clear" w:color="auto" w:fill="FFFFFF"/>
-        </w:rPr>
-      </w:pPr>
-      <w:hyperlink r:id="rId21" w:history="1">
+          <w:color w:val="333333"/>
+          <w:shd w:val="clear" w:color="auto" w:fill="FFFFFF"/>
+        </w:rPr>
+      </w:pPr>
+      <w:hyperlink r:id="rId22" w:history="1">
         <w:r>
           <w:rPr>
             <w:rStyle w:val="a6"/>
@@ -889,17 +910,15 @@
         <w:ind w:firstLine="420"/>
         <w:rPr>
           <w:rStyle w:val="HTML"/>
-          <w:rFonts w:hint="eastAsia"/>
-          <w:color w:val="333333"/>
-          <w:shd w:val="clear" w:color="auto" w:fill="FFFFFF"/>
-        </w:rPr>
-      </w:pPr>
-    </w:p>
-    <w:p>
-      <w:pPr>
-        <w:rPr>
-          <w:rStyle w:val="HTML"/>
-          <w:rFonts w:hint="eastAsia"/>
+          <w:color w:val="333333"/>
+          <w:shd w:val="clear" w:color="auto" w:fill="FFFFFF"/>
+        </w:rPr>
+      </w:pPr>
+    </w:p>
+    <w:p>
+      <w:pPr>
+        <w:rPr>
+          <w:rStyle w:val="HTML"/>
           <w:color w:val="333333"/>
           <w:shd w:val="clear" w:color="auto" w:fill="FFFFFF"/>
         </w:rPr>
@@ -1193,8 +1212,6 @@
         </w:rPr>
         <w:t>5、</w:t>
       </w:r>
-      <w:bookmarkStart w:id="0" w:name="_GoBack"/>
-      <w:bookmarkEnd w:id="0"/>
       <w:r>
         <w:rPr>
           <w:rStyle w:val="HTML"/>
@@ -1526,7 +1543,7 @@
         </w:rPr>
         <w:t>：</w:t>
       </w:r>
-      <w:hyperlink r:id="rId22" w:history="1">
+      <w:hyperlink r:id="rId23" w:history="1">
         <w:r>
           <w:rPr>
             <w:rStyle w:val="a6"/>
@@ -1545,7 +1562,7 @@
         </w:rPr>
         <w:t>：</w:t>
       </w:r>
-      <w:hyperlink r:id="rId23" w:history="1">
+      <w:hyperlink r:id="rId24" w:history="1">
         <w:r>
           <w:rPr>
             <w:rStyle w:val="a6"/>
@@ -1566,7 +1583,7 @@
       </w:r>
     </w:p>
     <w:p>
-      <w:hyperlink r:id="rId24" w:history="1">
+      <w:hyperlink r:id="rId25" w:history="1">
         <w:r>
           <w:rPr>
             <w:rStyle w:val="a6"/>
@@ -1581,6 +1598,7 @@
         <w:rPr>
           <w:rFonts w:hint="eastAsia"/>
         </w:rPr>
+        <w:lastRenderedPageBreak/>
         <w:t>其他：</w:t>
       </w:r>
     </w:p>
@@ -1800,7 +1818,7 @@
           <w:szCs w:val="21"/>
         </w:rPr>
       </w:pPr>
-      <w:hyperlink r:id="rId25" w:tgtFrame="_blank" w:history="1">
+      <w:hyperlink r:id="rId26" w:tgtFrame="_blank" w:history="1">
         <w:r>
           <w:rPr>
             <w:rFonts w:ascii="Helvetica" w:hAnsi="Helvetica" w:cs="Helvetica" w:hint="eastAsia"/>
@@ -1890,7 +1908,7 @@
           <w:szCs w:val="21"/>
         </w:rPr>
       </w:pPr>
-      <w:hyperlink r:id="rId26" w:history="1">
+      <w:hyperlink r:id="rId27" w:history="1">
         <w:r>
           <w:rPr>
             <w:rStyle w:val="a6"/>
@@ -1914,7 +1932,7 @@
       <w:pPr>
         <w:rPr>
           <w:rStyle w:val="a6"/>
-          <w:rFonts w:ascii="微软雅黑" w:eastAsia="微软雅黑" w:hAnsi="微软雅黑" w:hint="eastAsia"/>
+          <w:rFonts w:ascii="微软雅黑" w:eastAsia="微软雅黑" w:hAnsi="微软雅黑"/>
           <w:color w:val="6795B5"/>
           <w:shd w:val="clear" w:color="auto" w:fill="FFFFFF"/>
         </w:rPr>
@@ -1923,17 +1941,17 @@
     <w:p>
       <w:pPr>
         <w:rPr>
+          <w:rFonts w:ascii="Helvetica" w:hAnsi="Helvetica" w:cs="Helvetica"/>
+          <w:color w:val="000000"/>
+          <w:szCs w:val="21"/>
+        </w:rPr>
+      </w:pPr>
+      <w:r>
+        <w:rPr>
           <w:rFonts w:ascii="Helvetica" w:hAnsi="Helvetica" w:cs="Helvetica" w:hint="eastAsia"/>
           <w:color w:val="000000"/>
           <w:szCs w:val="21"/>
         </w:rPr>
-      </w:pPr>
-      <w:r>
-        <w:rPr>
-          <w:rFonts w:ascii="Helvetica" w:hAnsi="Helvetica" w:cs="Helvetica" w:hint="eastAsia"/>
-          <w:color w:val="000000"/>
-          <w:szCs w:val="21"/>
-        </w:rPr>
         <w:t>优秀博客</w:t>
       </w:r>
     </w:p>
@@ -1961,12 +1979,7 @@
       <w:proofErr w:type="spellEnd"/>
     </w:p>
     <w:p>
-      <w:pPr>
-        <w:rPr>
-          <w:rFonts w:hint="eastAsia"/>
-        </w:rPr>
-      </w:pPr>
-      <w:hyperlink r:id="rId27" w:history="1">
+      <w:hyperlink r:id="rId28" w:history="1">
         <w:r>
           <w:rPr>
             <w:rStyle w:val="a6"/>
@@ -1975,19 +1988,8 @@
         </w:r>
       </w:hyperlink>
     </w:p>
-    <w:p>
-      <w:pPr>
-        <w:rPr>
-          <w:rFonts w:hint="eastAsia"/>
-        </w:rPr>
-      </w:pPr>
-    </w:p>
-    <w:p>
-      <w:pPr>
-        <w:rPr>
-          <w:rFonts w:hint="eastAsia"/>
-        </w:rPr>
-      </w:pPr>
+    <w:p/>
+    <w:p>
       <w:r>
         <w:rPr>
           <w:rFonts w:hint="eastAsia"/>
@@ -2014,12 +2016,7 @@
       </w:r>
     </w:p>
     <w:p>
-      <w:pPr>
-        <w:rPr>
-          <w:rFonts w:hint="eastAsia"/>
-        </w:rPr>
-      </w:pPr>
-      <w:hyperlink r:id="rId28" w:history="1">
+      <w:hyperlink r:id="rId29" w:history="1">
         <w:r>
           <w:rPr>
             <w:rStyle w:val="a6"/>
@@ -2028,13 +2025,7 @@
         </w:r>
       </w:hyperlink>
     </w:p>
-    <w:p>
-      <w:pPr>
-        <w:rPr>
-          <w:rFonts w:hint="eastAsia"/>
-        </w:rPr>
-      </w:pPr>
-    </w:p>
+    <w:p/>
     <w:p>
       <w:pPr>
         <w:rPr>
@@ -2059,7 +2050,7 @@
         </w:rPr>
         <w:t>、</w:t>
       </w:r>
-      <w:hyperlink r:id="rId29" w:history="1">
+      <w:hyperlink r:id="rId30" w:history="1">
         <w:r>
           <w:rPr>
             <w:rFonts w:ascii="Helvetica" w:hAnsi="Helvetica" w:cs="Helvetica"/>
@@ -2081,12 +2072,7 @@
       </w:hyperlink>
     </w:p>
     <w:p>
-      <w:pPr>
-        <w:rPr>
-          <w:rFonts w:hint="eastAsia"/>
-        </w:rPr>
-      </w:pPr>
-      <w:hyperlink r:id="rId30" w:history="1">
+      <w:hyperlink r:id="rId31" w:history="1">
         <w:r>
           <w:rPr>
             <w:rStyle w:val="a6"/>
@@ -2095,26 +2081,24 @@
         </w:r>
       </w:hyperlink>
     </w:p>
-    <w:p>
-      <w:pPr>
-        <w:rPr>
-          <w:rFonts w:hint="eastAsia"/>
-        </w:rPr>
-      </w:pPr>
-    </w:p>
-    <w:p>
-      <w:pPr>
-        <w:rPr>
-          <w:rFonts w:hint="eastAsia"/>
-        </w:rPr>
-      </w:pPr>
-    </w:p>
+    <w:p/>
+    <w:p/>
     <w:p>
       <w:pPr>
         <w:pStyle w:val="2"/>
         <w:shd w:val="clear" w:color="auto" w:fill="F6F6F6"/>
         <w:spacing w:before="0" w:after="0"/>
         <w:rPr>
+          <w:rFonts w:ascii="Helvetica" w:eastAsiaTheme="minorEastAsia" w:hAnsi="Helvetica" w:cs="Helvetica"/>
+          <w:b w:val="0"/>
+          <w:bCs w:val="0"/>
+          <w:color w:val="000000"/>
+          <w:sz w:val="21"/>
+          <w:szCs w:val="21"/>
+        </w:rPr>
+      </w:pPr>
+      <w:r>
+        <w:rPr>
           <w:rFonts w:ascii="Helvetica" w:eastAsiaTheme="minorEastAsia" w:hAnsi="Helvetica" w:cs="Helvetica" w:hint="eastAsia"/>
           <w:b w:val="0"/>
           <w:bCs w:val="0"/>
@@ -2122,16 +2106,6 @@
           <w:sz w:val="21"/>
           <w:szCs w:val="21"/>
         </w:rPr>
-      </w:pPr>
-      <w:r>
-        <w:rPr>
-          <w:rFonts w:ascii="Helvetica" w:eastAsiaTheme="minorEastAsia" w:hAnsi="Helvetica" w:cs="Helvetica" w:hint="eastAsia"/>
-          <w:b w:val="0"/>
-          <w:bCs w:val="0"/>
-          <w:color w:val="000000"/>
-          <w:sz w:val="21"/>
-          <w:szCs w:val="21"/>
-        </w:rPr>
         <w:t>四、</w:t>
       </w:r>
       <w:r>
@@ -2156,12 +2130,7 @@
       </w:r>
     </w:p>
     <w:p>
-      <w:pPr>
-        <w:rPr>
-          <w:rFonts w:hint="eastAsia"/>
-        </w:rPr>
-      </w:pPr>
-      <w:hyperlink r:id="rId31" w:history="1">
+      <w:hyperlink r:id="rId32" w:history="1">
         <w:r>
           <w:rPr>
             <w:rStyle w:val="a6"/>
@@ -2616,6 +2585,7 @@
   <w:style w:type="character" w:default="1" w:styleId="a0">
     <w:name w:val="Default Paragraph Font"/>
     <w:uiPriority w:val="1"/>
+    <w:semiHidden/>
     <w:unhideWhenUsed/>
   </w:style>
   <w:style w:type="table" w:default="1" w:styleId="a1">
@@ -3056,6 +3026,7 @@
   <w:style w:type="character" w:default="1" w:styleId="a0">
     <w:name w:val="Default Paragraph Font"/>
     <w:uiPriority w:val="1"/>
+    <w:semiHidden/>
     <w:unhideWhenUsed/>
   </w:style>
   <w:style w:type="table" w:default="1" w:styleId="a1">
